--- a/ADMINISTRACION_SISTEMAS/Práctica1_MarcosSomoza.docx
+++ b/ADMINISTRACION_SISTEMAS/Práctica1_MarcosSomoza.docx
@@ -163,23 +163,7 @@
           <w:sz w:val="52"/>
           <w:szCs w:val="52"/>
         </w:rPr>
-        <w:t>Técnicas de Programación Avanzada (</w:t>
-      </w:r>
-      <w:r>
-        <w:rPr>
-          <w:b/>
-          <w:sz w:val="52"/>
-          <w:szCs w:val="52"/>
-        </w:rPr>
-        <w:t>TPA</w:t>
-      </w:r>
-      <w:r>
-        <w:rPr>
-          <w:b/>
-          <w:sz w:val="52"/>
-          <w:szCs w:val="52"/>
-        </w:rPr>
-        <w:t>)</w:t>
+        <w:t>Administración de Sistemas</w:t>
       </w:r>
     </w:p>
     <w:p>
@@ -314,30 +298,6 @@
         </w:rPr>
         <w:t>1</w:t>
       </w:r>
-      <w:r>
-        <w:rPr>
-          <w:b/>
-          <w:sz w:val="40"/>
-          <w:szCs w:val="40"/>
-        </w:rPr>
-        <w:t>:</w:t>
-      </w:r>
-      <w:r>
-        <w:rPr>
-          <w:b/>
-          <w:sz w:val="40"/>
-          <w:szCs w:val="40"/>
-        </w:rPr>
-        <w:t xml:space="preserve"> </w:t>
-      </w:r>
-      <w:r>
-        <w:rPr>
-          <w:b/>
-          <w:sz w:val="40"/>
-          <w:szCs w:val="40"/>
-        </w:rPr>
-        <w:t>Temas 1,2,3</w:t>
-      </w:r>
     </w:p>
     <w:p>
       <w:pPr>
@@ -457,7 +417,7 @@
           <w:sz w:val="32"/>
           <w:szCs w:val="32"/>
         </w:rPr>
-        <w:t>07</w:t>
+        <w:t>20</w:t>
       </w:r>
       <w:r>
         <w:rPr>
@@ -473,7 +433,7 @@
           <w:sz w:val="32"/>
           <w:szCs w:val="32"/>
         </w:rPr>
-        <w:t>6</w:t>
+        <w:t>9</w:t>
       </w:r>
       <w:r>
         <w:rPr>
@@ -538,7 +498,6 @@
           <w:sz w:val="31"/>
           <w:szCs w:val="31"/>
         </w:rPr>
-        <w:lastRenderedPageBreak/>
         <w:t>21711787</w:t>
       </w:r>
     </w:p>
@@ -842,59 +801,56 @@
     <w:p>
       <w:pPr>
         <w:pStyle w:val="Ttulo1"/>
-        <w:numPr>
-          <w:ilvl w:val="0"/>
-          <w:numId w:val="5"/>
-        </w:numPr>
-        <w:rPr>
-          <w:sz w:val="32"/>
-          <w:szCs w:val="32"/>
-        </w:rPr>
-      </w:pPr>
-      <w:r>
-        <w:rPr>
-          <w:sz w:val="32"/>
-          <w:szCs w:val="32"/>
-        </w:rPr>
+        <w:jc w:val="both"/>
+      </w:pPr>
+      <w:r>
         <w:lastRenderedPageBreak/>
-        <w:t>Ejercicio 1</w:t>
-      </w:r>
-      <w:r>
-        <w:rPr>
-          <w:sz w:val="32"/>
-          <w:szCs w:val="32"/>
-        </w:rPr>
+        <w:t>1</w:t>
+      </w:r>
+      <w:r>
+        <w:t>.</w:t>
+      </w:r>
+      <w:r>
         <w:t xml:space="preserve"> </w:t>
       </w:r>
-    </w:p>
-    <w:p>
-      <w:pPr>
+      <w:r>
+        <w:t>¿Qué significan las siglas LTS de la versión utilizada?</w:t>
+      </w:r>
+    </w:p>
+    <w:p>
+      <w:pPr>
+        <w:jc w:val="both"/>
         <w:rPr>
           <w:rFonts w:ascii="Franklin Gothic" w:eastAsia="Franklin Gothic" w:hAnsi="Franklin Gothic" w:cs="Franklin Gothic"/>
         </w:rPr>
       </w:pPr>
+      <w:proofErr w:type="spellStart"/>
       <w:r>
         <w:rPr>
           <w:rFonts w:ascii="Franklin Gothic" w:eastAsia="Franklin Gothic" w:hAnsi="Franklin Gothic" w:cs="Franklin Gothic"/>
         </w:rPr>
-        <w:t xml:space="preserve">1 </w:t>
-      </w:r>
+        <w:t>Lts</w:t>
+      </w:r>
+      <w:proofErr w:type="spellEnd"/>
       <w:r>
         <w:rPr>
           <w:rFonts w:ascii="Franklin Gothic" w:eastAsia="Franklin Gothic" w:hAnsi="Franklin Gothic" w:cs="Franklin Gothic"/>
         </w:rPr>
-        <w:t>¿Qué significan las siglas LTS de la versión utilizada?</w:t>
-      </w:r>
-    </w:p>
-    <w:p>
-      <w:pPr>
+        <w:t xml:space="preserve"> son las siglas correspondientes a</w:t>
+      </w:r>
+      <w:r>
         <w:rPr>
           <w:rFonts w:ascii="Franklin Gothic" w:eastAsia="Franklin Gothic" w:hAnsi="Franklin Gothic" w:cs="Franklin Gothic"/>
-        </w:rPr>
-      </w:pPr>
+          <w:i/>
+          <w:iCs/>
+        </w:rPr>
+        <w:t xml:space="preserve"> </w:t>
+      </w:r>
       <w:r>
         <w:rPr>
           <w:rFonts w:ascii="Franklin Gothic" w:eastAsia="Franklin Gothic" w:hAnsi="Franklin Gothic" w:cs="Franklin Gothic"/>
+          <w:i/>
+          <w:iCs/>
         </w:rPr>
         <w:t xml:space="preserve">Long </w:t>
       </w:r>
@@ -902,13 +858,25 @@
       <w:r>
         <w:rPr>
           <w:rFonts w:ascii="Franklin Gothic" w:eastAsia="Franklin Gothic" w:hAnsi="Franklin Gothic" w:cs="Franklin Gothic"/>
-        </w:rPr>
-        <w:t>term</w:t>
+          <w:i/>
+          <w:iCs/>
+        </w:rPr>
+        <w:t>T</w:t>
+      </w:r>
+      <w:r>
+        <w:rPr>
+          <w:rFonts w:ascii="Franklin Gothic" w:eastAsia="Franklin Gothic" w:hAnsi="Franklin Gothic" w:cs="Franklin Gothic"/>
+          <w:i/>
+          <w:iCs/>
+        </w:rPr>
+        <w:t>erm</w:t>
       </w:r>
       <w:proofErr w:type="spellEnd"/>
       <w:r>
         <w:rPr>
           <w:rFonts w:ascii="Franklin Gothic" w:eastAsia="Franklin Gothic" w:hAnsi="Franklin Gothic" w:cs="Franklin Gothic"/>
+          <w:i/>
+          <w:iCs/>
         </w:rPr>
         <w:t xml:space="preserve"> </w:t>
       </w:r>
@@ -916,39 +884,81 @@
       <w:r>
         <w:rPr>
           <w:rFonts w:ascii="Franklin Gothic" w:eastAsia="Franklin Gothic" w:hAnsi="Franklin Gothic" w:cs="Franklin Gothic"/>
-        </w:rPr>
-        <w:t>service</w:t>
+          <w:i/>
+          <w:iCs/>
+        </w:rPr>
+        <w:t>S</w:t>
+      </w:r>
+      <w:r>
+        <w:rPr>
+          <w:rFonts w:ascii="Franklin Gothic" w:eastAsia="Franklin Gothic" w:hAnsi="Franklin Gothic" w:cs="Franklin Gothic"/>
+          <w:i/>
+          <w:iCs/>
+        </w:rPr>
+        <w:t>ervice</w:t>
       </w:r>
       <w:proofErr w:type="spellEnd"/>
-    </w:p>
-    <w:p>
-      <w:pPr>
+      <w:r>
         <w:rPr>
           <w:rFonts w:ascii="Franklin Gothic" w:eastAsia="Franklin Gothic" w:hAnsi="Franklin Gothic" w:cs="Franklin Gothic"/>
         </w:rPr>
-      </w:pPr>
-      <w:r>
+        <w:t xml:space="preserve">, o soporte a largo plazo. Haciendo referencia a aquellas versiones de software diseñadas para tener soporte durante más tiempo del período habitual. Es muy común entre proyectos de software de código abierto como Linux o Unity. </w:t>
+      </w:r>
+    </w:p>
+    <w:p>
+      <w:pPr>
+        <w:pStyle w:val="Ttulo1"/>
+        <w:jc w:val="both"/>
+      </w:pPr>
+      <w:r>
+        <w:t>2</w:t>
+      </w:r>
+      <w:r>
+        <w:t xml:space="preserve">. </w:t>
+      </w:r>
+      <w:r>
+        <w:t>Dentro de tu carpeta de usuario crea una nueva carpeta con el nombre Practicas. ¿qué comando has utilizado?</w:t>
+      </w:r>
+    </w:p>
+    <w:p>
+      <w:pPr>
+        <w:jc w:val="both"/>
+      </w:pPr>
+      <w:r>
+        <w:t xml:space="preserve">Se ha utilizado el comando </w:t>
+      </w:r>
+      <w:proofErr w:type="spellStart"/>
+      <w:r>
+        <w:rPr>
+          <w:b/>
+          <w:bCs/>
+          <w:i/>
+          <w:iCs/>
+        </w:rPr>
+        <w:t>mkdir</w:t>
+      </w:r>
+      <w:proofErr w:type="spellEnd"/>
+      <w:r>
+        <w:t xml:space="preserve"> para crear un nuevo directorio “practicas”. Cabe mencionar que para crear un directorio con nombre compuesto </w:t>
+      </w:r>
+      <w:r>
+        <w:t>(“</w:t>
+      </w:r>
+      <w:r>
+        <w:t xml:space="preserve">mis prácticas” por ejemplo), se deberá escribir entre comillas. </w:t>
+      </w:r>
+    </w:p>
+    <w:p>
+      <w:pPr>
+        <w:jc w:val="center"/>
         <w:rPr>
           <w:rFonts w:ascii="Franklin Gothic" w:eastAsia="Franklin Gothic" w:hAnsi="Franklin Gothic" w:cs="Franklin Gothic"/>
         </w:rPr>
-        <w:t>2</w:t>
-      </w:r>
+      </w:pPr>
       <w:r>
         <w:rPr>
           <w:rFonts w:ascii="Franklin Gothic" w:eastAsia="Franklin Gothic" w:hAnsi="Franklin Gothic" w:cs="Franklin Gothic"/>
-        </w:rPr>
-        <w:t>Dentro de tu carpeta de usuario crea una nueva carpeta con el nombre Practicas. ¿qué comando has utilizado?</w:t>
-      </w:r>
-    </w:p>
-    <w:p>
-      <w:pPr>
-        <w:rPr>
-          <w:rFonts w:ascii="Franklin Gothic" w:eastAsia="Franklin Gothic" w:hAnsi="Franklin Gothic" w:cs="Franklin Gothic"/>
-        </w:rPr>
-      </w:pPr>
-      <w:r>
-        <w:rPr>
-          <w:rFonts w:ascii="Franklin Gothic" w:eastAsia="Franklin Gothic" w:hAnsi="Franklin Gothic" w:cs="Franklin Gothic"/>
+          <w:noProof/>
         </w:rPr>
         <w:drawing>
           <wp:inline distT="0" distB="0" distL="0" distR="0" wp14:anchorId="325EA6BB" wp14:editId="742F230E">
@@ -996,6 +1006,37 @@
     </w:p>
     <w:p>
       <w:pPr>
+        <w:pStyle w:val="Ttulo1"/>
+        <w:jc w:val="both"/>
+      </w:pPr>
+      <w:r>
+        <w:t>3</w:t>
+      </w:r>
+      <w:r>
+        <w:t xml:space="preserve">. </w:t>
+      </w:r>
+      <w:r>
+        <w:t>¿</w:t>
+      </w:r>
+      <w:r>
+        <w:t>Cuál es la ubicación de tu</w:t>
+      </w:r>
+      <w:r>
+        <w:t xml:space="preserve"> </w:t>
+      </w:r>
+      <w:r>
+        <w:t>carpeta de usuario? Adjunta captura de pantalla del</w:t>
+      </w:r>
+      <w:r>
+        <w:t xml:space="preserve"> comando lanzado por terminal</w:t>
+      </w:r>
+      <w:r>
+        <w:t>.</w:t>
+      </w:r>
+    </w:p>
+    <w:p>
+      <w:pPr>
+        <w:jc w:val="both"/>
         <w:rPr>
           <w:rFonts w:ascii="Franklin Gothic" w:eastAsia="Franklin Gothic" w:hAnsi="Franklin Gothic" w:cs="Franklin Gothic"/>
         </w:rPr>
@@ -1004,44 +1045,88 @@
         <w:rPr>
           <w:rFonts w:ascii="Franklin Gothic" w:eastAsia="Franklin Gothic" w:hAnsi="Franklin Gothic" w:cs="Franklin Gothic"/>
         </w:rPr>
-        <w:t>3</w:t>
+        <w:t xml:space="preserve"> </w:t>
       </w:r>
       <w:r>
         <w:rPr>
           <w:rFonts w:ascii="Franklin Gothic" w:eastAsia="Franklin Gothic" w:hAnsi="Franklin Gothic" w:cs="Franklin Gothic"/>
         </w:rPr>
-        <w:t xml:space="preserve">¿Cuál  es  la  ubicación  de  tu carpeta  de  </w:t>
-      </w:r>
-      <w:proofErr w:type="spellStart"/>
+        <w:t xml:space="preserve">El directorio </w:t>
+      </w:r>
       <w:r>
         <w:rPr>
           <w:rFonts w:ascii="Franklin Gothic" w:eastAsia="Franklin Gothic" w:hAnsi="Franklin Gothic" w:cs="Franklin Gothic"/>
-        </w:rPr>
-        <w:t>usuario?Adjunta</w:t>
-      </w:r>
-      <w:proofErr w:type="spellEnd"/>
+          <w:b/>
+          <w:bCs/>
+          <w:i/>
+          <w:iCs/>
+        </w:rPr>
+        <w:t>/home</w:t>
+      </w:r>
       <w:r>
         <w:rPr>
           <w:rFonts w:ascii="Franklin Gothic" w:eastAsia="Franklin Gothic" w:hAnsi="Franklin Gothic" w:cs="Franklin Gothic"/>
         </w:rPr>
-        <w:t xml:space="preserve">  captura  de  pantalla  del comando lanzado por terminal</w:t>
-      </w:r>
-    </w:p>
-    <w:p>
-      <w:pPr>
+        <w:t xml:space="preserve"> es el directorio de los usuarios estándar, ergo el destinatario de almacenamiento para todos los archivos del usuario. Además, dentro del directorio </w:t>
+      </w:r>
+      <w:r>
         <w:rPr>
           <w:rFonts w:ascii="Franklin Gothic" w:eastAsia="Franklin Gothic" w:hAnsi="Franklin Gothic" w:cs="Franklin Gothic"/>
-        </w:rPr>
-      </w:pPr>
+          <w:b/>
+          <w:bCs/>
+          <w:i/>
+          <w:iCs/>
+        </w:rPr>
+        <w:t>/home</w:t>
+      </w:r>
       <w:r>
         <w:rPr>
           <w:rFonts w:ascii="Franklin Gothic" w:eastAsia="Franklin Gothic" w:hAnsi="Franklin Gothic" w:cs="Franklin Gothic"/>
         </w:rPr>
-        <w:t xml:space="preserve"> </w:t>
+        <w:t xml:space="preserve"> se encuentran los directorios personales de todos los usuarios. En mi caso, dado que mi usuario es “</w:t>
       </w:r>
       <w:r>
         <w:rPr>
           <w:rFonts w:ascii="Franklin Gothic" w:eastAsia="Franklin Gothic" w:hAnsi="Franklin Gothic" w:cs="Franklin Gothic"/>
+          <w:b/>
+          <w:bCs/>
+        </w:rPr>
+        <w:t>somo</w:t>
+      </w:r>
+      <w:r>
+        <w:rPr>
+          <w:rFonts w:ascii="Franklin Gothic" w:eastAsia="Franklin Gothic" w:hAnsi="Franklin Gothic" w:cs="Franklin Gothic"/>
+        </w:rPr>
+        <w:t xml:space="preserve">”, la ubicación de mi carpeta de usuario sería </w:t>
+      </w:r>
+      <w:r>
+        <w:rPr>
+          <w:rFonts w:ascii="Franklin Gothic" w:eastAsia="Franklin Gothic" w:hAnsi="Franklin Gothic" w:cs="Franklin Gothic"/>
+          <w:b/>
+          <w:bCs/>
+          <w:i/>
+          <w:iCs/>
+        </w:rPr>
+        <w:t>/home/somo</w:t>
+      </w:r>
+      <w:r>
+        <w:rPr>
+          <w:rFonts w:ascii="Franklin Gothic" w:eastAsia="Franklin Gothic" w:hAnsi="Franklin Gothic" w:cs="Franklin Gothic"/>
+        </w:rPr>
+        <w:t xml:space="preserve">. </w:t>
+      </w:r>
+    </w:p>
+    <w:p>
+      <w:pPr>
+        <w:jc w:val="center"/>
+        <w:rPr>
+          <w:rFonts w:ascii="Franklin Gothic" w:eastAsia="Franklin Gothic" w:hAnsi="Franklin Gothic" w:cs="Franklin Gothic"/>
+        </w:rPr>
+      </w:pPr>
+      <w:r>
+        <w:rPr>
+          <w:rFonts w:ascii="Franklin Gothic" w:eastAsia="Franklin Gothic" w:hAnsi="Franklin Gothic" w:cs="Franklin Gothic"/>
+          <w:noProof/>
         </w:rPr>
         <w:drawing>
           <wp:inline distT="0" distB="0" distL="0" distR="0" wp14:anchorId="6328D8FF" wp14:editId="3119A626">
@@ -1082,66 +1167,65 @@
     </w:p>
     <w:p>
       <w:pPr>
-        <w:rPr>
-          <w:rFonts w:ascii="Franklin Gothic" w:eastAsia="Franklin Gothic" w:hAnsi="Franklin Gothic" w:cs="Franklin Gothic"/>
-        </w:rPr>
-      </w:pPr>
-      <w:r>
-        <w:rPr>
-          <w:rFonts w:ascii="Franklin Gothic" w:eastAsia="Franklin Gothic" w:hAnsi="Franklin Gothic" w:cs="Franklin Gothic"/>
-        </w:rPr>
-        <w:t xml:space="preserve">4 </w:t>
-      </w:r>
-      <w:proofErr w:type="gramStart"/>
-      <w:r>
-        <w:rPr>
-          <w:rFonts w:ascii="Franklin Gothic" w:eastAsia="Franklin Gothic" w:hAnsi="Franklin Gothic" w:cs="Franklin Gothic"/>
-        </w:rPr>
-        <w:t>Adjunta</w:t>
-      </w:r>
-      <w:proofErr w:type="gramEnd"/>
-      <w:r>
-        <w:rPr>
-          <w:rFonts w:ascii="Franklin Gothic" w:eastAsia="Franklin Gothic" w:hAnsi="Franklin Gothic" w:cs="Franklin Gothic"/>
-        </w:rPr>
-        <w:t xml:space="preserve"> una captura de </w:t>
+        <w:pStyle w:val="Ttulo1"/>
+        <w:jc w:val="both"/>
+        <w:rPr>
+          <w:i/>
+          <w:iCs/>
+        </w:rPr>
+      </w:pPr>
+      <w:r>
+        <w:lastRenderedPageBreak/>
+        <w:t>4</w:t>
+      </w:r>
+      <w:r>
+        <w:t>.</w:t>
+      </w:r>
+      <w:r>
+        <w:t xml:space="preserve"> </w:t>
+      </w:r>
+      <w:r>
+        <w:t>Adjunta una captura de pantalla</w:t>
+      </w:r>
+      <w:r>
+        <w:t xml:space="preserve"> </w:t>
+      </w:r>
+      <w:r>
+        <w:t xml:space="preserve">donde aparezca el listado de carpetas y archivos de la ruta </w:t>
+      </w:r>
+      <w:r>
+        <w:rPr>
+          <w:i/>
+          <w:iCs/>
+        </w:rPr>
+        <w:t>/</w:t>
       </w:r>
       <w:proofErr w:type="spellStart"/>
       <w:r>
         <w:rPr>
-          <w:rFonts w:ascii="Franklin Gothic" w:eastAsia="Franklin Gothic" w:hAnsi="Franklin Gothic" w:cs="Franklin Gothic"/>
-        </w:rPr>
-        <w:t>pantalladonde</w:t>
+          <w:i/>
+          <w:iCs/>
+        </w:rPr>
+        <w:t>usr</w:t>
       </w:r>
       <w:proofErr w:type="spellEnd"/>
       <w:r>
         <w:rPr>
-          <w:rFonts w:ascii="Franklin Gothic" w:eastAsia="Franklin Gothic" w:hAnsi="Franklin Gothic" w:cs="Franklin Gothic"/>
-        </w:rPr>
-        <w:t xml:space="preserve"> aparezca el listado de carpetas y archivos de la ruta /</w:t>
-      </w:r>
-      <w:proofErr w:type="spellStart"/>
-      <w:r>
-        <w:rPr>
-          <w:rFonts w:ascii="Franklin Gothic" w:eastAsia="Franklin Gothic" w:hAnsi="Franklin Gothic" w:cs="Franklin Gothic"/>
-        </w:rPr>
-        <w:t>usr</w:t>
-      </w:r>
-      <w:proofErr w:type="spellEnd"/>
-      <w:r>
-        <w:rPr>
-          <w:rFonts w:ascii="Franklin Gothic" w:eastAsia="Franklin Gothic" w:hAnsi="Franklin Gothic" w:cs="Franklin Gothic"/>
+          <w:i/>
+          <w:iCs/>
         </w:rPr>
         <w:t>/local</w:t>
       </w:r>
-      <w:r>
-        <w:rPr>
-          <w:rFonts w:ascii="Franklin Gothic" w:eastAsia="Franklin Gothic" w:hAnsi="Franklin Gothic" w:cs="Franklin Gothic"/>
+    </w:p>
+    <w:p>
+      <w:r>
+        <w:rPr>
+          <w:noProof/>
         </w:rPr>
         <w:drawing>
-          <wp:inline distT="0" distB="0" distL="0" distR="0" wp14:anchorId="6D20143D" wp14:editId="3513C418">
-            <wp:extent cx="5964555" cy="3696970"/>
-            <wp:effectExtent l="0" t="0" r="0" b="0"/>
+          <wp:inline distT="0" distB="0" distL="0" distR="0" wp14:anchorId="6D20143D" wp14:editId="6ACF1FF8">
+            <wp:extent cx="5306291" cy="3288963"/>
+            <wp:effectExtent l="0" t="0" r="8890" b="6985"/>
             <wp:docPr id="6" name="Imagen 6"/>
             <wp:cNvGraphicFramePr>
               <a:graphicFrameLocks xmlns:a="http://schemas.openxmlformats.org/drawingml/2006/main" noChangeAspect="1"/>
@@ -1162,7 +1246,7 @@
                   <pic:spPr>
                     <a:xfrm>
                       <a:off x="0" y="0"/>
-                      <a:ext cx="5964555" cy="3696970"/>
+                      <a:ext cx="5324466" cy="3300228"/>
                     </a:xfrm>
                     <a:prstGeom prst="rect">
                       <a:avLst/>
@@ -1177,58 +1261,549 @@
     </w:p>
     <w:p>
       <w:pPr>
-        <w:rPr>
-          <w:rFonts w:ascii="Franklin Gothic" w:eastAsia="Franklin Gothic" w:hAnsi="Franklin Gothic" w:cs="Franklin Gothic"/>
-        </w:rPr>
-      </w:pPr>
-      <w:r>
-        <w:rPr>
-          <w:rFonts w:ascii="Franklin Gothic" w:eastAsia="Franklin Gothic" w:hAnsi="Franklin Gothic" w:cs="Franklin Gothic"/>
-        </w:rPr>
-        <w:t xml:space="preserve">5 </w:t>
-      </w:r>
-      <w:proofErr w:type="gramStart"/>
-      <w:r>
-        <w:rPr>
-          <w:rFonts w:ascii="Franklin Gothic" w:eastAsia="Franklin Gothic" w:hAnsi="Franklin Gothic" w:cs="Franklin Gothic"/>
-        </w:rPr>
-        <w:t>Describe</w:t>
-      </w:r>
-      <w:proofErr w:type="gramEnd"/>
-      <w:r>
-        <w:rPr>
-          <w:rFonts w:ascii="Franklin Gothic" w:eastAsia="Franklin Gothic" w:hAnsi="Franklin Gothic" w:cs="Franklin Gothic"/>
-        </w:rPr>
-        <w:t xml:space="preserve"> las principales carpetas utilizadas en la gestión de Linux</w:t>
-      </w:r>
-    </w:p>
-    <w:p>
-      <w:pPr>
-        <w:rPr>
-          <w:rFonts w:ascii="Franklin Gothic" w:eastAsia="Franklin Gothic" w:hAnsi="Franklin Gothic" w:cs="Franklin Gothic"/>
-        </w:rPr>
-      </w:pPr>
-      <w:r>
-        <w:rPr>
-          <w:rFonts w:ascii="Franklin Gothic" w:eastAsia="Franklin Gothic" w:hAnsi="Franklin Gothic" w:cs="Franklin Gothic"/>
-        </w:rPr>
+        <w:pStyle w:val="Ttulo1"/>
+        <w:jc w:val="both"/>
+      </w:pPr>
+      <w:r>
+        <w:t>5</w:t>
+      </w:r>
+      <w:r>
+        <w:t>.</w:t>
+      </w:r>
+      <w:r>
+        <w:t xml:space="preserve"> </w:t>
+      </w:r>
+      <w:r>
+        <w:t>Describe las principales carpetas utilizadas en la gestión de Linux</w:t>
+      </w:r>
+    </w:p>
+    <w:p>
+      <w:pPr>
+        <w:pStyle w:val="Prrafodelista"/>
+        <w:numPr>
+          <w:ilvl w:val="0"/>
+          <w:numId w:val="9"/>
+        </w:numPr>
+        <w:jc w:val="both"/>
+      </w:pPr>
+      <w:r>
+        <w:rPr>
+          <w:b/>
+          <w:bCs/>
+        </w:rPr>
+        <w:t>/</w:t>
+      </w:r>
+      <w:proofErr w:type="spellStart"/>
+      <w:r>
+        <w:rPr>
+          <w:b/>
+          <w:bCs/>
+        </w:rPr>
+        <w:t>bin</w:t>
+      </w:r>
+      <w:proofErr w:type="spellEnd"/>
+      <w:r>
+        <w:t xml:space="preserve">: Almacena las aplicaciones (comandos) básicos del sistema. </w:t>
+      </w:r>
+    </w:p>
+    <w:p>
+      <w:pPr>
+        <w:pStyle w:val="Prrafodelista"/>
+        <w:numPr>
+          <w:ilvl w:val="0"/>
+          <w:numId w:val="9"/>
+        </w:numPr>
+        <w:jc w:val="both"/>
+      </w:pPr>
+      <w:r>
+        <w:rPr>
+          <w:b/>
+          <w:bCs/>
+        </w:rPr>
+        <w:t>/</w:t>
+      </w:r>
+      <w:proofErr w:type="spellStart"/>
+      <w:r>
+        <w:rPr>
+          <w:b/>
+          <w:bCs/>
+        </w:rPr>
+        <w:t>boot</w:t>
+      </w:r>
+      <w:proofErr w:type="spellEnd"/>
+      <w:r>
+        <w:t xml:space="preserve">: Aquí se encuentran los archivos necesarios para el inicio del sistema, así como los correspondientes al cargador de arranque. </w:t>
+      </w:r>
+    </w:p>
+    <w:p>
+      <w:pPr>
+        <w:pStyle w:val="Prrafodelista"/>
+        <w:numPr>
+          <w:ilvl w:val="0"/>
+          <w:numId w:val="9"/>
+        </w:numPr>
+        <w:jc w:val="both"/>
+      </w:pPr>
+      <w:r>
+        <w:rPr>
+          <w:b/>
+          <w:bCs/>
+        </w:rPr>
+        <w:t>/</w:t>
+      </w:r>
+      <w:proofErr w:type="spellStart"/>
+      <w:r>
+        <w:rPr>
+          <w:b/>
+          <w:bCs/>
+        </w:rPr>
+        <w:t>dev</w:t>
+      </w:r>
+      <w:proofErr w:type="spellEnd"/>
+      <w:r>
+        <w:t xml:space="preserve">: Cada uno de los archivos representa un dispositivo del sistema. </w:t>
+      </w:r>
+    </w:p>
+    <w:p>
+      <w:pPr>
+        <w:pStyle w:val="Prrafodelista"/>
+        <w:numPr>
+          <w:ilvl w:val="0"/>
+          <w:numId w:val="9"/>
+        </w:numPr>
+        <w:jc w:val="both"/>
+      </w:pPr>
+      <w:r>
+        <w:rPr>
+          <w:b/>
+          <w:bCs/>
+        </w:rPr>
+        <w:t>/</w:t>
+      </w:r>
+      <w:proofErr w:type="spellStart"/>
+      <w:r>
+        <w:rPr>
+          <w:b/>
+          <w:bCs/>
+        </w:rPr>
+        <w:t>etc</w:t>
+      </w:r>
+      <w:proofErr w:type="spellEnd"/>
+      <w:r>
+        <w:t xml:space="preserve">: Es el directorio donde se encontrarán la mayoría de los archivos de configuración del sistema y de otras aplicaciones importantes. </w:t>
+      </w:r>
+    </w:p>
+    <w:p>
+      <w:pPr>
+        <w:pStyle w:val="Prrafodelista"/>
+        <w:numPr>
+          <w:ilvl w:val="0"/>
+          <w:numId w:val="9"/>
+        </w:numPr>
+        <w:jc w:val="both"/>
+      </w:pPr>
+      <w:r>
+        <w:rPr>
+          <w:b/>
+          <w:bCs/>
+        </w:rPr>
+        <w:t>/home</w:t>
+      </w:r>
+      <w:r>
+        <w:t xml:space="preserve">: Donde se encontrarán los directorios personales de los usuarios del sistema. </w:t>
+      </w:r>
+    </w:p>
+    <w:p>
+      <w:pPr>
+        <w:pStyle w:val="Prrafodelista"/>
+        <w:numPr>
+          <w:ilvl w:val="0"/>
+          <w:numId w:val="9"/>
+        </w:numPr>
+        <w:jc w:val="both"/>
+      </w:pPr>
+      <w:r>
+        <w:rPr>
+          <w:b/>
+          <w:bCs/>
+        </w:rPr>
+        <w:t>/</w:t>
+      </w:r>
+      <w:proofErr w:type="spellStart"/>
+      <w:r>
+        <w:rPr>
+          <w:b/>
+          <w:bCs/>
+        </w:rPr>
+        <w:t>lib</w:t>
+      </w:r>
+      <w:proofErr w:type="spellEnd"/>
+      <w:r>
+        <w:t xml:space="preserve">: Bibliotecas compartidas necesarias para la ejecución del sistema. </w:t>
+      </w:r>
+    </w:p>
+    <w:p>
+      <w:pPr>
+        <w:pStyle w:val="Prrafodelista"/>
+        <w:numPr>
+          <w:ilvl w:val="0"/>
+          <w:numId w:val="9"/>
+        </w:numPr>
+        <w:jc w:val="both"/>
+      </w:pPr>
+      <w:r>
+        <w:rPr>
+          <w:b/>
+          <w:bCs/>
+        </w:rPr>
+        <w:t>/</w:t>
+      </w:r>
+      <w:proofErr w:type="spellStart"/>
+      <w:r>
+        <w:rPr>
+          <w:b/>
+          <w:bCs/>
+        </w:rPr>
+        <w:t>mnt</w:t>
+      </w:r>
+      <w:proofErr w:type="spellEnd"/>
+      <w:r>
+        <w:t xml:space="preserve">: Se trata del directorio en el que se solía ‘montar’ los distintos dispositivos de almacenamiento (discos duros externos, pendrives…) pero que ahora ha quedado obsoleto porque se utiliza el nuevo directorio </w:t>
+      </w:r>
+      <w:r>
+        <w:rPr>
+          <w:b/>
+          <w:bCs/>
+        </w:rPr>
+        <w:t xml:space="preserve">/media </w:t>
+      </w:r>
+      <w:r>
+        <w:t xml:space="preserve">para dicha función. </w:t>
+      </w:r>
+    </w:p>
+    <w:p>
+      <w:pPr>
+        <w:pStyle w:val="Prrafodelista"/>
+        <w:numPr>
+          <w:ilvl w:val="0"/>
+          <w:numId w:val="9"/>
+        </w:numPr>
+        <w:jc w:val="both"/>
+      </w:pPr>
+      <w:r>
+        <w:rPr>
+          <w:b/>
+          <w:bCs/>
+        </w:rPr>
+        <w:t>/</w:t>
+      </w:r>
+      <w:proofErr w:type="spellStart"/>
+      <w:r>
+        <w:rPr>
+          <w:b/>
+          <w:bCs/>
+        </w:rPr>
+        <w:t>proc</w:t>
+      </w:r>
+      <w:proofErr w:type="spellEnd"/>
+      <w:r>
+        <w:t>: Mantiene ficheros que almacenan el estado (procesos, dispositivos) del sistema.</w:t>
+      </w:r>
+    </w:p>
+    <w:p>
+      <w:pPr>
+        <w:pStyle w:val="Prrafodelista"/>
+        <w:numPr>
+          <w:ilvl w:val="0"/>
+          <w:numId w:val="9"/>
+        </w:numPr>
+        <w:jc w:val="both"/>
+      </w:pPr>
+      <w:r>
+        <w:rPr>
+          <w:b/>
+          <w:bCs/>
+        </w:rPr>
+        <w:t>/</w:t>
+      </w:r>
+      <w:proofErr w:type="spellStart"/>
+      <w:r>
+        <w:rPr>
+          <w:b/>
+          <w:bCs/>
+        </w:rPr>
+        <w:t>root</w:t>
+      </w:r>
+      <w:proofErr w:type="spellEnd"/>
+      <w:r>
+        <w:t xml:space="preserve">: Es el directorio personal del administrador del sistema. </w:t>
+      </w:r>
+    </w:p>
+    <w:p>
+      <w:pPr>
+        <w:pStyle w:val="Prrafodelista"/>
+        <w:numPr>
+          <w:ilvl w:val="0"/>
+          <w:numId w:val="9"/>
+        </w:numPr>
+        <w:jc w:val="both"/>
+      </w:pPr>
+      <w:r>
+        <w:rPr>
+          <w:b/>
+          <w:bCs/>
+        </w:rPr>
+        <w:t>/</w:t>
+      </w:r>
+      <w:proofErr w:type="spellStart"/>
+      <w:r>
+        <w:rPr>
+          <w:b/>
+          <w:bCs/>
+        </w:rPr>
+        <w:t>sbin</w:t>
+      </w:r>
+      <w:proofErr w:type="spellEnd"/>
+      <w:r>
+        <w:t xml:space="preserve">: Comandos de administración del sistema. </w:t>
+      </w:r>
+    </w:p>
+    <w:p>
+      <w:pPr>
+        <w:pStyle w:val="Prrafodelista"/>
+        <w:numPr>
+          <w:ilvl w:val="0"/>
+          <w:numId w:val="9"/>
+        </w:numPr>
+        <w:jc w:val="both"/>
+      </w:pPr>
+      <w:r>
+        <w:rPr>
+          <w:b/>
+          <w:bCs/>
+        </w:rPr>
+        <w:t>/</w:t>
+      </w:r>
+      <w:proofErr w:type="spellStart"/>
+      <w:r>
+        <w:rPr>
+          <w:b/>
+          <w:bCs/>
+        </w:rPr>
+        <w:t>usr</w:t>
+      </w:r>
+      <w:proofErr w:type="spellEnd"/>
+      <w:r>
+        <w:t xml:space="preserve">: Ubicación que normalmente se dedica para instalar aplicaciones de usuario. </w:t>
+      </w:r>
+    </w:p>
+    <w:p>
+      <w:pPr>
+        <w:pStyle w:val="Prrafodelista"/>
+        <w:numPr>
+          <w:ilvl w:val="0"/>
+          <w:numId w:val="9"/>
+        </w:numPr>
+        <w:jc w:val="both"/>
+      </w:pPr>
+      <w:r>
+        <w:rPr>
+          <w:b/>
+          <w:bCs/>
+        </w:rPr>
+        <w:t>/</w:t>
+      </w:r>
+      <w:proofErr w:type="spellStart"/>
+      <w:r>
+        <w:rPr>
+          <w:b/>
+          <w:bCs/>
+        </w:rPr>
+        <w:t>var</w:t>
+      </w:r>
+      <w:proofErr w:type="spellEnd"/>
+      <w:r>
+        <w:t xml:space="preserve">: Su contenido no se explica brevemente, ya que en él podremos los archivos de registro del sistema, archivos temporales del servicio de correo, o el directorio de trabajo del servidor de páginas web. </w:t>
+      </w:r>
+    </w:p>
+    <w:p>
+      <w:pPr>
+        <w:pStyle w:val="Ttulo1"/>
+        <w:jc w:val="both"/>
+      </w:pPr>
+      <w:r>
         <w:lastRenderedPageBreak/>
         <w:t xml:space="preserve">6 </w:t>
       </w:r>
       <w:r>
-        <w:rPr>
-          <w:rFonts w:ascii="Franklin Gothic" w:eastAsia="Franklin Gothic" w:hAnsi="Franklin Gothic" w:cs="Franklin Gothic"/>
-        </w:rPr>
         <w:t>¿Cuál es la dirección IP asignada a tu máquina virtual? ¿Qué comando has utilizado?</w:t>
       </w:r>
-      <w:r>
-        <w:rPr>
-          <w:rFonts w:ascii="Franklin Gothic" w:eastAsia="Franklin Gothic" w:hAnsi="Franklin Gothic" w:cs="Franklin Gothic"/>
+    </w:p>
+    <w:p>
+      <w:pPr>
+        <w:jc w:val="both"/>
+      </w:pPr>
+      <w:r>
+        <w:t xml:space="preserve">Mi máquina virtual tiene la </w:t>
+      </w:r>
+      <w:proofErr w:type="spellStart"/>
+      <w:r>
+        <w:t>ip</w:t>
+      </w:r>
+      <w:proofErr w:type="spellEnd"/>
+      <w:r>
+        <w:t xml:space="preserve"> </w:t>
+      </w:r>
+      <w:r>
+        <w:rPr>
+          <w:b/>
+          <w:bCs/>
+        </w:rPr>
+        <w:t>10.0.2.15</w:t>
+      </w:r>
+      <w:r>
+        <w:t xml:space="preserve">. Para verla he utilizado el comando </w:t>
+      </w:r>
+      <w:proofErr w:type="spellStart"/>
+      <w:r>
+        <w:rPr>
+          <w:b/>
+          <w:bCs/>
+          <w:i/>
+          <w:iCs/>
+        </w:rPr>
+        <w:t>ifconfig</w:t>
+      </w:r>
+      <w:proofErr w:type="spellEnd"/>
+      <w:r>
+        <w:rPr>
+          <w:b/>
+          <w:bCs/>
+          <w:i/>
+          <w:iCs/>
+        </w:rPr>
+        <w:t xml:space="preserve"> </w:t>
+      </w:r>
+      <w:r>
+        <w:t xml:space="preserve">(habiendo instalado </w:t>
+      </w:r>
+      <w:r>
+        <w:rPr>
+          <w:b/>
+          <w:bCs/>
+          <w:i/>
+          <w:iCs/>
+        </w:rPr>
+        <w:t>net-</w:t>
+      </w:r>
+      <w:proofErr w:type="spellStart"/>
+      <w:r>
+        <w:rPr>
+          <w:b/>
+          <w:bCs/>
+          <w:i/>
+          <w:iCs/>
+        </w:rPr>
+        <w:t>tools</w:t>
+      </w:r>
+      <w:proofErr w:type="spellEnd"/>
+      <w:r>
+        <w:t xml:space="preserve"> previamente, con </w:t>
+      </w:r>
+      <w:proofErr w:type="spellStart"/>
+      <w:r>
+        <w:rPr>
+          <w:b/>
+          <w:bCs/>
+          <w:i/>
+          <w:iCs/>
+        </w:rPr>
+        <w:t>apt</w:t>
+      </w:r>
+      <w:proofErr w:type="spellEnd"/>
+      <w:r>
+        <w:rPr>
+          <w:b/>
+          <w:bCs/>
+          <w:i/>
+          <w:iCs/>
+        </w:rPr>
+        <w:t xml:space="preserve"> </w:t>
+      </w:r>
+      <w:proofErr w:type="spellStart"/>
+      <w:r>
+        <w:rPr>
+          <w:b/>
+          <w:bCs/>
+          <w:i/>
+          <w:iCs/>
+        </w:rPr>
+        <w:t>install</w:t>
+      </w:r>
+      <w:proofErr w:type="spellEnd"/>
+      <w:r>
+        <w:rPr>
+          <w:b/>
+          <w:bCs/>
+          <w:i/>
+          <w:iCs/>
+        </w:rPr>
+        <w:t xml:space="preserve"> net-</w:t>
+      </w:r>
+      <w:proofErr w:type="spellStart"/>
+      <w:r>
+        <w:rPr>
+          <w:b/>
+          <w:bCs/>
+          <w:i/>
+          <w:iCs/>
+        </w:rPr>
+        <w:t>tools</w:t>
+      </w:r>
+      <w:proofErr w:type="spellEnd"/>
+      <w:r>
+        <w:t>)</w:t>
+      </w:r>
+      <w:r>
+        <w:t xml:space="preserve">, aunque también aparecería mediante </w:t>
+      </w:r>
+      <w:proofErr w:type="spellStart"/>
+      <w:r>
+        <w:rPr>
+          <w:b/>
+          <w:bCs/>
+          <w:i/>
+          <w:iCs/>
+        </w:rPr>
+        <w:t>hostname</w:t>
+      </w:r>
+      <w:proofErr w:type="spellEnd"/>
+      <w:r>
+        <w:rPr>
+          <w:b/>
+          <w:bCs/>
+          <w:i/>
+          <w:iCs/>
+        </w:rPr>
+        <w:t xml:space="preserve"> -I</w:t>
+      </w:r>
+      <w:r>
+        <w:t xml:space="preserve">. </w:t>
+      </w:r>
+    </w:p>
+    <w:p>
+      <w:pPr>
+        <w:pStyle w:val="Ttulo1"/>
+        <w:jc w:val="center"/>
+      </w:pPr>
+      <w:r>
+        <w:rPr>
+          <w:noProof/>
         </w:rPr>
         <w:drawing>
-          <wp:inline distT="0" distB="0" distL="0" distR="0" wp14:anchorId="4D41F026" wp14:editId="00AF58AA">
-            <wp:extent cx="5964555" cy="4659630"/>
-            <wp:effectExtent l="0" t="0" r="0" b="7620"/>
+          <wp:inline distT="0" distB="0" distL="0" distR="0" wp14:anchorId="4D41F026" wp14:editId="4287B055">
+            <wp:extent cx="4340909" cy="3391205"/>
+            <wp:effectExtent l="0" t="0" r="2540" b="0"/>
             <wp:docPr id="7" name="Imagen 7"/>
             <wp:cNvGraphicFramePr>
               <a:graphicFrameLocks xmlns:a="http://schemas.openxmlformats.org/drawingml/2006/main" noChangeAspect="1"/>
@@ -1249,7 +1824,7 @@
                   <pic:spPr>
                     <a:xfrm>
                       <a:off x="0" y="0"/>
-                      <a:ext cx="5964555" cy="4659630"/>
+                      <a:ext cx="4367833" cy="3412239"/>
                     </a:xfrm>
                     <a:prstGeom prst="rect">
                       <a:avLst/>
@@ -1262,46 +1837,41 @@
         </w:drawing>
       </w:r>
     </w:p>
-    <w:p>
-      <w:pPr>
-        <w:ind w:left="720"/>
-        <w:rPr>
-          <w:rFonts w:ascii="Franklin Gothic" w:eastAsia="Franklin Gothic" w:hAnsi="Franklin Gothic" w:cs="Franklin Gothic"/>
-        </w:rPr>
-      </w:pPr>
-      <w:r>
-        <w:rPr>
-          <w:rFonts w:ascii="Franklin Gothic" w:eastAsia="Franklin Gothic" w:hAnsi="Franklin Gothic" w:cs="Franklin Gothic"/>
-        </w:rPr>
-        <w:t xml:space="preserve">7 </w:t>
-      </w:r>
-      <w:proofErr w:type="gramStart"/>
-      <w:r>
-        <w:rPr>
-          <w:rFonts w:ascii="Franklin Gothic" w:eastAsia="Franklin Gothic" w:hAnsi="Franklin Gothic" w:cs="Franklin Gothic"/>
-        </w:rPr>
-        <w:t>Descarga</w:t>
-      </w:r>
-      <w:proofErr w:type="gramEnd"/>
-      <w:r>
-        <w:rPr>
-          <w:rFonts w:ascii="Franklin Gothic" w:eastAsia="Franklin Gothic" w:hAnsi="Franklin Gothic" w:cs="Franklin Gothic"/>
-        </w:rPr>
-        <w:t xml:space="preserve"> el </w:t>
+    <w:p/>
+    <w:p>
+      <w:r>
+        <w:tab/>
+      </w:r>
+    </w:p>
+    <w:p>
+      <w:pPr>
+        <w:pStyle w:val="Ttulo1"/>
+      </w:pPr>
+      <w:r>
+        <w:t>7</w:t>
+      </w:r>
+      <w:r>
+        <w:t>.</w:t>
+      </w:r>
+      <w:r>
+        <w:t xml:space="preserve"> </w:t>
+      </w:r>
+      <w:r>
+        <w:t>Descarga el software</w:t>
+      </w:r>
+      <w:r>
+        <w:t xml:space="preserve"> </w:t>
       </w:r>
       <w:proofErr w:type="spellStart"/>
       <w:r>
-        <w:rPr>
-          <w:rFonts w:ascii="Franklin Gothic" w:eastAsia="Franklin Gothic" w:hAnsi="Franklin Gothic" w:cs="Franklin Gothic"/>
-        </w:rPr>
-        <w:t>softwarePuTTYen</w:t>
+        <w:t>PuTTY</w:t>
       </w:r>
       <w:proofErr w:type="spellEnd"/>
       <w:r>
-        <w:rPr>
-          <w:rFonts w:ascii="Franklin Gothic" w:eastAsia="Franklin Gothic" w:hAnsi="Franklin Gothic" w:cs="Franklin Gothic"/>
-        </w:rPr>
-        <w:t xml:space="preserve"> tu S.O. Windows y accede remotamente a la máquina virtual Linux que acabamos de instalar. ¿Qué protocolo estás usando para la conexión?</w:t>
+        <w:t xml:space="preserve"> </w:t>
+      </w:r>
+      <w:r>
+        <w:t>en tu S.O. Windows y accede remotamente a la máquina virtual Linux que acabamos de instalar. ¿Qué protocolo estás usando para la conexión?</w:t>
       </w:r>
     </w:p>
     <w:sectPr>
@@ -1892,6 +2462,119 @@
     </w:lvl>
   </w:abstractNum>
   <w:abstractNum w:abstractNumId="4" w15:restartNumberingAfterBreak="0">
+    <w:nsid w:val="44140075"/>
+    <w:multiLevelType w:val="hybridMultilevel"/>
+    <w:tmpl w:val="49E2B02E"/>
+    <w:lvl w:ilvl="0" w:tplc="0C0A0001">
+      <w:start w:val="1"/>
+      <w:numFmt w:val="bullet"/>
+      <w:lvlText w:val=""/>
+      <w:lvlJc w:val="left"/>
+      <w:pPr>
+        <w:ind w:left="720" w:hanging="360"/>
+      </w:pPr>
+      <w:rPr>
+        <w:rFonts w:ascii="Symbol" w:hAnsi="Symbol" w:hint="default"/>
+      </w:rPr>
+    </w:lvl>
+    <w:lvl w:ilvl="1" w:tplc="0C0A0003" w:tentative="1">
+      <w:start w:val="1"/>
+      <w:numFmt w:val="bullet"/>
+      <w:lvlText w:val="o"/>
+      <w:lvlJc w:val="left"/>
+      <w:pPr>
+        <w:ind w:left="1440" w:hanging="360"/>
+      </w:pPr>
+      <w:rPr>
+        <w:rFonts w:ascii="Courier New" w:hAnsi="Courier New" w:cs="Courier New" w:hint="default"/>
+      </w:rPr>
+    </w:lvl>
+    <w:lvl w:ilvl="2" w:tplc="0C0A0005" w:tentative="1">
+      <w:start w:val="1"/>
+      <w:numFmt w:val="bullet"/>
+      <w:lvlText w:val=""/>
+      <w:lvlJc w:val="left"/>
+      <w:pPr>
+        <w:ind w:left="2160" w:hanging="360"/>
+      </w:pPr>
+      <w:rPr>
+        <w:rFonts w:ascii="Wingdings" w:hAnsi="Wingdings" w:hint="default"/>
+      </w:rPr>
+    </w:lvl>
+    <w:lvl w:ilvl="3" w:tplc="0C0A0001" w:tentative="1">
+      <w:start w:val="1"/>
+      <w:numFmt w:val="bullet"/>
+      <w:lvlText w:val=""/>
+      <w:lvlJc w:val="left"/>
+      <w:pPr>
+        <w:ind w:left="2880" w:hanging="360"/>
+      </w:pPr>
+      <w:rPr>
+        <w:rFonts w:ascii="Symbol" w:hAnsi="Symbol" w:hint="default"/>
+      </w:rPr>
+    </w:lvl>
+    <w:lvl w:ilvl="4" w:tplc="0C0A0003" w:tentative="1">
+      <w:start w:val="1"/>
+      <w:numFmt w:val="bullet"/>
+      <w:lvlText w:val="o"/>
+      <w:lvlJc w:val="left"/>
+      <w:pPr>
+        <w:ind w:left="3600" w:hanging="360"/>
+      </w:pPr>
+      <w:rPr>
+        <w:rFonts w:ascii="Courier New" w:hAnsi="Courier New" w:cs="Courier New" w:hint="default"/>
+      </w:rPr>
+    </w:lvl>
+    <w:lvl w:ilvl="5" w:tplc="0C0A0005" w:tentative="1">
+      <w:start w:val="1"/>
+      <w:numFmt w:val="bullet"/>
+      <w:lvlText w:val=""/>
+      <w:lvlJc w:val="left"/>
+      <w:pPr>
+        <w:ind w:left="4320" w:hanging="360"/>
+      </w:pPr>
+      <w:rPr>
+        <w:rFonts w:ascii="Wingdings" w:hAnsi="Wingdings" w:hint="default"/>
+      </w:rPr>
+    </w:lvl>
+    <w:lvl w:ilvl="6" w:tplc="0C0A0001" w:tentative="1">
+      <w:start w:val="1"/>
+      <w:numFmt w:val="bullet"/>
+      <w:lvlText w:val=""/>
+      <w:lvlJc w:val="left"/>
+      <w:pPr>
+        <w:ind w:left="5040" w:hanging="360"/>
+      </w:pPr>
+      <w:rPr>
+        <w:rFonts w:ascii="Symbol" w:hAnsi="Symbol" w:hint="default"/>
+      </w:rPr>
+    </w:lvl>
+    <w:lvl w:ilvl="7" w:tplc="0C0A0003" w:tentative="1">
+      <w:start w:val="1"/>
+      <w:numFmt w:val="bullet"/>
+      <w:lvlText w:val="o"/>
+      <w:lvlJc w:val="left"/>
+      <w:pPr>
+        <w:ind w:left="5760" w:hanging="360"/>
+      </w:pPr>
+      <w:rPr>
+        <w:rFonts w:ascii="Courier New" w:hAnsi="Courier New" w:cs="Courier New" w:hint="default"/>
+      </w:rPr>
+    </w:lvl>
+    <w:lvl w:ilvl="8" w:tplc="0C0A0005" w:tentative="1">
+      <w:start w:val="1"/>
+      <w:numFmt w:val="bullet"/>
+      <w:lvlText w:val=""/>
+      <w:lvlJc w:val="left"/>
+      <w:pPr>
+        <w:ind w:left="6480" w:hanging="360"/>
+      </w:pPr>
+      <w:rPr>
+        <w:rFonts w:ascii="Wingdings" w:hAnsi="Wingdings" w:hint="default"/>
+      </w:rPr>
+    </w:lvl>
+  </w:abstractNum>
+  <w:abstractNum w:abstractNumId="5" w15:restartNumberingAfterBreak="0">
     <w:nsid w:val="505E6543"/>
     <w:multiLevelType w:val="hybridMultilevel"/>
     <w:tmpl w:val="85C2E4C0"/>
@@ -1980,7 +2663,7 @@
       </w:pPr>
     </w:lvl>
   </w:abstractNum>
-  <w:abstractNum w:abstractNumId="5" w15:restartNumberingAfterBreak="0">
+  <w:abstractNum w:abstractNumId="6" w15:restartNumberingAfterBreak="0">
     <w:nsid w:val="5369385D"/>
     <w:multiLevelType w:val="multilevel"/>
     <w:tmpl w:val="E3CE1794"/>
@@ -2109,7 +2792,7 @@
       </w:rPr>
     </w:lvl>
   </w:abstractNum>
-  <w:abstractNum w:abstractNumId="6" w15:restartNumberingAfterBreak="0">
+  <w:abstractNum w:abstractNumId="7" w15:restartNumberingAfterBreak="0">
     <w:nsid w:val="67FA1C26"/>
     <w:multiLevelType w:val="multilevel"/>
     <w:tmpl w:val="E3CE1794"/>
@@ -2238,7 +2921,7 @@
       </w:rPr>
     </w:lvl>
   </w:abstractNum>
-  <w:abstractNum w:abstractNumId="7" w15:restartNumberingAfterBreak="0">
+  <w:abstractNum w:abstractNumId="8" w15:restartNumberingAfterBreak="0">
     <w:nsid w:val="7E100F03"/>
     <w:multiLevelType w:val="multilevel"/>
     <w:tmpl w:val="3D86A568"/>
@@ -2358,22 +3041,25 @@
     <w:abstractNumId w:val="3"/>
   </w:num>
   <w:num w:numId="3">
-    <w:abstractNumId w:val="7"/>
+    <w:abstractNumId w:val="8"/>
   </w:num>
   <w:num w:numId="4">
     <w:abstractNumId w:val="1"/>
   </w:num>
   <w:num w:numId="5">
-    <w:abstractNumId w:val="5"/>
+    <w:abstractNumId w:val="6"/>
   </w:num>
   <w:num w:numId="6">
     <w:abstractNumId w:val="0"/>
   </w:num>
   <w:num w:numId="7">
-    <w:abstractNumId w:val="4"/>
+    <w:abstractNumId w:val="5"/>
   </w:num>
   <w:num w:numId="8">
-    <w:abstractNumId w:val="6"/>
+    <w:abstractNumId w:val="7"/>
+  </w:num>
+  <w:num w:numId="9">
+    <w:abstractNumId w:val="4"/>
   </w:num>
 </w:numbering>
 </file>
@@ -2783,6 +3469,7 @@
     <w:next w:val="Normal"/>
     <w:uiPriority w:val="9"/>
     <w:qFormat/>
+    <w:rsid w:val="008777CA"/>
     <w:pPr>
       <w:keepNext/>
       <w:keepLines/>
@@ -2791,8 +3478,8 @@
     </w:pPr>
     <w:rPr>
       <w:b/>
-      <w:sz w:val="48"/>
-      <w:szCs w:val="48"/>
+      <w:sz w:val="40"/>
+      <w:szCs w:val="40"/>
     </w:rPr>
   </w:style>
   <w:style w:type="paragraph" w:styleId="Ttulo2">

--- a/ADMINISTRACION_SISTEMAS/Práctica1_MarcosSomoza.docx
+++ b/ADMINISTRACION_SISTEMAS/Práctica1_MarcosSomoza.docx
@@ -614,7 +614,6 @@
           <w:docPartUnique/>
         </w:docPartObj>
       </w:sdtPr>
-      <w:sdtEndPr/>
       <w:sdtContent>
         <w:p>
           <w:pPr>
@@ -623,6 +622,7 @@
               <w:tab w:val="right" w:pos="9383"/>
             </w:tabs>
             <w:rPr>
+              <w:rFonts w:asciiTheme="minorHAnsi" w:eastAsiaTheme="minorEastAsia" w:hAnsiTheme="minorHAnsi" w:cstheme="minorBidi"/>
               <w:noProof/>
             </w:rPr>
           </w:pPr>
@@ -635,13 +635,13 @@
           <w:r>
             <w:fldChar w:fldCharType="separate"/>
           </w:r>
-          <w:hyperlink w:anchor="_Toc73953301" w:history="1">
+          <w:hyperlink w:anchor="_Toc83087950" w:history="1">
             <w:r>
               <w:rPr>
                 <w:rStyle w:val="Hipervnculo"/>
                 <w:noProof/>
               </w:rPr>
-              <w:t>1. OBJETIVO</w:t>
+              <w:t>1. ¿Qué significan las siglas LTS de la versión utilizada?</w:t>
             </w:r>
             <w:r>
               <w:rPr>
@@ -662,7 +662,7 @@
                 <w:noProof/>
                 <w:webHidden/>
               </w:rPr>
-              <w:instrText xml:space="preserve"> PAGEREF _Toc73953301 \h </w:instrText>
+              <w:instrText xml:space="preserve"> PAGEREF _Toc83087950 \h </w:instrText>
             </w:r>
             <w:r>
               <w:rPr>
@@ -682,7 +682,1054 @@
                 <w:noProof/>
                 <w:webHidden/>
               </w:rPr>
-              <w:t>3</w:t>
+              <w:t>5</w:t>
+            </w:r>
+            <w:r>
+              <w:rPr>
+                <w:noProof/>
+                <w:webHidden/>
+              </w:rPr>
+              <w:fldChar w:fldCharType="end"/>
+            </w:r>
+          </w:hyperlink>
+        </w:p>
+        <w:p>
+          <w:pPr>
+            <w:pStyle w:val="TDC1"/>
+            <w:tabs>
+              <w:tab w:val="right" w:pos="9383"/>
+            </w:tabs>
+            <w:rPr>
+              <w:rFonts w:asciiTheme="minorHAnsi" w:eastAsiaTheme="minorEastAsia" w:hAnsiTheme="minorHAnsi" w:cstheme="minorBidi"/>
+              <w:noProof/>
+            </w:rPr>
+          </w:pPr>
+          <w:hyperlink w:anchor="_Toc83087951" w:history="1">
+            <w:r>
+              <w:rPr>
+                <w:rStyle w:val="Hipervnculo"/>
+                <w:noProof/>
+              </w:rPr>
+              <w:t>2. Dentro de tu carpeta de usuario crea una nueva carpeta con el nombre Practicas. ¿qué comando has utilizado?</w:t>
+            </w:r>
+            <w:r>
+              <w:rPr>
+                <w:noProof/>
+                <w:webHidden/>
+              </w:rPr>
+              <w:tab/>
+            </w:r>
+            <w:r>
+              <w:rPr>
+                <w:noProof/>
+                <w:webHidden/>
+              </w:rPr>
+              <w:fldChar w:fldCharType="begin"/>
+            </w:r>
+            <w:r>
+              <w:rPr>
+                <w:noProof/>
+                <w:webHidden/>
+              </w:rPr>
+              <w:instrText xml:space="preserve"> PAGEREF _Toc83087951 \h </w:instrText>
+            </w:r>
+            <w:r>
+              <w:rPr>
+                <w:noProof/>
+                <w:webHidden/>
+              </w:rPr>
+            </w:r>
+            <w:r>
+              <w:rPr>
+                <w:noProof/>
+                <w:webHidden/>
+              </w:rPr>
+              <w:fldChar w:fldCharType="separate"/>
+            </w:r>
+            <w:r>
+              <w:rPr>
+                <w:noProof/>
+                <w:webHidden/>
+              </w:rPr>
+              <w:t>5</w:t>
+            </w:r>
+            <w:r>
+              <w:rPr>
+                <w:noProof/>
+                <w:webHidden/>
+              </w:rPr>
+              <w:fldChar w:fldCharType="end"/>
+            </w:r>
+          </w:hyperlink>
+        </w:p>
+        <w:p>
+          <w:pPr>
+            <w:pStyle w:val="TDC1"/>
+            <w:tabs>
+              <w:tab w:val="right" w:pos="9383"/>
+            </w:tabs>
+            <w:rPr>
+              <w:rFonts w:asciiTheme="minorHAnsi" w:eastAsiaTheme="minorEastAsia" w:hAnsiTheme="minorHAnsi" w:cstheme="minorBidi"/>
+              <w:noProof/>
+            </w:rPr>
+          </w:pPr>
+          <w:hyperlink w:anchor="_Toc83087952" w:history="1">
+            <w:r>
+              <w:rPr>
+                <w:rStyle w:val="Hipervnculo"/>
+                <w:noProof/>
+              </w:rPr>
+              <w:t>3. ¿Cuál es la ubicación de tu carpeta de usuario? Adjunta captura de pantalla del comando lanzado por terminal.</w:t>
+            </w:r>
+            <w:r>
+              <w:rPr>
+                <w:noProof/>
+                <w:webHidden/>
+              </w:rPr>
+              <w:tab/>
+            </w:r>
+            <w:r>
+              <w:rPr>
+                <w:noProof/>
+                <w:webHidden/>
+              </w:rPr>
+              <w:fldChar w:fldCharType="begin"/>
+            </w:r>
+            <w:r>
+              <w:rPr>
+                <w:noProof/>
+                <w:webHidden/>
+              </w:rPr>
+              <w:instrText xml:space="preserve"> PAGEREF _Toc83087952 \h </w:instrText>
+            </w:r>
+            <w:r>
+              <w:rPr>
+                <w:noProof/>
+                <w:webHidden/>
+              </w:rPr>
+            </w:r>
+            <w:r>
+              <w:rPr>
+                <w:noProof/>
+                <w:webHidden/>
+              </w:rPr>
+              <w:fldChar w:fldCharType="separate"/>
+            </w:r>
+            <w:r>
+              <w:rPr>
+                <w:noProof/>
+                <w:webHidden/>
+              </w:rPr>
+              <w:t>5</w:t>
+            </w:r>
+            <w:r>
+              <w:rPr>
+                <w:noProof/>
+                <w:webHidden/>
+              </w:rPr>
+              <w:fldChar w:fldCharType="end"/>
+            </w:r>
+          </w:hyperlink>
+        </w:p>
+        <w:p>
+          <w:pPr>
+            <w:pStyle w:val="TDC1"/>
+            <w:tabs>
+              <w:tab w:val="right" w:pos="9383"/>
+            </w:tabs>
+            <w:rPr>
+              <w:rFonts w:asciiTheme="minorHAnsi" w:eastAsiaTheme="minorEastAsia" w:hAnsiTheme="minorHAnsi" w:cstheme="minorBidi"/>
+              <w:noProof/>
+            </w:rPr>
+          </w:pPr>
+          <w:hyperlink w:anchor="_Toc83087953" w:history="1">
+            <w:r>
+              <w:rPr>
+                <w:rStyle w:val="Hipervnculo"/>
+                <w:noProof/>
+              </w:rPr>
+              <w:t xml:space="preserve">4. Adjunta una captura de pantalla donde aparezca el listado de carpetas y archivos de la ruta </w:t>
+            </w:r>
+            <w:r>
+              <w:rPr>
+                <w:rStyle w:val="Hipervnculo"/>
+                <w:i/>
+                <w:iCs/>
+                <w:noProof/>
+              </w:rPr>
+              <w:t>/usr/local</w:t>
+            </w:r>
+            <w:r>
+              <w:rPr>
+                <w:noProof/>
+                <w:webHidden/>
+              </w:rPr>
+              <w:tab/>
+            </w:r>
+            <w:r>
+              <w:rPr>
+                <w:noProof/>
+                <w:webHidden/>
+              </w:rPr>
+              <w:fldChar w:fldCharType="begin"/>
+            </w:r>
+            <w:r>
+              <w:rPr>
+                <w:noProof/>
+                <w:webHidden/>
+              </w:rPr>
+              <w:instrText xml:space="preserve"> PAGEREF _Toc83087953 \h </w:instrText>
+            </w:r>
+            <w:r>
+              <w:rPr>
+                <w:noProof/>
+                <w:webHidden/>
+              </w:rPr>
+            </w:r>
+            <w:r>
+              <w:rPr>
+                <w:noProof/>
+                <w:webHidden/>
+              </w:rPr>
+              <w:fldChar w:fldCharType="separate"/>
+            </w:r>
+            <w:r>
+              <w:rPr>
+                <w:noProof/>
+                <w:webHidden/>
+              </w:rPr>
+              <w:t>6</w:t>
+            </w:r>
+            <w:r>
+              <w:rPr>
+                <w:noProof/>
+                <w:webHidden/>
+              </w:rPr>
+              <w:fldChar w:fldCharType="end"/>
+            </w:r>
+          </w:hyperlink>
+        </w:p>
+        <w:p>
+          <w:pPr>
+            <w:pStyle w:val="TDC1"/>
+            <w:tabs>
+              <w:tab w:val="right" w:pos="9383"/>
+            </w:tabs>
+            <w:rPr>
+              <w:rFonts w:asciiTheme="minorHAnsi" w:eastAsiaTheme="minorEastAsia" w:hAnsiTheme="minorHAnsi" w:cstheme="minorBidi"/>
+              <w:noProof/>
+            </w:rPr>
+          </w:pPr>
+          <w:hyperlink w:anchor="_Toc83087954" w:history="1">
+            <w:r>
+              <w:rPr>
+                <w:rStyle w:val="Hipervnculo"/>
+                <w:noProof/>
+              </w:rPr>
+              <w:t>5. Describe las principales carpetas utilizadas en la gestión de Linux</w:t>
+            </w:r>
+            <w:r>
+              <w:rPr>
+                <w:noProof/>
+                <w:webHidden/>
+              </w:rPr>
+              <w:tab/>
+            </w:r>
+            <w:r>
+              <w:rPr>
+                <w:noProof/>
+                <w:webHidden/>
+              </w:rPr>
+              <w:fldChar w:fldCharType="begin"/>
+            </w:r>
+            <w:r>
+              <w:rPr>
+                <w:noProof/>
+                <w:webHidden/>
+              </w:rPr>
+              <w:instrText xml:space="preserve"> PAGEREF _Toc83087954 \h </w:instrText>
+            </w:r>
+            <w:r>
+              <w:rPr>
+                <w:noProof/>
+                <w:webHidden/>
+              </w:rPr>
+            </w:r>
+            <w:r>
+              <w:rPr>
+                <w:noProof/>
+                <w:webHidden/>
+              </w:rPr>
+              <w:fldChar w:fldCharType="separate"/>
+            </w:r>
+            <w:r>
+              <w:rPr>
+                <w:noProof/>
+                <w:webHidden/>
+              </w:rPr>
+              <w:t>6</w:t>
+            </w:r>
+            <w:r>
+              <w:rPr>
+                <w:noProof/>
+                <w:webHidden/>
+              </w:rPr>
+              <w:fldChar w:fldCharType="end"/>
+            </w:r>
+          </w:hyperlink>
+        </w:p>
+        <w:p>
+          <w:pPr>
+            <w:pStyle w:val="TDC1"/>
+            <w:tabs>
+              <w:tab w:val="right" w:pos="9383"/>
+            </w:tabs>
+            <w:rPr>
+              <w:rFonts w:asciiTheme="minorHAnsi" w:eastAsiaTheme="minorEastAsia" w:hAnsiTheme="minorHAnsi" w:cstheme="minorBidi"/>
+              <w:noProof/>
+            </w:rPr>
+          </w:pPr>
+          <w:hyperlink w:anchor="_Toc83087955" w:history="1">
+            <w:r>
+              <w:rPr>
+                <w:rStyle w:val="Hipervnculo"/>
+                <w:noProof/>
+              </w:rPr>
+              <w:t>6 ¿Cuál es la dirección IP asignada a tu máquina virtual? ¿Qué comando has utilizado?</w:t>
+            </w:r>
+            <w:r>
+              <w:rPr>
+                <w:noProof/>
+                <w:webHidden/>
+              </w:rPr>
+              <w:tab/>
+            </w:r>
+            <w:r>
+              <w:rPr>
+                <w:noProof/>
+                <w:webHidden/>
+              </w:rPr>
+              <w:fldChar w:fldCharType="begin"/>
+            </w:r>
+            <w:r>
+              <w:rPr>
+                <w:noProof/>
+                <w:webHidden/>
+              </w:rPr>
+              <w:instrText xml:space="preserve"> PAGEREF _Toc83087955 \h </w:instrText>
+            </w:r>
+            <w:r>
+              <w:rPr>
+                <w:noProof/>
+                <w:webHidden/>
+              </w:rPr>
+            </w:r>
+            <w:r>
+              <w:rPr>
+                <w:noProof/>
+                <w:webHidden/>
+              </w:rPr>
+              <w:fldChar w:fldCharType="separate"/>
+            </w:r>
+            <w:r>
+              <w:rPr>
+                <w:noProof/>
+                <w:webHidden/>
+              </w:rPr>
+              <w:t>7</w:t>
+            </w:r>
+            <w:r>
+              <w:rPr>
+                <w:noProof/>
+                <w:webHidden/>
+              </w:rPr>
+              <w:fldChar w:fldCharType="end"/>
+            </w:r>
+          </w:hyperlink>
+        </w:p>
+        <w:p>
+          <w:pPr>
+            <w:pStyle w:val="TDC1"/>
+            <w:tabs>
+              <w:tab w:val="right" w:pos="9383"/>
+            </w:tabs>
+            <w:rPr>
+              <w:rFonts w:asciiTheme="minorHAnsi" w:eastAsiaTheme="minorEastAsia" w:hAnsiTheme="minorHAnsi" w:cstheme="minorBidi"/>
+              <w:noProof/>
+            </w:rPr>
+          </w:pPr>
+          <w:hyperlink w:anchor="_Toc83087956" w:history="1">
+            <w:r>
+              <w:rPr>
+                <w:rStyle w:val="Hipervnculo"/>
+                <w:noProof/>
+              </w:rPr>
+              <w:t>7. Descarga el software PuTTY en tu S.O. Windows y accede remotamente a la máquina virtual Linux que acabamos de instalar. ¿Qué protocolo estás usando para la conexión?</w:t>
+            </w:r>
+            <w:r>
+              <w:rPr>
+                <w:noProof/>
+                <w:webHidden/>
+              </w:rPr>
+              <w:tab/>
+            </w:r>
+            <w:r>
+              <w:rPr>
+                <w:noProof/>
+                <w:webHidden/>
+              </w:rPr>
+              <w:fldChar w:fldCharType="begin"/>
+            </w:r>
+            <w:r>
+              <w:rPr>
+                <w:noProof/>
+                <w:webHidden/>
+              </w:rPr>
+              <w:instrText xml:space="preserve"> PAGEREF _Toc83087956 \h </w:instrText>
+            </w:r>
+            <w:r>
+              <w:rPr>
+                <w:noProof/>
+                <w:webHidden/>
+              </w:rPr>
+            </w:r>
+            <w:r>
+              <w:rPr>
+                <w:noProof/>
+                <w:webHidden/>
+              </w:rPr>
+              <w:fldChar w:fldCharType="separate"/>
+            </w:r>
+            <w:r>
+              <w:rPr>
+                <w:noProof/>
+                <w:webHidden/>
+              </w:rPr>
+              <w:t>7</w:t>
+            </w:r>
+            <w:r>
+              <w:rPr>
+                <w:noProof/>
+                <w:webHidden/>
+              </w:rPr>
+              <w:fldChar w:fldCharType="end"/>
+            </w:r>
+          </w:hyperlink>
+        </w:p>
+        <w:p>
+          <w:pPr>
+            <w:pStyle w:val="TDC1"/>
+            <w:tabs>
+              <w:tab w:val="right" w:pos="9383"/>
+            </w:tabs>
+            <w:rPr>
+              <w:rFonts w:asciiTheme="minorHAnsi" w:eastAsiaTheme="minorEastAsia" w:hAnsiTheme="minorHAnsi" w:cstheme="minorBidi"/>
+              <w:noProof/>
+            </w:rPr>
+          </w:pPr>
+          <w:hyperlink w:anchor="_Toc83087957" w:history="1">
+            <w:r>
+              <w:rPr>
+                <w:rStyle w:val="Hipervnculo"/>
+                <w:noProof/>
+                <w:shd w:val="clear" w:color="auto" w:fill="FFFFFF"/>
+              </w:rPr>
+              <w:t>8.Haz un breve resumen de para qué se utiliza el comando apt-get. Describe 5 de las opciones que estimes más relevantes.</w:t>
+            </w:r>
+            <w:r>
+              <w:rPr>
+                <w:noProof/>
+                <w:webHidden/>
+              </w:rPr>
+              <w:tab/>
+            </w:r>
+            <w:r>
+              <w:rPr>
+                <w:noProof/>
+                <w:webHidden/>
+              </w:rPr>
+              <w:fldChar w:fldCharType="begin"/>
+            </w:r>
+            <w:r>
+              <w:rPr>
+                <w:noProof/>
+                <w:webHidden/>
+              </w:rPr>
+              <w:instrText xml:space="preserve"> PAGEREF _Toc83087957 \h </w:instrText>
+            </w:r>
+            <w:r>
+              <w:rPr>
+                <w:noProof/>
+                <w:webHidden/>
+              </w:rPr>
+            </w:r>
+            <w:r>
+              <w:rPr>
+                <w:noProof/>
+                <w:webHidden/>
+              </w:rPr>
+              <w:fldChar w:fldCharType="separate"/>
+            </w:r>
+            <w:r>
+              <w:rPr>
+                <w:noProof/>
+                <w:webHidden/>
+              </w:rPr>
+              <w:t>8</w:t>
+            </w:r>
+            <w:r>
+              <w:rPr>
+                <w:noProof/>
+                <w:webHidden/>
+              </w:rPr>
+              <w:fldChar w:fldCharType="end"/>
+            </w:r>
+          </w:hyperlink>
+        </w:p>
+        <w:p>
+          <w:pPr>
+            <w:pStyle w:val="TDC1"/>
+            <w:tabs>
+              <w:tab w:val="right" w:pos="9383"/>
+            </w:tabs>
+            <w:rPr>
+              <w:rFonts w:asciiTheme="minorHAnsi" w:eastAsiaTheme="minorEastAsia" w:hAnsiTheme="minorHAnsi" w:cstheme="minorBidi"/>
+              <w:noProof/>
+            </w:rPr>
+          </w:pPr>
+          <w:hyperlink w:anchor="_Toc83087958" w:history="1">
+            <w:r>
+              <w:rPr>
+                <w:rStyle w:val="Hipervnculo"/>
+                <w:noProof/>
+              </w:rPr>
+              <w:t>9. ¿Es  posible  utilizar  el  comando  apt-get  en  todas  las  distribuciones  de  Linux?  ¿Qué otros comandos se utilizan en las principales distribuciones?</w:t>
+            </w:r>
+            <w:r>
+              <w:rPr>
+                <w:noProof/>
+                <w:webHidden/>
+              </w:rPr>
+              <w:tab/>
+            </w:r>
+            <w:r>
+              <w:rPr>
+                <w:noProof/>
+                <w:webHidden/>
+              </w:rPr>
+              <w:fldChar w:fldCharType="begin"/>
+            </w:r>
+            <w:r>
+              <w:rPr>
+                <w:noProof/>
+                <w:webHidden/>
+              </w:rPr>
+              <w:instrText xml:space="preserve"> PAGEREF _Toc83087958 \h </w:instrText>
+            </w:r>
+            <w:r>
+              <w:rPr>
+                <w:noProof/>
+                <w:webHidden/>
+              </w:rPr>
+            </w:r>
+            <w:r>
+              <w:rPr>
+                <w:noProof/>
+                <w:webHidden/>
+              </w:rPr>
+              <w:fldChar w:fldCharType="separate"/>
+            </w:r>
+            <w:r>
+              <w:rPr>
+                <w:noProof/>
+                <w:webHidden/>
+              </w:rPr>
+              <w:t>9</w:t>
+            </w:r>
+            <w:r>
+              <w:rPr>
+                <w:noProof/>
+                <w:webHidden/>
+              </w:rPr>
+              <w:fldChar w:fldCharType="end"/>
+            </w:r>
+          </w:hyperlink>
+        </w:p>
+        <w:p>
+          <w:pPr>
+            <w:pStyle w:val="TDC1"/>
+            <w:tabs>
+              <w:tab w:val="right" w:pos="9383"/>
+            </w:tabs>
+            <w:rPr>
+              <w:rFonts w:asciiTheme="minorHAnsi" w:eastAsiaTheme="minorEastAsia" w:hAnsiTheme="minorHAnsi" w:cstheme="minorBidi"/>
+              <w:noProof/>
+            </w:rPr>
+          </w:pPr>
+          <w:hyperlink w:anchor="_Toc83087959" w:history="1">
+            <w:r>
+              <w:rPr>
+                <w:rStyle w:val="Hipervnculo"/>
+                <w:noProof/>
+              </w:rPr>
+              <w:t>10. Actualiza el listado de paquetes disponibles para apt-get. ¿Qué comando has utilizado? ¿Qué significa el comando sudo</w:t>
+            </w:r>
+            <w:r>
+              <w:rPr>
+                <w:noProof/>
+                <w:webHidden/>
+              </w:rPr>
+              <w:tab/>
+            </w:r>
+            <w:r>
+              <w:rPr>
+                <w:noProof/>
+                <w:webHidden/>
+              </w:rPr>
+              <w:fldChar w:fldCharType="begin"/>
+            </w:r>
+            <w:r>
+              <w:rPr>
+                <w:noProof/>
+                <w:webHidden/>
+              </w:rPr>
+              <w:instrText xml:space="preserve"> PAGEREF _Toc83087959 \h </w:instrText>
+            </w:r>
+            <w:r>
+              <w:rPr>
+                <w:noProof/>
+                <w:webHidden/>
+              </w:rPr>
+            </w:r>
+            <w:r>
+              <w:rPr>
+                <w:noProof/>
+                <w:webHidden/>
+              </w:rPr>
+              <w:fldChar w:fldCharType="separate"/>
+            </w:r>
+            <w:r>
+              <w:rPr>
+                <w:noProof/>
+                <w:webHidden/>
+              </w:rPr>
+              <w:t>9</w:t>
+            </w:r>
+            <w:r>
+              <w:rPr>
+                <w:noProof/>
+                <w:webHidden/>
+              </w:rPr>
+              <w:fldChar w:fldCharType="end"/>
+            </w:r>
+          </w:hyperlink>
+        </w:p>
+        <w:p>
+          <w:pPr>
+            <w:pStyle w:val="TDC1"/>
+            <w:tabs>
+              <w:tab w:val="right" w:pos="9383"/>
+            </w:tabs>
+            <w:rPr>
+              <w:rFonts w:asciiTheme="minorHAnsi" w:eastAsiaTheme="minorEastAsia" w:hAnsiTheme="minorHAnsi" w:cstheme="minorBidi"/>
+              <w:noProof/>
+            </w:rPr>
+          </w:pPr>
+          <w:hyperlink w:anchor="_Toc83087960" w:history="1">
+            <w:r>
+              <w:rPr>
+                <w:rStyle w:val="Hipervnculo"/>
+                <w:noProof/>
+                <w:shd w:val="clear" w:color="auto" w:fill="FFFFFF"/>
+              </w:rPr>
+              <w:t>11. Mediante  el  comando  apt-cache  busca  los  paquetes  que  coincidan  con el  nombre apache. ¿Qué comando has utilizado?</w:t>
+            </w:r>
+            <w:r>
+              <w:rPr>
+                <w:noProof/>
+                <w:webHidden/>
+              </w:rPr>
+              <w:tab/>
+            </w:r>
+            <w:r>
+              <w:rPr>
+                <w:noProof/>
+                <w:webHidden/>
+              </w:rPr>
+              <w:fldChar w:fldCharType="begin"/>
+            </w:r>
+            <w:r>
+              <w:rPr>
+                <w:noProof/>
+                <w:webHidden/>
+              </w:rPr>
+              <w:instrText xml:space="preserve"> PAGEREF _Toc83087960 \h </w:instrText>
+            </w:r>
+            <w:r>
+              <w:rPr>
+                <w:noProof/>
+                <w:webHidden/>
+              </w:rPr>
+            </w:r>
+            <w:r>
+              <w:rPr>
+                <w:noProof/>
+                <w:webHidden/>
+              </w:rPr>
+              <w:fldChar w:fldCharType="separate"/>
+            </w:r>
+            <w:r>
+              <w:rPr>
+                <w:noProof/>
+                <w:webHidden/>
+              </w:rPr>
+              <w:t>9</w:t>
+            </w:r>
+            <w:r>
+              <w:rPr>
+                <w:noProof/>
+                <w:webHidden/>
+              </w:rPr>
+              <w:fldChar w:fldCharType="end"/>
+            </w:r>
+          </w:hyperlink>
+        </w:p>
+        <w:p>
+          <w:pPr>
+            <w:pStyle w:val="TDC1"/>
+            <w:tabs>
+              <w:tab w:val="right" w:pos="9383"/>
+            </w:tabs>
+            <w:rPr>
+              <w:rFonts w:asciiTheme="minorHAnsi" w:eastAsiaTheme="minorEastAsia" w:hAnsiTheme="minorHAnsi" w:cstheme="minorBidi"/>
+              <w:noProof/>
+            </w:rPr>
+          </w:pPr>
+          <w:hyperlink w:anchor="_Toc83087961" w:history="1">
+            <w:r>
+              <w:rPr>
+                <w:rStyle w:val="Hipervnculo"/>
+                <w:noProof/>
+              </w:rPr>
+              <w:t>12.¿Cuál  es  el  primer  paquete  de  la  lista  anterior?  ¿Qué  comando  has  utilizado  para mostrar sólo el primer paquete?</w:t>
+            </w:r>
+            <w:r>
+              <w:rPr>
+                <w:noProof/>
+                <w:webHidden/>
+              </w:rPr>
+              <w:tab/>
+            </w:r>
+            <w:r>
+              <w:rPr>
+                <w:noProof/>
+                <w:webHidden/>
+              </w:rPr>
+              <w:fldChar w:fldCharType="begin"/>
+            </w:r>
+            <w:r>
+              <w:rPr>
+                <w:noProof/>
+                <w:webHidden/>
+              </w:rPr>
+              <w:instrText xml:space="preserve"> PAGEREF _Toc83087961 \h </w:instrText>
+            </w:r>
+            <w:r>
+              <w:rPr>
+                <w:noProof/>
+                <w:webHidden/>
+              </w:rPr>
+            </w:r>
+            <w:r>
+              <w:rPr>
+                <w:noProof/>
+                <w:webHidden/>
+              </w:rPr>
+              <w:fldChar w:fldCharType="separate"/>
+            </w:r>
+            <w:r>
+              <w:rPr>
+                <w:noProof/>
+                <w:webHidden/>
+              </w:rPr>
+              <w:t>10</w:t>
+            </w:r>
+            <w:r>
+              <w:rPr>
+                <w:noProof/>
+                <w:webHidden/>
+              </w:rPr>
+              <w:fldChar w:fldCharType="end"/>
+            </w:r>
+          </w:hyperlink>
+        </w:p>
+        <w:p>
+          <w:pPr>
+            <w:pStyle w:val="TDC1"/>
+            <w:tabs>
+              <w:tab w:val="right" w:pos="9383"/>
+            </w:tabs>
+            <w:rPr>
+              <w:rFonts w:asciiTheme="minorHAnsi" w:eastAsiaTheme="minorEastAsia" w:hAnsiTheme="minorHAnsi" w:cstheme="minorBidi"/>
+              <w:noProof/>
+            </w:rPr>
+          </w:pPr>
+          <w:hyperlink w:anchor="_Toc83087962" w:history="1">
+            <w:r>
+              <w:rPr>
+                <w:rStyle w:val="Hipervnculo"/>
+                <w:noProof/>
+              </w:rPr>
+              <w:t>13.Instala el paquete apache2. ¿Qué pregunta te aparece al intentar instalarlo?</w:t>
+            </w:r>
+            <w:r>
+              <w:rPr>
+                <w:noProof/>
+                <w:webHidden/>
+              </w:rPr>
+              <w:tab/>
+            </w:r>
+            <w:r>
+              <w:rPr>
+                <w:noProof/>
+                <w:webHidden/>
+              </w:rPr>
+              <w:fldChar w:fldCharType="begin"/>
+            </w:r>
+            <w:r>
+              <w:rPr>
+                <w:noProof/>
+                <w:webHidden/>
+              </w:rPr>
+              <w:instrText xml:space="preserve"> PAGEREF _Toc83087962 \h </w:instrText>
+            </w:r>
+            <w:r>
+              <w:rPr>
+                <w:noProof/>
+                <w:webHidden/>
+              </w:rPr>
+            </w:r>
+            <w:r>
+              <w:rPr>
+                <w:noProof/>
+                <w:webHidden/>
+              </w:rPr>
+              <w:fldChar w:fldCharType="separate"/>
+            </w:r>
+            <w:r>
+              <w:rPr>
+                <w:noProof/>
+                <w:webHidden/>
+              </w:rPr>
+              <w:t>10</w:t>
+            </w:r>
+            <w:r>
+              <w:rPr>
+                <w:noProof/>
+                <w:webHidden/>
+              </w:rPr>
+              <w:fldChar w:fldCharType="end"/>
+            </w:r>
+          </w:hyperlink>
+        </w:p>
+        <w:p>
+          <w:pPr>
+            <w:pStyle w:val="TDC1"/>
+            <w:tabs>
+              <w:tab w:val="right" w:pos="9383"/>
+            </w:tabs>
+            <w:rPr>
+              <w:rFonts w:asciiTheme="minorHAnsi" w:eastAsiaTheme="minorEastAsia" w:hAnsiTheme="minorHAnsi" w:cstheme="minorBidi"/>
+              <w:noProof/>
+            </w:rPr>
+          </w:pPr>
+          <w:hyperlink w:anchor="_Toc83087963" w:history="1">
+            <w:r>
+              <w:rPr>
+                <w:rStyle w:val="Hipervnculo"/>
+                <w:noProof/>
+              </w:rPr>
+              <w:t>14. Desde tu S.O. principal, abre una ventana del navegador con la URL http://[tuiplinux] Adjunta una captura de la página mostrada.</w:t>
+            </w:r>
+            <w:r>
+              <w:rPr>
+                <w:noProof/>
+                <w:webHidden/>
+              </w:rPr>
+              <w:tab/>
+            </w:r>
+            <w:r>
+              <w:rPr>
+                <w:noProof/>
+                <w:webHidden/>
+              </w:rPr>
+              <w:fldChar w:fldCharType="begin"/>
+            </w:r>
+            <w:r>
+              <w:rPr>
+                <w:noProof/>
+                <w:webHidden/>
+              </w:rPr>
+              <w:instrText xml:space="preserve"> PAGEREF _Toc83087963 \h </w:instrText>
+            </w:r>
+            <w:r>
+              <w:rPr>
+                <w:noProof/>
+                <w:webHidden/>
+              </w:rPr>
+            </w:r>
+            <w:r>
+              <w:rPr>
+                <w:noProof/>
+                <w:webHidden/>
+              </w:rPr>
+              <w:fldChar w:fldCharType="separate"/>
+            </w:r>
+            <w:r>
+              <w:rPr>
+                <w:noProof/>
+                <w:webHidden/>
+              </w:rPr>
+              <w:t>11</w:t>
+            </w:r>
+            <w:r>
+              <w:rPr>
+                <w:noProof/>
+                <w:webHidden/>
+              </w:rPr>
+              <w:fldChar w:fldCharType="end"/>
+            </w:r>
+          </w:hyperlink>
+        </w:p>
+        <w:p>
+          <w:pPr>
+            <w:pStyle w:val="TDC1"/>
+            <w:tabs>
+              <w:tab w:val="right" w:pos="9383"/>
+            </w:tabs>
+            <w:rPr>
+              <w:rFonts w:asciiTheme="minorHAnsi" w:eastAsiaTheme="minorEastAsia" w:hAnsiTheme="minorHAnsi" w:cstheme="minorBidi"/>
+              <w:noProof/>
+            </w:rPr>
+          </w:pPr>
+          <w:hyperlink w:anchor="_Toc83087964" w:history="1">
+            <w:r>
+              <w:rPr>
+                <w:rStyle w:val="Hipervnculo"/>
+                <w:noProof/>
+              </w:rPr>
+              <w:t>15.¿Cuál es la ruta al directorio público de Apache?</w:t>
+            </w:r>
+            <w:r>
+              <w:rPr>
+                <w:noProof/>
+                <w:webHidden/>
+              </w:rPr>
+              <w:tab/>
+            </w:r>
+            <w:r>
+              <w:rPr>
+                <w:noProof/>
+                <w:webHidden/>
+              </w:rPr>
+              <w:fldChar w:fldCharType="begin"/>
+            </w:r>
+            <w:r>
+              <w:rPr>
+                <w:noProof/>
+                <w:webHidden/>
+              </w:rPr>
+              <w:instrText xml:space="preserve"> PAGEREF _Toc83087964 \h </w:instrText>
+            </w:r>
+            <w:r>
+              <w:rPr>
+                <w:noProof/>
+                <w:webHidden/>
+              </w:rPr>
+            </w:r>
+            <w:r>
+              <w:rPr>
+                <w:noProof/>
+                <w:webHidden/>
+              </w:rPr>
+              <w:fldChar w:fldCharType="separate"/>
+            </w:r>
+            <w:r>
+              <w:rPr>
+                <w:noProof/>
+                <w:webHidden/>
+              </w:rPr>
+              <w:t>11</w:t>
+            </w:r>
+            <w:r>
+              <w:rPr>
+                <w:noProof/>
+                <w:webHidden/>
+              </w:rPr>
+              <w:fldChar w:fldCharType="end"/>
+            </w:r>
+          </w:hyperlink>
+        </w:p>
+        <w:p>
+          <w:pPr>
+            <w:pStyle w:val="TDC1"/>
+            <w:tabs>
+              <w:tab w:val="right" w:pos="9383"/>
+            </w:tabs>
+            <w:rPr>
+              <w:rFonts w:asciiTheme="minorHAnsi" w:eastAsiaTheme="minorEastAsia" w:hAnsiTheme="minorHAnsi" w:cstheme="minorBidi"/>
+              <w:noProof/>
+            </w:rPr>
+          </w:pPr>
+          <w:hyperlink w:anchor="_Toc83087965" w:history="1">
+            <w:r>
+              <w:rPr>
+                <w:rStyle w:val="Hipervnculo"/>
+                <w:noProof/>
+                <w:shd w:val="clear" w:color="auto" w:fill="FFFFFF"/>
+              </w:rPr>
+              <w:t>16. Crea el archivo index.html incluyendo la siguiente información y adjunta una captura de la web generada desde tu S.O. principal http://[tuiplinux]/index.html</w:t>
+            </w:r>
+            <w:r>
+              <w:rPr>
+                <w:noProof/>
+                <w:webHidden/>
+              </w:rPr>
+              <w:tab/>
+            </w:r>
+            <w:r>
+              <w:rPr>
+                <w:noProof/>
+                <w:webHidden/>
+              </w:rPr>
+              <w:fldChar w:fldCharType="begin"/>
+            </w:r>
+            <w:r>
+              <w:rPr>
+                <w:noProof/>
+                <w:webHidden/>
+              </w:rPr>
+              <w:instrText xml:space="preserve"> PAGEREF _Toc83087965 \h </w:instrText>
+            </w:r>
+            <w:r>
+              <w:rPr>
+                <w:noProof/>
+                <w:webHidden/>
+              </w:rPr>
+            </w:r>
+            <w:r>
+              <w:rPr>
+                <w:noProof/>
+                <w:webHidden/>
+              </w:rPr>
+              <w:fldChar w:fldCharType="separate"/>
+            </w:r>
+            <w:r>
+              <w:rPr>
+                <w:noProof/>
+                <w:webHidden/>
+              </w:rPr>
+              <w:t>12</w:t>
             </w:r>
             <w:r>
               <w:rPr>
@@ -700,16 +1747,18 @@
               <w:tab w:val="right" w:pos="9383"/>
             </w:tabs>
             <w:rPr>
+              <w:rFonts w:asciiTheme="minorHAnsi" w:eastAsiaTheme="minorEastAsia" w:hAnsiTheme="minorHAnsi" w:cstheme="minorBidi"/>
               <w:noProof/>
             </w:rPr>
           </w:pPr>
-          <w:hyperlink w:anchor="_Toc73953302" w:history="1">
+          <w:hyperlink w:anchor="_Toc83087966" w:history="1">
             <w:r>
               <w:rPr>
                 <w:rStyle w:val="Hipervnculo"/>
                 <w:noProof/>
-              </w:rPr>
-              <w:t>1.1 INTRODUCCIÓN</w:t>
+                <w:shd w:val="clear" w:color="auto" w:fill="FFFFFF"/>
+              </w:rPr>
+              <w:t>a. Imagen con el logo de la Universidad</w:t>
             </w:r>
             <w:r>
               <w:rPr>
@@ -730,7 +1779,7 @@
                 <w:noProof/>
                 <w:webHidden/>
               </w:rPr>
-              <w:instrText xml:space="preserve"> PAGEREF _Toc73953302 \h </w:instrText>
+              <w:instrText xml:space="preserve"> PAGEREF _Toc83087966 \h </w:instrText>
             </w:r>
             <w:r>
               <w:rPr>
@@ -750,7 +1799,354 @@
                 <w:noProof/>
                 <w:webHidden/>
               </w:rPr>
-              <w:t>3</w:t>
+              <w:t>12</w:t>
+            </w:r>
+            <w:r>
+              <w:rPr>
+                <w:noProof/>
+                <w:webHidden/>
+              </w:rPr>
+              <w:fldChar w:fldCharType="end"/>
+            </w:r>
+          </w:hyperlink>
+        </w:p>
+        <w:p>
+          <w:pPr>
+            <w:pStyle w:val="TDC2"/>
+            <w:tabs>
+              <w:tab w:val="right" w:pos="9383"/>
+            </w:tabs>
+            <w:rPr>
+              <w:rFonts w:asciiTheme="minorHAnsi" w:eastAsiaTheme="minorEastAsia" w:hAnsiTheme="minorHAnsi" w:cstheme="minorBidi"/>
+              <w:noProof/>
+            </w:rPr>
+          </w:pPr>
+          <w:hyperlink w:anchor="_Toc83087967" w:history="1">
+            <w:r>
+              <w:rPr>
+                <w:rStyle w:val="Hipervnculo"/>
+                <w:noProof/>
+                <w:shd w:val="clear" w:color="auto" w:fill="FFFFFF"/>
+              </w:rPr>
+              <w:t>b. Nombre y apellidos del alumno</w:t>
+            </w:r>
+            <w:r>
+              <w:rPr>
+                <w:noProof/>
+                <w:webHidden/>
+              </w:rPr>
+              <w:tab/>
+            </w:r>
+            <w:r>
+              <w:rPr>
+                <w:noProof/>
+                <w:webHidden/>
+              </w:rPr>
+              <w:fldChar w:fldCharType="begin"/>
+            </w:r>
+            <w:r>
+              <w:rPr>
+                <w:noProof/>
+                <w:webHidden/>
+              </w:rPr>
+              <w:instrText xml:space="preserve"> PAGEREF _Toc83087967 \h </w:instrText>
+            </w:r>
+            <w:r>
+              <w:rPr>
+                <w:noProof/>
+                <w:webHidden/>
+              </w:rPr>
+            </w:r>
+            <w:r>
+              <w:rPr>
+                <w:noProof/>
+                <w:webHidden/>
+              </w:rPr>
+              <w:fldChar w:fldCharType="separate"/>
+            </w:r>
+            <w:r>
+              <w:rPr>
+                <w:noProof/>
+                <w:webHidden/>
+              </w:rPr>
+              <w:t>12</w:t>
+            </w:r>
+            <w:r>
+              <w:rPr>
+                <w:noProof/>
+                <w:webHidden/>
+              </w:rPr>
+              <w:fldChar w:fldCharType="end"/>
+            </w:r>
+          </w:hyperlink>
+        </w:p>
+        <w:p>
+          <w:pPr>
+            <w:pStyle w:val="TDC2"/>
+            <w:tabs>
+              <w:tab w:val="right" w:pos="9383"/>
+            </w:tabs>
+            <w:rPr>
+              <w:rFonts w:asciiTheme="minorHAnsi" w:eastAsiaTheme="minorEastAsia" w:hAnsiTheme="minorHAnsi" w:cstheme="minorBidi"/>
+              <w:noProof/>
+            </w:rPr>
+          </w:pPr>
+          <w:hyperlink w:anchor="_Toc83087968" w:history="1">
+            <w:r>
+              <w:rPr>
+                <w:rStyle w:val="Hipervnculo"/>
+                <w:noProof/>
+                <w:shd w:val="clear" w:color="auto" w:fill="FFFFFF"/>
+              </w:rPr>
+              <w:t>c. Titulación</w:t>
+            </w:r>
+            <w:r>
+              <w:rPr>
+                <w:noProof/>
+                <w:webHidden/>
+              </w:rPr>
+              <w:tab/>
+            </w:r>
+            <w:r>
+              <w:rPr>
+                <w:noProof/>
+                <w:webHidden/>
+              </w:rPr>
+              <w:fldChar w:fldCharType="begin"/>
+            </w:r>
+            <w:r>
+              <w:rPr>
+                <w:noProof/>
+                <w:webHidden/>
+              </w:rPr>
+              <w:instrText xml:space="preserve"> PAGEREF _Toc83087968 \h </w:instrText>
+            </w:r>
+            <w:r>
+              <w:rPr>
+                <w:noProof/>
+                <w:webHidden/>
+              </w:rPr>
+            </w:r>
+            <w:r>
+              <w:rPr>
+                <w:noProof/>
+                <w:webHidden/>
+              </w:rPr>
+              <w:fldChar w:fldCharType="separate"/>
+            </w:r>
+            <w:r>
+              <w:rPr>
+                <w:noProof/>
+                <w:webHidden/>
+              </w:rPr>
+              <w:t>12</w:t>
+            </w:r>
+            <w:r>
+              <w:rPr>
+                <w:noProof/>
+                <w:webHidden/>
+              </w:rPr>
+              <w:fldChar w:fldCharType="end"/>
+            </w:r>
+          </w:hyperlink>
+        </w:p>
+        <w:p>
+          <w:pPr>
+            <w:pStyle w:val="TDC1"/>
+            <w:tabs>
+              <w:tab w:val="right" w:pos="9383"/>
+            </w:tabs>
+            <w:rPr>
+              <w:rFonts w:asciiTheme="minorHAnsi" w:eastAsiaTheme="minorEastAsia" w:hAnsiTheme="minorHAnsi" w:cstheme="minorBidi"/>
+              <w:noProof/>
+            </w:rPr>
+          </w:pPr>
+          <w:hyperlink w:anchor="_Toc83087969" w:history="1">
+            <w:r>
+              <w:rPr>
+                <w:rStyle w:val="Hipervnculo"/>
+                <w:noProof/>
+              </w:rPr>
+              <w:t>17. ¿Qué comando utilizarás para apagar el sistema operativo?</w:t>
+            </w:r>
+            <w:r>
+              <w:rPr>
+                <w:noProof/>
+                <w:webHidden/>
+              </w:rPr>
+              <w:tab/>
+            </w:r>
+            <w:r>
+              <w:rPr>
+                <w:noProof/>
+                <w:webHidden/>
+              </w:rPr>
+              <w:fldChar w:fldCharType="begin"/>
+            </w:r>
+            <w:r>
+              <w:rPr>
+                <w:noProof/>
+                <w:webHidden/>
+              </w:rPr>
+              <w:instrText xml:space="preserve"> PAGEREF _Toc83087969 \h </w:instrText>
+            </w:r>
+            <w:r>
+              <w:rPr>
+                <w:noProof/>
+                <w:webHidden/>
+              </w:rPr>
+            </w:r>
+            <w:r>
+              <w:rPr>
+                <w:noProof/>
+                <w:webHidden/>
+              </w:rPr>
+              <w:fldChar w:fldCharType="separate"/>
+            </w:r>
+            <w:r>
+              <w:rPr>
+                <w:noProof/>
+                <w:webHidden/>
+              </w:rPr>
+              <w:t>13</w:t>
+            </w:r>
+            <w:r>
+              <w:rPr>
+                <w:noProof/>
+                <w:webHidden/>
+              </w:rPr>
+              <w:fldChar w:fldCharType="end"/>
+            </w:r>
+          </w:hyperlink>
+        </w:p>
+        <w:p>
+          <w:pPr>
+            <w:pStyle w:val="TDC1"/>
+            <w:tabs>
+              <w:tab w:val="right" w:pos="9383"/>
+            </w:tabs>
+            <w:rPr>
+              <w:rFonts w:asciiTheme="minorHAnsi" w:eastAsiaTheme="minorEastAsia" w:hAnsiTheme="minorHAnsi" w:cstheme="minorBidi"/>
+              <w:noProof/>
+            </w:rPr>
+          </w:pPr>
+          <w:hyperlink w:anchor="_Toc83087970" w:history="1">
+            <w:r>
+              <w:rPr>
+                <w:rStyle w:val="Hipervnculo"/>
+                <w:noProof/>
+              </w:rPr>
+              <w:t>18. Desinstala el paquete de apache. Adjunta captura del comando ejecutado.</w:t>
+            </w:r>
+            <w:r>
+              <w:rPr>
+                <w:noProof/>
+                <w:webHidden/>
+              </w:rPr>
+              <w:tab/>
+            </w:r>
+            <w:r>
+              <w:rPr>
+                <w:noProof/>
+                <w:webHidden/>
+              </w:rPr>
+              <w:fldChar w:fldCharType="begin"/>
+            </w:r>
+            <w:r>
+              <w:rPr>
+                <w:noProof/>
+                <w:webHidden/>
+              </w:rPr>
+              <w:instrText xml:space="preserve"> PAGEREF _Toc83087970 \h </w:instrText>
+            </w:r>
+            <w:r>
+              <w:rPr>
+                <w:noProof/>
+                <w:webHidden/>
+              </w:rPr>
+            </w:r>
+            <w:r>
+              <w:rPr>
+                <w:noProof/>
+                <w:webHidden/>
+              </w:rPr>
+              <w:fldChar w:fldCharType="separate"/>
+            </w:r>
+            <w:r>
+              <w:rPr>
+                <w:noProof/>
+                <w:webHidden/>
+              </w:rPr>
+              <w:t>13</w:t>
+            </w:r>
+            <w:r>
+              <w:rPr>
+                <w:noProof/>
+                <w:webHidden/>
+              </w:rPr>
+              <w:fldChar w:fldCharType="end"/>
+            </w:r>
+          </w:hyperlink>
+        </w:p>
+        <w:p>
+          <w:pPr>
+            <w:pStyle w:val="TDC1"/>
+            <w:tabs>
+              <w:tab w:val="right" w:pos="9383"/>
+            </w:tabs>
+            <w:rPr>
+              <w:rFonts w:asciiTheme="minorHAnsi" w:eastAsiaTheme="minorEastAsia" w:hAnsiTheme="minorHAnsi" w:cstheme="minorBidi"/>
+              <w:noProof/>
+            </w:rPr>
+          </w:pPr>
+          <w:hyperlink w:anchor="_Toc83087971" w:history="1">
+            <w:r>
+              <w:rPr>
+                <w:rStyle w:val="Hipervnculo"/>
+                <w:noProof/>
+              </w:rPr>
+              <w:t>Extra. Utiliza  para  el  software PuTTY  Key  Generator para  generar  un  certificado  RSA.  Una  vez generado, agrega la clave pública a tu servidor anterior. Describe los principales pasos que has realizado y haz un breve resumen de por qué es importante utilizar este tipo de autenticación.</w:t>
+            </w:r>
+            <w:r>
+              <w:rPr>
+                <w:noProof/>
+                <w:webHidden/>
+              </w:rPr>
+              <w:tab/>
+            </w:r>
+            <w:r>
+              <w:rPr>
+                <w:noProof/>
+                <w:webHidden/>
+              </w:rPr>
+              <w:fldChar w:fldCharType="begin"/>
+            </w:r>
+            <w:r>
+              <w:rPr>
+                <w:noProof/>
+                <w:webHidden/>
+              </w:rPr>
+              <w:instrText xml:space="preserve"> PAGEREF _Toc83087971 \h </w:instrText>
+            </w:r>
+            <w:r>
+              <w:rPr>
+                <w:noProof/>
+                <w:webHidden/>
+              </w:rPr>
+            </w:r>
+            <w:r>
+              <w:rPr>
+                <w:noProof/>
+                <w:webHidden/>
+              </w:rPr>
+              <w:fldChar w:fldCharType="separate"/>
+            </w:r>
+            <w:r>
+              <w:rPr>
+                <w:noProof/>
+                <w:webHidden/>
+              </w:rPr>
+              <w:t>14</w:t>
             </w:r>
             <w:r>
               <w:rPr>
@@ -795,6 +2191,7 @@
           <w:sz w:val="28"/>
           <w:szCs w:val="28"/>
         </w:rPr>
+        <w:lastRenderedPageBreak/>
         <w:br w:type="page"/>
       </w:r>
     </w:p>
@@ -803,6 +2200,7 @@
         <w:pStyle w:val="Ttulo1"/>
         <w:jc w:val="both"/>
       </w:pPr>
+      <w:bookmarkStart w:id="2" w:name="_Toc83087950"/>
       <w:r>
         <w:lastRenderedPageBreak/>
         <w:t>1</w:t>
@@ -816,6 +2214,7 @@
       <w:r>
         <w:t>¿Qué significan las siglas LTS de la versión utilizada?</w:t>
       </w:r>
+      <w:bookmarkEnd w:id="2"/>
     </w:p>
     <w:p>
       <w:pPr>
@@ -910,6 +2309,7 @@
         <w:pStyle w:val="Ttulo1"/>
         <w:jc w:val="both"/>
       </w:pPr>
+      <w:bookmarkStart w:id="3" w:name="_Toc83087951"/>
       <w:r>
         <w:t>2</w:t>
       </w:r>
@@ -919,6 +2319,7 @@
       <w:r>
         <w:t>Dentro de tu carpeta de usuario crea una nueva carpeta con el nombre Practicas. ¿qué comando has utilizado?</w:t>
       </w:r>
+      <w:bookmarkEnd w:id="3"/>
     </w:p>
     <w:p>
       <w:pPr>
@@ -1009,6 +2410,7 @@
         <w:pStyle w:val="Ttulo1"/>
         <w:jc w:val="both"/>
       </w:pPr>
+      <w:bookmarkStart w:id="4" w:name="_Toc83087952"/>
       <w:r>
         <w:t>3</w:t>
       </w:r>
@@ -1033,6 +2435,7 @@
       <w:r>
         <w:t>.</w:t>
       </w:r>
+      <w:bookmarkEnd w:id="4"/>
     </w:p>
     <w:p>
       <w:pPr>
@@ -1174,6 +2577,7 @@
           <w:iCs/>
         </w:rPr>
       </w:pPr>
+      <w:bookmarkStart w:id="5" w:name="_Toc83087953"/>
       <w:r>
         <w:lastRenderedPageBreak/>
         <w:t>4</w:t>
@@ -1216,6 +2620,7 @@
         </w:rPr>
         <w:t>/local</w:t>
       </w:r>
+      <w:bookmarkEnd w:id="5"/>
     </w:p>
     <w:p>
       <w:r>
@@ -1264,6 +2669,7 @@
         <w:pStyle w:val="Ttulo1"/>
         <w:jc w:val="both"/>
       </w:pPr>
+      <w:bookmarkStart w:id="6" w:name="_Toc83087954"/>
       <w:r>
         <w:t>5</w:t>
       </w:r>
@@ -1276,6 +2682,7 @@
       <w:r>
         <w:t>Describe las principales carpetas utilizadas en la gestión de Linux</w:t>
       </w:r>
+      <w:bookmarkEnd w:id="6"/>
     </w:p>
     <w:p>
       <w:pPr>
@@ -1631,6 +3038,7 @@
         <w:pStyle w:val="Ttulo1"/>
         <w:jc w:val="both"/>
       </w:pPr>
+      <w:bookmarkStart w:id="7" w:name="_Toc83087955"/>
       <w:r>
         <w:lastRenderedPageBreak/>
         <w:t xml:space="preserve">6 </w:t>
@@ -1638,6 +3046,7 @@
       <w:r>
         <w:t>¿Cuál es la dirección IP asignada a tu máquina virtual? ¿Qué comando has utilizado?</w:t>
       </w:r>
+      <w:bookmarkEnd w:id="7"/>
     </w:p>
     <w:p>
       <w:pPr>
@@ -1793,7 +3202,6 @@
     </w:p>
     <w:p>
       <w:pPr>
-        <w:pStyle w:val="Ttulo1"/>
         <w:jc w:val="center"/>
       </w:pPr>
       <w:r>
@@ -1847,6 +3255,7 @@
       <w:pPr>
         <w:pStyle w:val="Ttulo1"/>
       </w:pPr>
+      <w:bookmarkStart w:id="8" w:name="_Toc83087956"/>
       <w:r>
         <w:t>7</w:t>
       </w:r>
@@ -1873,11 +3282,3652 @@
       <w:r>
         <w:t>en tu S.O. Windows y accede remotamente a la máquina virtual Linux que acabamos de instalar. ¿Qué protocolo estás usando para la conexión?</w:t>
       </w:r>
+      <w:bookmarkEnd w:id="8"/>
+    </w:p>
+    <w:p>
+      <w:pPr>
+        <w:jc w:val="both"/>
+      </w:pPr>
+      <w:r>
+        <w:t>Se accederá mediante</w:t>
+      </w:r>
+      <w:r>
+        <w:t xml:space="preserve"> </w:t>
+      </w:r>
+      <w:r>
+        <w:t xml:space="preserve">un </w:t>
+      </w:r>
+      <w:r>
+        <w:t xml:space="preserve">protocolo </w:t>
+      </w:r>
+      <w:r>
+        <w:rPr>
+          <w:b/>
+          <w:bCs/>
+          <w:i/>
+          <w:iCs/>
+        </w:rPr>
+        <w:t>SSH</w:t>
+      </w:r>
+      <w:r>
+        <w:t>, cuya función es el acceso remoto a un servidor por medio de un canal seguro en el que toda la información está cifrada.</w:t>
+      </w:r>
+      <w:r>
+        <w:t xml:space="preserve"> </w:t>
+      </w:r>
+      <w:r>
+        <w:t xml:space="preserve">Para acceder a la </w:t>
+      </w:r>
+      <w:r>
+        <w:rPr>
+          <w:b/>
+          <w:bCs/>
+          <w:i/>
+          <w:iCs/>
+        </w:rPr>
+        <w:t>VM</w:t>
+      </w:r>
+      <w:r>
+        <w:t xml:space="preserve"> desde la consola de mi </w:t>
+      </w:r>
+      <w:r>
+        <w:rPr>
+          <w:b/>
+          <w:bCs/>
+        </w:rPr>
+        <w:t>S.O</w:t>
+      </w:r>
+      <w:r>
+        <w:t xml:space="preserve"> (Windows) utilizando </w:t>
+      </w:r>
+      <w:proofErr w:type="spellStart"/>
+      <w:r>
+        <w:rPr>
+          <w:b/>
+          <w:bCs/>
+        </w:rPr>
+        <w:t>PuTTY</w:t>
+      </w:r>
+      <w:proofErr w:type="spellEnd"/>
+      <w:r>
+        <w:t xml:space="preserve">, se ha debido crear la conexión entre la </w:t>
+      </w:r>
+      <w:r>
+        <w:rPr>
+          <w:b/>
+          <w:bCs/>
+          <w:i/>
+          <w:iCs/>
+        </w:rPr>
+        <w:t>NAT</w:t>
+      </w:r>
+      <w:r>
+        <w:t xml:space="preserve"> de la </w:t>
+      </w:r>
+      <w:r>
+        <w:rPr>
+          <w:b/>
+          <w:bCs/>
+          <w:i/>
+          <w:iCs/>
+        </w:rPr>
+        <w:t>VM</w:t>
+      </w:r>
+      <w:r>
+        <w:t xml:space="preserve"> y la red del equipo original (aquel con mi </w:t>
+      </w:r>
+      <w:r>
+        <w:rPr>
+          <w:b/>
+          <w:bCs/>
+          <w:i/>
+          <w:iCs/>
+        </w:rPr>
+        <w:t>S.O</w:t>
+      </w:r>
+      <w:r>
+        <w:t>).</w:t>
+      </w:r>
+      <w:r>
+        <w:t xml:space="preserve"> </w:t>
+      </w:r>
+    </w:p>
+    <w:p>
+      <w:pPr>
+        <w:jc w:val="both"/>
+      </w:pPr>
+      <w:r>
+        <w:drawing>
+          <wp:inline distT="0" distB="0" distL="0" distR="0" wp14:anchorId="651233E8" wp14:editId="44B6B60E">
+            <wp:extent cx="5964555" cy="703580"/>
+            <wp:effectExtent l="0" t="0" r="0" b="1270"/>
+            <wp:docPr id="9" name="Imagen 9"/>
+            <wp:cNvGraphicFramePr>
+              <a:graphicFrameLocks xmlns:a="http://schemas.openxmlformats.org/drawingml/2006/main" noChangeAspect="1"/>
+            </wp:cNvGraphicFramePr>
+            <a:graphic xmlns:a="http://schemas.openxmlformats.org/drawingml/2006/main">
+              <a:graphicData uri="http://schemas.openxmlformats.org/drawingml/2006/picture">
+                <pic:pic xmlns:pic="http://schemas.openxmlformats.org/drawingml/2006/picture">
+                  <pic:nvPicPr>
+                    <pic:cNvPr id="1" name=""/>
+                    <pic:cNvPicPr/>
+                  </pic:nvPicPr>
+                  <pic:blipFill>
+                    <a:blip r:embed="rId13"/>
+                    <a:stretch>
+                      <a:fillRect/>
+                    </a:stretch>
+                  </pic:blipFill>
+                  <pic:spPr>
+                    <a:xfrm>
+                      <a:off x="0" y="0"/>
+                      <a:ext cx="5964555" cy="703580"/>
+                    </a:xfrm>
+                    <a:prstGeom prst="rect">
+                      <a:avLst/>
+                    </a:prstGeom>
+                  </pic:spPr>
+                </pic:pic>
+              </a:graphicData>
+            </a:graphic>
+          </wp:inline>
+        </w:drawing>
+      </w:r>
+    </w:p>
+    <w:p>
+      <w:pPr>
+        <w:jc w:val="both"/>
+      </w:pPr>
+    </w:p>
+    <w:p>
+      <w:pPr>
+        <w:jc w:val="both"/>
+      </w:pPr>
+    </w:p>
+    <w:p>
+      <w:pPr>
+        <w:jc w:val="both"/>
+      </w:pPr>
+      <w:r>
+        <w:lastRenderedPageBreak/>
+        <w:drawing>
+          <wp:inline distT="0" distB="0" distL="0" distR="0" wp14:anchorId="5FEAAF3D" wp14:editId="0B971410">
+            <wp:extent cx="5964555" cy="3847465"/>
+            <wp:effectExtent l="0" t="0" r="0" b="635"/>
+            <wp:docPr id="10" name="Imagen 10"/>
+            <wp:cNvGraphicFramePr>
+              <a:graphicFrameLocks xmlns:a="http://schemas.openxmlformats.org/drawingml/2006/main" noChangeAspect="1"/>
+            </wp:cNvGraphicFramePr>
+            <a:graphic xmlns:a="http://schemas.openxmlformats.org/drawingml/2006/main">
+              <a:graphicData uri="http://schemas.openxmlformats.org/drawingml/2006/picture">
+                <pic:pic xmlns:pic="http://schemas.openxmlformats.org/drawingml/2006/picture">
+                  <pic:nvPicPr>
+                    <pic:cNvPr id="1" name=""/>
+                    <pic:cNvPicPr/>
+                  </pic:nvPicPr>
+                  <pic:blipFill>
+                    <a:blip r:embed="rId14"/>
+                    <a:stretch>
+                      <a:fillRect/>
+                    </a:stretch>
+                  </pic:blipFill>
+                  <pic:spPr>
+                    <a:xfrm>
+                      <a:off x="0" y="0"/>
+                      <a:ext cx="5964555" cy="3847465"/>
+                    </a:xfrm>
+                    <a:prstGeom prst="rect">
+                      <a:avLst/>
+                    </a:prstGeom>
+                  </pic:spPr>
+                </pic:pic>
+              </a:graphicData>
+            </a:graphic>
+          </wp:inline>
+        </w:drawing>
+      </w:r>
+    </w:p>
+    <w:p>
+      <w:pPr>
+        <w:jc w:val="both"/>
+      </w:pPr>
+    </w:p>
+    <w:p>
+      <w:pPr>
+        <w:pStyle w:val="Ttulo1"/>
+        <w:jc w:val="both"/>
+        <w:rPr>
+          <w:shd w:val="clear" w:color="auto" w:fill="FFFFFF"/>
+        </w:rPr>
+      </w:pPr>
+      <w:bookmarkStart w:id="9" w:name="_Toc83087957"/>
+      <w:r>
+        <w:rPr>
+          <w:shd w:val="clear" w:color="auto" w:fill="FFFFFF"/>
+        </w:rPr>
+        <w:t xml:space="preserve">8.Haz un breve resumen de para qué se utiliza el comando </w:t>
+      </w:r>
+      <w:proofErr w:type="spellStart"/>
+      <w:r>
+        <w:rPr>
+          <w:shd w:val="clear" w:color="auto" w:fill="FFFFFF"/>
+        </w:rPr>
+        <w:t>apt-get</w:t>
+      </w:r>
+      <w:proofErr w:type="spellEnd"/>
+      <w:r>
+        <w:rPr>
+          <w:shd w:val="clear" w:color="auto" w:fill="FFFFFF"/>
+        </w:rPr>
+        <w:t>. Describe 5 de las opciones que estimes más relevantes.</w:t>
+      </w:r>
+      <w:bookmarkEnd w:id="9"/>
+    </w:p>
+    <w:p>
+      <w:pPr>
+        <w:jc w:val="both"/>
+        <w:rPr>
+          <w:shd w:val="clear" w:color="auto" w:fill="FFFFFF"/>
+        </w:rPr>
+      </w:pPr>
+      <w:r>
+        <w:rPr>
+          <w:b/>
+          <w:bCs/>
+          <w:i/>
+          <w:iCs/>
+          <w:shd w:val="clear" w:color="auto" w:fill="FFFFFF"/>
+        </w:rPr>
+        <w:t>A</w:t>
+      </w:r>
+      <w:r>
+        <w:rPr>
+          <w:b/>
+          <w:bCs/>
+          <w:i/>
+          <w:iCs/>
+          <w:shd w:val="clear" w:color="auto" w:fill="FFFFFF"/>
+        </w:rPr>
+        <w:t>PT</w:t>
+      </w:r>
+      <w:r>
+        <w:rPr>
+          <w:shd w:val="clear" w:color="auto" w:fill="FFFFFF"/>
+        </w:rPr>
+        <w:t xml:space="preserve"> es una biblioteca de funciones</w:t>
+      </w:r>
+      <w:r>
+        <w:rPr>
+          <w:b/>
+          <w:bCs/>
+          <w:shd w:val="clear" w:color="auto" w:fill="FFFFFF"/>
+        </w:rPr>
+        <w:t xml:space="preserve"> C++</w:t>
+      </w:r>
+      <w:r>
+        <w:rPr>
+          <w:shd w:val="clear" w:color="auto" w:fill="FFFFFF"/>
+        </w:rPr>
+        <w:t xml:space="preserve"> </w:t>
+      </w:r>
+      <w:r>
+        <w:rPr>
+          <w:shd w:val="clear" w:color="auto" w:fill="FFFFFF"/>
+        </w:rPr>
+        <w:t xml:space="preserve">que se emplea por varios programas de línea de comandos para distribuir paquetes. Hace referencia a </w:t>
+      </w:r>
+      <w:proofErr w:type="spellStart"/>
+      <w:r>
+        <w:rPr>
+          <w:i/>
+          <w:iCs/>
+          <w:shd w:val="clear" w:color="auto" w:fill="FFFFFF"/>
+        </w:rPr>
+        <w:t>Advanced</w:t>
+      </w:r>
+      <w:proofErr w:type="spellEnd"/>
+      <w:r>
+        <w:rPr>
+          <w:i/>
+          <w:iCs/>
+          <w:shd w:val="clear" w:color="auto" w:fill="FFFFFF"/>
+        </w:rPr>
+        <w:t xml:space="preserve"> </w:t>
+      </w:r>
+      <w:proofErr w:type="spellStart"/>
+      <w:r>
+        <w:rPr>
+          <w:i/>
+          <w:iCs/>
+          <w:shd w:val="clear" w:color="auto" w:fill="FFFFFF"/>
+        </w:rPr>
+        <w:t>Packaging</w:t>
+      </w:r>
+      <w:proofErr w:type="spellEnd"/>
+      <w:r>
+        <w:rPr>
+          <w:i/>
+          <w:iCs/>
+          <w:shd w:val="clear" w:color="auto" w:fill="FFFFFF"/>
+        </w:rPr>
+        <w:t xml:space="preserve"> Tool</w:t>
+      </w:r>
+      <w:r>
+        <w:rPr>
+          <w:shd w:val="clear" w:color="auto" w:fill="FFFFFF"/>
+        </w:rPr>
+        <w:t xml:space="preserve"> y su comando más utilizado </w:t>
+      </w:r>
+      <w:r>
+        <w:rPr>
+          <w:shd w:val="clear" w:color="auto" w:fill="FFFFFF"/>
+        </w:rPr>
+        <w:t>es</w:t>
+      </w:r>
+      <w:r>
+        <w:rPr>
+          <w:shd w:val="clear" w:color="auto" w:fill="FFFFFF"/>
+        </w:rPr>
+        <w:t xml:space="preserve"> </w:t>
+      </w:r>
+      <w:proofErr w:type="spellStart"/>
+      <w:r>
+        <w:rPr>
+          <w:b/>
+          <w:bCs/>
+          <w:i/>
+          <w:iCs/>
+          <w:shd w:val="clear" w:color="auto" w:fill="FFFFFF"/>
+        </w:rPr>
+        <w:t>apt-ge</w:t>
+      </w:r>
+      <w:r>
+        <w:rPr>
+          <w:b/>
+          <w:bCs/>
+          <w:i/>
+          <w:iCs/>
+          <w:shd w:val="clear" w:color="auto" w:fill="FFFFFF"/>
+        </w:rPr>
+        <w:t>t</w:t>
+      </w:r>
+      <w:proofErr w:type="spellEnd"/>
+      <w:r>
+        <w:rPr>
+          <w:shd w:val="clear" w:color="auto" w:fill="FFFFFF"/>
+        </w:rPr>
+        <w:t xml:space="preserve">. </w:t>
+      </w:r>
+      <w:r>
+        <w:rPr>
+          <w:b/>
+          <w:bCs/>
+          <w:i/>
+          <w:iCs/>
+          <w:shd w:val="clear" w:color="auto" w:fill="FFFFFF"/>
+        </w:rPr>
+        <w:t>APT</w:t>
+      </w:r>
+      <w:r>
+        <w:rPr>
+          <w:shd w:val="clear" w:color="auto" w:fill="FFFFFF"/>
+        </w:rPr>
+        <w:t xml:space="preserve"> fue rápidamente utilizado para funcionar con paquetes </w:t>
+      </w:r>
+      <w:r>
+        <w:rPr>
+          <w:b/>
+          <w:bCs/>
+          <w:i/>
+          <w:iCs/>
+          <w:shd w:val="clear" w:color="auto" w:fill="FFFFFF"/>
+        </w:rPr>
+        <w:t>.</w:t>
+      </w:r>
+      <w:proofErr w:type="spellStart"/>
+      <w:r>
+        <w:rPr>
+          <w:b/>
+          <w:bCs/>
+          <w:i/>
+          <w:iCs/>
+          <w:shd w:val="clear" w:color="auto" w:fill="FFFFFF"/>
+        </w:rPr>
+        <w:t>deb</w:t>
+      </w:r>
+      <w:proofErr w:type="spellEnd"/>
+      <w:r>
+        <w:rPr>
+          <w:shd w:val="clear" w:color="auto" w:fill="FFFFFF"/>
+        </w:rPr>
+        <w:t xml:space="preserve">, en los sistemas </w:t>
+      </w:r>
+      <w:r>
+        <w:rPr>
+          <w:i/>
+          <w:iCs/>
+          <w:shd w:val="clear" w:color="auto" w:fill="FFFFFF"/>
+        </w:rPr>
+        <w:t>Debian</w:t>
+      </w:r>
+      <w:r>
+        <w:rPr>
+          <w:shd w:val="clear" w:color="auto" w:fill="FFFFFF"/>
+        </w:rPr>
+        <w:t xml:space="preserve"> y distribuciones derivadas</w:t>
+      </w:r>
+      <w:r>
+        <w:rPr>
+          <w:shd w:val="clear" w:color="auto" w:fill="FFFFFF"/>
+        </w:rPr>
+        <w:t>.</w:t>
+      </w:r>
+    </w:p>
+    <w:p>
+      <w:pPr>
+        <w:jc w:val="both"/>
+        <w:rPr>
+          <w:color w:val="333333"/>
+          <w:sz w:val="18"/>
+          <w:szCs w:val="18"/>
+          <w:shd w:val="clear" w:color="auto" w:fill="FFFFFF"/>
+          <w:lang w:val="en-GB"/>
+        </w:rPr>
+      </w:pPr>
+    </w:p>
+    <w:p>
+      <w:pPr>
+        <w:pStyle w:val="Prrafodelista"/>
+        <w:numPr>
+          <w:ilvl w:val="0"/>
+          <w:numId w:val="10"/>
+        </w:numPr>
+        <w:jc w:val="both"/>
+        <w:rPr>
+          <w:b/>
+          <w:bCs/>
+          <w:i/>
+          <w:iCs/>
+          <w:color w:val="333333"/>
+          <w:sz w:val="18"/>
+          <w:szCs w:val="18"/>
+          <w:shd w:val="clear" w:color="auto" w:fill="FFFFFF"/>
+        </w:rPr>
+      </w:pPr>
+      <w:proofErr w:type="spellStart"/>
+      <w:r>
+        <w:rPr>
+          <w:b/>
+          <w:bCs/>
+          <w:color w:val="333333"/>
+          <w:sz w:val="18"/>
+          <w:szCs w:val="18"/>
+          <w:shd w:val="clear" w:color="auto" w:fill="FFFFFF"/>
+        </w:rPr>
+        <w:t>apt-get</w:t>
+      </w:r>
+      <w:proofErr w:type="spellEnd"/>
+      <w:r>
+        <w:rPr>
+          <w:b/>
+          <w:bCs/>
+          <w:color w:val="333333"/>
+          <w:sz w:val="18"/>
+          <w:szCs w:val="18"/>
+          <w:shd w:val="clear" w:color="auto" w:fill="FFFFFF"/>
+        </w:rPr>
+        <w:t xml:space="preserve"> </w:t>
+      </w:r>
+      <w:proofErr w:type="spellStart"/>
+      <w:r>
+        <w:rPr>
+          <w:b/>
+          <w:bCs/>
+          <w:color w:val="333333"/>
+          <w:sz w:val="18"/>
+          <w:szCs w:val="18"/>
+          <w:shd w:val="clear" w:color="auto" w:fill="FFFFFF"/>
+        </w:rPr>
+        <w:t>update</w:t>
+      </w:r>
+      <w:proofErr w:type="spellEnd"/>
+      <w:r>
+        <w:rPr>
+          <w:color w:val="333333"/>
+          <w:sz w:val="18"/>
+          <w:szCs w:val="18"/>
+          <w:shd w:val="clear" w:color="auto" w:fill="FFFFFF"/>
+        </w:rPr>
+        <w:t>: Se usa par</w:t>
+      </w:r>
+      <w:r>
+        <w:rPr>
+          <w:color w:val="333333"/>
+          <w:sz w:val="18"/>
+          <w:szCs w:val="18"/>
+          <w:shd w:val="clear" w:color="auto" w:fill="FFFFFF"/>
+        </w:rPr>
+        <w:t xml:space="preserve">a sincronizar el índice de paquetes desde sus fuentes. Los índices de paquetes disponibles se obtienen de lugares específicos en </w:t>
+      </w:r>
+      <w:r>
+        <w:rPr>
+          <w:b/>
+          <w:bCs/>
+          <w:i/>
+          <w:iCs/>
+          <w:color w:val="333333"/>
+          <w:sz w:val="18"/>
+          <w:szCs w:val="18"/>
+          <w:shd w:val="clear" w:color="auto" w:fill="FFFFFF"/>
+        </w:rPr>
+        <w:t>/</w:t>
+      </w:r>
+      <w:proofErr w:type="spellStart"/>
+      <w:r>
+        <w:rPr>
+          <w:b/>
+          <w:bCs/>
+          <w:i/>
+          <w:iCs/>
+          <w:color w:val="333333"/>
+          <w:sz w:val="18"/>
+          <w:szCs w:val="18"/>
+          <w:shd w:val="clear" w:color="auto" w:fill="FFFFFF"/>
+        </w:rPr>
+        <w:t>etc</w:t>
+      </w:r>
+      <w:proofErr w:type="spellEnd"/>
+      <w:r>
+        <w:rPr>
+          <w:b/>
+          <w:bCs/>
+          <w:i/>
+          <w:iCs/>
+          <w:color w:val="333333"/>
+          <w:sz w:val="18"/>
+          <w:szCs w:val="18"/>
+          <w:shd w:val="clear" w:color="auto" w:fill="FFFFFF"/>
+        </w:rPr>
+        <w:t>/</w:t>
+      </w:r>
+      <w:proofErr w:type="spellStart"/>
+      <w:r>
+        <w:rPr>
+          <w:b/>
+          <w:bCs/>
+          <w:i/>
+          <w:iCs/>
+          <w:color w:val="333333"/>
+          <w:sz w:val="18"/>
+          <w:szCs w:val="18"/>
+          <w:shd w:val="clear" w:color="auto" w:fill="FFFFFF"/>
+        </w:rPr>
+        <w:t>apt</w:t>
+      </w:r>
+      <w:proofErr w:type="spellEnd"/>
+      <w:r>
+        <w:rPr>
+          <w:b/>
+          <w:bCs/>
+          <w:i/>
+          <w:iCs/>
+          <w:color w:val="333333"/>
+          <w:sz w:val="18"/>
+          <w:szCs w:val="18"/>
+          <w:shd w:val="clear" w:color="auto" w:fill="FFFFFF"/>
+        </w:rPr>
+        <w:t>/</w:t>
+      </w:r>
+      <w:proofErr w:type="spellStart"/>
+      <w:r>
+        <w:rPr>
+          <w:b/>
+          <w:bCs/>
+          <w:i/>
+          <w:iCs/>
+          <w:color w:val="333333"/>
+          <w:sz w:val="18"/>
+          <w:szCs w:val="18"/>
+          <w:shd w:val="clear" w:color="auto" w:fill="FFFFFF"/>
+        </w:rPr>
+        <w:t>sources.list</w:t>
+      </w:r>
+      <w:proofErr w:type="spellEnd"/>
+      <w:r>
+        <w:rPr>
+          <w:b/>
+          <w:bCs/>
+          <w:i/>
+          <w:iCs/>
+          <w:color w:val="333333"/>
+          <w:sz w:val="18"/>
+          <w:szCs w:val="18"/>
+          <w:shd w:val="clear" w:color="auto" w:fill="FFFFFF"/>
+        </w:rPr>
+        <w:t xml:space="preserve">. </w:t>
+      </w:r>
+    </w:p>
+    <w:p>
+      <w:pPr>
+        <w:pStyle w:val="Prrafodelista"/>
+        <w:numPr>
+          <w:ilvl w:val="0"/>
+          <w:numId w:val="10"/>
+        </w:numPr>
+        <w:jc w:val="both"/>
+      </w:pPr>
+      <w:proofErr w:type="spellStart"/>
+      <w:r>
+        <w:rPr>
+          <w:b/>
+          <w:bCs/>
+          <w:color w:val="333333"/>
+          <w:sz w:val="18"/>
+          <w:szCs w:val="18"/>
+          <w:shd w:val="clear" w:color="auto" w:fill="FFFFFF"/>
+        </w:rPr>
+        <w:t>apt-get</w:t>
+      </w:r>
+      <w:proofErr w:type="spellEnd"/>
+      <w:r>
+        <w:rPr>
+          <w:b/>
+          <w:bCs/>
+          <w:color w:val="333333"/>
+          <w:sz w:val="18"/>
+          <w:szCs w:val="18"/>
+          <w:shd w:val="clear" w:color="auto" w:fill="FFFFFF"/>
+        </w:rPr>
+        <w:t xml:space="preserve"> </w:t>
+      </w:r>
+      <w:proofErr w:type="spellStart"/>
+      <w:r>
+        <w:rPr>
+          <w:b/>
+          <w:bCs/>
+          <w:color w:val="333333"/>
+          <w:sz w:val="18"/>
+          <w:szCs w:val="18"/>
+          <w:shd w:val="clear" w:color="auto" w:fill="FFFFFF"/>
+        </w:rPr>
+        <w:t>upgrade</w:t>
+      </w:r>
+      <w:proofErr w:type="spellEnd"/>
+      <w:r>
+        <w:rPr>
+          <w:color w:val="333333"/>
+          <w:sz w:val="18"/>
+          <w:szCs w:val="18"/>
+          <w:shd w:val="clear" w:color="auto" w:fill="FFFFFF"/>
+        </w:rPr>
+        <w:t>: Se usa par</w:t>
+      </w:r>
+      <w:r>
+        <w:rPr>
+          <w:color w:val="333333"/>
+          <w:sz w:val="18"/>
+          <w:szCs w:val="18"/>
+          <w:shd w:val="clear" w:color="auto" w:fill="FFFFFF"/>
+        </w:rPr>
+        <w:t xml:space="preserve">a instalar la versión más nueva de todos los paquetes instalados en el sistema provenientes de alguna de las fuentes listadas en </w:t>
+      </w:r>
+      <w:r>
+        <w:rPr>
+          <w:b/>
+          <w:bCs/>
+          <w:i/>
+          <w:iCs/>
+          <w:color w:val="333333"/>
+          <w:sz w:val="18"/>
+          <w:szCs w:val="18"/>
+          <w:shd w:val="clear" w:color="auto" w:fill="FFFFFF"/>
+        </w:rPr>
+        <w:t>/</w:t>
+      </w:r>
+      <w:proofErr w:type="spellStart"/>
+      <w:r>
+        <w:rPr>
+          <w:b/>
+          <w:bCs/>
+          <w:i/>
+          <w:iCs/>
+          <w:color w:val="333333"/>
+          <w:sz w:val="18"/>
+          <w:szCs w:val="18"/>
+          <w:shd w:val="clear" w:color="auto" w:fill="FFFFFF"/>
+        </w:rPr>
+        <w:t>etc</w:t>
+      </w:r>
+      <w:proofErr w:type="spellEnd"/>
+      <w:r>
+        <w:rPr>
+          <w:b/>
+          <w:bCs/>
+          <w:i/>
+          <w:iCs/>
+          <w:color w:val="333333"/>
+          <w:sz w:val="18"/>
+          <w:szCs w:val="18"/>
+          <w:shd w:val="clear" w:color="auto" w:fill="FFFFFF"/>
+        </w:rPr>
+        <w:t>/</w:t>
+      </w:r>
+      <w:proofErr w:type="spellStart"/>
+      <w:r>
+        <w:rPr>
+          <w:b/>
+          <w:bCs/>
+          <w:i/>
+          <w:iCs/>
+          <w:color w:val="333333"/>
+          <w:sz w:val="18"/>
+          <w:szCs w:val="18"/>
+          <w:shd w:val="clear" w:color="auto" w:fill="FFFFFF"/>
+        </w:rPr>
+        <w:t>apt</w:t>
+      </w:r>
+      <w:proofErr w:type="spellEnd"/>
+      <w:r>
+        <w:rPr>
+          <w:b/>
+          <w:bCs/>
+          <w:i/>
+          <w:iCs/>
+          <w:color w:val="333333"/>
+          <w:sz w:val="18"/>
+          <w:szCs w:val="18"/>
+          <w:shd w:val="clear" w:color="auto" w:fill="FFFFFF"/>
+        </w:rPr>
+        <w:t>/</w:t>
+      </w:r>
+      <w:proofErr w:type="spellStart"/>
+      <w:r>
+        <w:rPr>
+          <w:b/>
+          <w:bCs/>
+          <w:i/>
+          <w:iCs/>
+          <w:color w:val="333333"/>
+          <w:sz w:val="18"/>
+          <w:szCs w:val="18"/>
+          <w:shd w:val="clear" w:color="auto" w:fill="FFFFFF"/>
+        </w:rPr>
+        <w:t>sources.list</w:t>
+      </w:r>
+      <w:proofErr w:type="spellEnd"/>
+      <w:r>
+        <w:rPr>
+          <w:b/>
+          <w:bCs/>
+          <w:i/>
+          <w:iCs/>
+          <w:color w:val="333333"/>
+          <w:sz w:val="18"/>
+          <w:szCs w:val="18"/>
+          <w:shd w:val="clear" w:color="auto" w:fill="FFFFFF"/>
+        </w:rPr>
+        <w:t xml:space="preserve">. </w:t>
+      </w:r>
+    </w:p>
+    <w:p>
+      <w:pPr>
+        <w:pStyle w:val="Prrafodelista"/>
+        <w:numPr>
+          <w:ilvl w:val="0"/>
+          <w:numId w:val="10"/>
+        </w:numPr>
+        <w:jc w:val="both"/>
+        <w:rPr>
+          <w:color w:val="333333"/>
+          <w:sz w:val="18"/>
+          <w:szCs w:val="18"/>
+          <w:shd w:val="clear" w:color="auto" w:fill="FFFFFF"/>
+        </w:rPr>
+      </w:pPr>
+      <w:proofErr w:type="spellStart"/>
+      <w:r>
+        <w:rPr>
+          <w:b/>
+          <w:bCs/>
+          <w:color w:val="333333"/>
+          <w:sz w:val="18"/>
+          <w:szCs w:val="18"/>
+          <w:shd w:val="clear" w:color="auto" w:fill="FFFFFF"/>
+        </w:rPr>
+        <w:t>apt-get</w:t>
+      </w:r>
+      <w:proofErr w:type="spellEnd"/>
+      <w:r>
+        <w:rPr>
+          <w:b/>
+          <w:bCs/>
+          <w:color w:val="333333"/>
+          <w:sz w:val="18"/>
+          <w:szCs w:val="18"/>
+          <w:shd w:val="clear" w:color="auto" w:fill="FFFFFF"/>
+        </w:rPr>
+        <w:t xml:space="preserve"> </w:t>
+      </w:r>
+      <w:proofErr w:type="spellStart"/>
+      <w:r>
+        <w:rPr>
+          <w:b/>
+          <w:bCs/>
+          <w:color w:val="333333"/>
+          <w:sz w:val="18"/>
+          <w:szCs w:val="18"/>
+          <w:shd w:val="clear" w:color="auto" w:fill="FFFFFF"/>
+        </w:rPr>
+        <w:t>install</w:t>
+      </w:r>
+      <w:proofErr w:type="spellEnd"/>
+      <w:r>
+        <w:rPr>
+          <w:color w:val="333333"/>
+          <w:sz w:val="18"/>
+          <w:szCs w:val="18"/>
+          <w:shd w:val="clear" w:color="auto" w:fill="FFFFFF"/>
+        </w:rPr>
+        <w:t>: Instala o actualiza lo</w:t>
+      </w:r>
+      <w:r>
+        <w:rPr>
+          <w:color w:val="333333"/>
+          <w:sz w:val="18"/>
+          <w:szCs w:val="18"/>
+          <w:shd w:val="clear" w:color="auto" w:fill="FFFFFF"/>
+        </w:rPr>
+        <w:t xml:space="preserve">s paquetes que siguen a la palabra </w:t>
+      </w:r>
+      <w:proofErr w:type="spellStart"/>
+      <w:r>
+        <w:rPr>
+          <w:i/>
+          <w:iCs/>
+          <w:color w:val="333333"/>
+          <w:sz w:val="18"/>
+          <w:szCs w:val="18"/>
+          <w:shd w:val="clear" w:color="auto" w:fill="FFFFFF"/>
+        </w:rPr>
+        <w:t>install</w:t>
+      </w:r>
+      <w:proofErr w:type="spellEnd"/>
+      <w:r>
+        <w:rPr>
+          <w:color w:val="333333"/>
+          <w:sz w:val="18"/>
+          <w:szCs w:val="18"/>
+          <w:shd w:val="clear" w:color="auto" w:fill="FFFFFF"/>
+        </w:rPr>
+        <w:t xml:space="preserve">. Por ejemplo, </w:t>
+      </w:r>
+      <w:proofErr w:type="spellStart"/>
+      <w:r>
+        <w:rPr>
+          <w:b/>
+          <w:bCs/>
+          <w:i/>
+          <w:iCs/>
+          <w:color w:val="333333"/>
+          <w:sz w:val="18"/>
+          <w:szCs w:val="18"/>
+          <w:shd w:val="clear" w:color="auto" w:fill="FFFFFF"/>
+        </w:rPr>
+        <w:t>apt-get</w:t>
+      </w:r>
+      <w:proofErr w:type="spellEnd"/>
+      <w:r>
+        <w:rPr>
+          <w:b/>
+          <w:bCs/>
+          <w:i/>
+          <w:iCs/>
+          <w:color w:val="333333"/>
+          <w:sz w:val="18"/>
+          <w:szCs w:val="18"/>
+          <w:shd w:val="clear" w:color="auto" w:fill="FFFFFF"/>
+        </w:rPr>
+        <w:t xml:space="preserve"> </w:t>
+      </w:r>
+      <w:proofErr w:type="spellStart"/>
+      <w:r>
+        <w:rPr>
+          <w:b/>
+          <w:bCs/>
+          <w:i/>
+          <w:iCs/>
+          <w:color w:val="333333"/>
+          <w:sz w:val="18"/>
+          <w:szCs w:val="18"/>
+          <w:shd w:val="clear" w:color="auto" w:fill="FFFFFF"/>
+        </w:rPr>
+        <w:t>install</w:t>
+      </w:r>
+      <w:proofErr w:type="spellEnd"/>
+      <w:r>
+        <w:rPr>
+          <w:b/>
+          <w:bCs/>
+          <w:i/>
+          <w:iCs/>
+          <w:color w:val="333333"/>
+          <w:sz w:val="18"/>
+          <w:szCs w:val="18"/>
+          <w:shd w:val="clear" w:color="auto" w:fill="FFFFFF"/>
+        </w:rPr>
+        <w:t xml:space="preserve"> </w:t>
+      </w:r>
+      <w:proofErr w:type="spellStart"/>
+      <w:r>
+        <w:rPr>
+          <w:b/>
+          <w:bCs/>
+          <w:i/>
+          <w:iCs/>
+          <w:color w:val="333333"/>
+          <w:sz w:val="18"/>
+          <w:szCs w:val="18"/>
+          <w:shd w:val="clear" w:color="auto" w:fill="FFFFFF"/>
+        </w:rPr>
+        <w:t>ssh</w:t>
+      </w:r>
+      <w:proofErr w:type="spellEnd"/>
+      <w:r>
+        <w:rPr>
+          <w:color w:val="333333"/>
+          <w:sz w:val="18"/>
+          <w:szCs w:val="18"/>
+          <w:shd w:val="clear" w:color="auto" w:fill="FFFFFF"/>
+        </w:rPr>
+        <w:t>.</w:t>
+      </w:r>
+    </w:p>
+    <w:p>
+      <w:pPr>
+        <w:pStyle w:val="Prrafodelista"/>
+        <w:numPr>
+          <w:ilvl w:val="0"/>
+          <w:numId w:val="10"/>
+        </w:numPr>
+        <w:jc w:val="both"/>
+        <w:rPr>
+          <w:color w:val="333333"/>
+          <w:sz w:val="18"/>
+          <w:szCs w:val="18"/>
+          <w:shd w:val="clear" w:color="auto" w:fill="FFFFFF"/>
+        </w:rPr>
+      </w:pPr>
+      <w:proofErr w:type="spellStart"/>
+      <w:r>
+        <w:rPr>
+          <w:b/>
+          <w:bCs/>
+          <w:color w:val="333333"/>
+          <w:sz w:val="18"/>
+          <w:szCs w:val="18"/>
+          <w:shd w:val="clear" w:color="auto" w:fill="FFFFFF"/>
+        </w:rPr>
+        <w:t>apt-get</w:t>
+      </w:r>
+      <w:proofErr w:type="spellEnd"/>
+      <w:r>
+        <w:rPr>
+          <w:b/>
+          <w:bCs/>
+          <w:color w:val="333333"/>
+          <w:sz w:val="18"/>
+          <w:szCs w:val="18"/>
+          <w:shd w:val="clear" w:color="auto" w:fill="FFFFFF"/>
+        </w:rPr>
+        <w:t xml:space="preserve"> </w:t>
+      </w:r>
+      <w:proofErr w:type="spellStart"/>
+      <w:r>
+        <w:rPr>
+          <w:b/>
+          <w:bCs/>
+          <w:color w:val="333333"/>
+          <w:sz w:val="18"/>
+          <w:szCs w:val="18"/>
+          <w:shd w:val="clear" w:color="auto" w:fill="FFFFFF"/>
+        </w:rPr>
+        <w:t>remove</w:t>
+      </w:r>
+      <w:proofErr w:type="spellEnd"/>
+      <w:r>
+        <w:rPr>
+          <w:color w:val="333333"/>
+          <w:sz w:val="18"/>
+          <w:szCs w:val="18"/>
+          <w:shd w:val="clear" w:color="auto" w:fill="FFFFFF"/>
+        </w:rPr>
+        <w:t>:</w:t>
+      </w:r>
+      <w:r>
+        <w:rPr>
+          <w:color w:val="333333"/>
+          <w:sz w:val="18"/>
+          <w:szCs w:val="18"/>
+          <w:shd w:val="clear" w:color="auto" w:fill="FFFFFF"/>
+        </w:rPr>
+        <w:t xml:space="preserve"> Se comporta igual q</w:t>
+      </w:r>
+      <w:r>
+        <w:rPr>
+          <w:color w:val="333333"/>
+          <w:sz w:val="18"/>
+          <w:szCs w:val="18"/>
+          <w:shd w:val="clear" w:color="auto" w:fill="FFFFFF"/>
+        </w:rPr>
+        <w:t xml:space="preserve">ue </w:t>
+      </w:r>
+      <w:proofErr w:type="spellStart"/>
+      <w:r>
+        <w:rPr>
+          <w:color w:val="333333"/>
+          <w:sz w:val="18"/>
+          <w:szCs w:val="18"/>
+          <w:shd w:val="clear" w:color="auto" w:fill="FFFFFF"/>
+        </w:rPr>
+        <w:t>install</w:t>
+      </w:r>
+      <w:proofErr w:type="spellEnd"/>
+      <w:r>
+        <w:rPr>
+          <w:color w:val="333333"/>
+          <w:sz w:val="18"/>
+          <w:szCs w:val="18"/>
+          <w:shd w:val="clear" w:color="auto" w:fill="FFFFFF"/>
+        </w:rPr>
+        <w:t xml:space="preserve"> pero  elimina los paquetes en vez de instalarlos. </w:t>
+      </w:r>
+    </w:p>
+    <w:p>
+      <w:pPr>
+        <w:pStyle w:val="Prrafodelista"/>
+        <w:numPr>
+          <w:ilvl w:val="0"/>
+          <w:numId w:val="10"/>
+        </w:numPr>
+        <w:jc w:val="both"/>
+        <w:rPr>
+          <w:color w:val="333333"/>
+          <w:sz w:val="18"/>
+          <w:szCs w:val="18"/>
+          <w:shd w:val="clear" w:color="auto" w:fill="FFFFFF"/>
+        </w:rPr>
+      </w:pPr>
+      <w:proofErr w:type="spellStart"/>
+      <w:r>
+        <w:rPr>
+          <w:b/>
+          <w:bCs/>
+          <w:color w:val="333333"/>
+          <w:sz w:val="18"/>
+          <w:szCs w:val="18"/>
+          <w:shd w:val="clear" w:color="auto" w:fill="FFFFFF"/>
+        </w:rPr>
+        <w:t>apt-get</w:t>
+      </w:r>
+      <w:proofErr w:type="spellEnd"/>
+      <w:r>
+        <w:rPr>
+          <w:b/>
+          <w:bCs/>
+          <w:color w:val="333333"/>
+          <w:sz w:val="18"/>
+          <w:szCs w:val="18"/>
+          <w:shd w:val="clear" w:color="auto" w:fill="FFFFFF"/>
+        </w:rPr>
+        <w:t xml:space="preserve"> </w:t>
+      </w:r>
+      <w:proofErr w:type="spellStart"/>
+      <w:r>
+        <w:rPr>
+          <w:b/>
+          <w:bCs/>
+          <w:color w:val="333333"/>
+          <w:sz w:val="18"/>
+          <w:szCs w:val="18"/>
+          <w:shd w:val="clear" w:color="auto" w:fill="FFFFFF"/>
+        </w:rPr>
+        <w:t>check</w:t>
+      </w:r>
+      <w:proofErr w:type="spellEnd"/>
+      <w:r>
+        <w:rPr>
+          <w:color w:val="333333"/>
+          <w:sz w:val="18"/>
+          <w:szCs w:val="18"/>
+          <w:shd w:val="clear" w:color="auto" w:fill="FFFFFF"/>
+        </w:rPr>
+        <w:t>: Es una herramien</w:t>
+      </w:r>
+      <w:r>
+        <w:rPr>
+          <w:color w:val="333333"/>
+          <w:sz w:val="18"/>
+          <w:szCs w:val="18"/>
+          <w:shd w:val="clear" w:color="auto" w:fill="FFFFFF"/>
+        </w:rPr>
+        <w:t xml:space="preserve">ta de diagnóstico, actualiza la caché de paquetes y revisa la existencia de dependencias rotas. </w:t>
+      </w:r>
+    </w:p>
+    <w:p>
+      <w:pPr>
+        <w:pStyle w:val="Ttulo1"/>
+      </w:pPr>
+      <w:bookmarkStart w:id="10" w:name="_Toc83087958"/>
+      <w:r>
+        <w:lastRenderedPageBreak/>
+        <w:t>9.</w:t>
+      </w:r>
+      <w:r>
+        <w:t xml:space="preserve"> </w:t>
+      </w:r>
+      <w:r>
+        <w:t xml:space="preserve">¿Es  posible  utilizar  el  comando  </w:t>
+      </w:r>
+      <w:proofErr w:type="spellStart"/>
+      <w:r>
+        <w:t>apt-get</w:t>
+      </w:r>
+      <w:proofErr w:type="spellEnd"/>
+      <w:r>
+        <w:t xml:space="preserve">  en  todas  las  distribuciones  de  Linux?  ¿Qué otros comandos se utilizan en las principales distribuciones?</w:t>
+      </w:r>
+      <w:bookmarkEnd w:id="10"/>
+    </w:p>
+    <w:p>
+      <w:pPr>
+        <w:jc w:val="both"/>
+      </w:pPr>
+      <w:r>
+        <w:t xml:space="preserve">Solamente es posible utilizar el comando </w:t>
+      </w:r>
+      <w:proofErr w:type="spellStart"/>
+      <w:r>
+        <w:rPr>
+          <w:b/>
+          <w:bCs/>
+        </w:rPr>
+        <w:t>apt-get</w:t>
+      </w:r>
+      <w:proofErr w:type="spellEnd"/>
+      <w:r>
+        <w:t xml:space="preserve"> en todas aquellas distribuciones de Linux basadas en </w:t>
+      </w:r>
+      <w:r>
+        <w:rPr>
+          <w:b/>
+          <w:bCs/>
+        </w:rPr>
+        <w:t>Debian</w:t>
+      </w:r>
+      <w:r>
+        <w:t xml:space="preserve">, es decir, en distribuciones como </w:t>
+      </w:r>
+      <w:proofErr w:type="spellStart"/>
+      <w:r>
+        <w:rPr>
+          <w:b/>
+          <w:bCs/>
+        </w:rPr>
+        <w:t>Arch</w:t>
+      </w:r>
+      <w:proofErr w:type="spellEnd"/>
+      <w:r>
+        <w:rPr>
+          <w:b/>
+          <w:bCs/>
+        </w:rPr>
+        <w:t xml:space="preserve"> Linux</w:t>
+      </w:r>
+      <w:r>
+        <w:t xml:space="preserve"> o </w:t>
+      </w:r>
+      <w:r>
+        <w:rPr>
+          <w:b/>
+          <w:bCs/>
+        </w:rPr>
+        <w:t>Gentoo</w:t>
+      </w:r>
+      <w:r>
+        <w:t xml:space="preserve"> no se podría utilizar. </w:t>
+      </w:r>
+    </w:p>
+    <w:p>
+      <w:pPr>
+        <w:jc w:val="both"/>
+      </w:pPr>
+      <w:r>
+        <w:t xml:space="preserve">Para </w:t>
+      </w:r>
+      <w:proofErr w:type="spellStart"/>
+      <w:r>
+        <w:rPr>
+          <w:b/>
+          <w:bCs/>
+        </w:rPr>
+        <w:t>arch</w:t>
+      </w:r>
+      <w:proofErr w:type="spellEnd"/>
+      <w:r>
+        <w:rPr>
+          <w:b/>
+          <w:bCs/>
+        </w:rPr>
+        <w:t xml:space="preserve"> Linux</w:t>
+      </w:r>
+      <w:r>
+        <w:t xml:space="preserve"> se debe usar el comando </w:t>
+      </w:r>
+      <w:proofErr w:type="spellStart"/>
+      <w:r>
+        <w:rPr>
+          <w:b/>
+          <w:bCs/>
+          <w:i/>
+          <w:iCs/>
+        </w:rPr>
+        <w:t>pacman</w:t>
+      </w:r>
+      <w:proofErr w:type="spellEnd"/>
+      <w:r>
+        <w:rPr>
+          <w:b/>
+          <w:bCs/>
+          <w:i/>
+          <w:iCs/>
+        </w:rPr>
+        <w:t xml:space="preserve"> </w:t>
+      </w:r>
+      <w:r>
+        <w:rPr>
+          <w:b/>
+          <w:bCs/>
+          <w:i/>
+          <w:iCs/>
+        </w:rPr>
+        <w:t>-S &lt;</w:t>
+      </w:r>
+      <w:proofErr w:type="spellStart"/>
+      <w:r>
+        <w:rPr>
+          <w:b/>
+          <w:bCs/>
+          <w:i/>
+          <w:iCs/>
+        </w:rPr>
+        <w:t>package</w:t>
+      </w:r>
+      <w:proofErr w:type="spellEnd"/>
+      <w:r>
+        <w:rPr>
+          <w:b/>
+          <w:bCs/>
+          <w:i/>
+          <w:iCs/>
+        </w:rPr>
+        <w:t xml:space="preserve"> </w:t>
+      </w:r>
+      <w:proofErr w:type="spellStart"/>
+      <w:r>
+        <w:rPr>
+          <w:b/>
+          <w:bCs/>
+          <w:i/>
+          <w:iCs/>
+        </w:rPr>
+        <w:t>name</w:t>
+      </w:r>
+      <w:proofErr w:type="spellEnd"/>
+      <w:r>
+        <w:rPr>
+          <w:b/>
+          <w:bCs/>
+          <w:i/>
+          <w:iCs/>
+        </w:rPr>
+        <w:t>&gt;</w:t>
+      </w:r>
+      <w:r>
+        <w:t xml:space="preserve"> y para </w:t>
+      </w:r>
+      <w:r>
+        <w:rPr>
+          <w:b/>
+          <w:bCs/>
+        </w:rPr>
+        <w:t>G</w:t>
+      </w:r>
+      <w:r>
+        <w:rPr>
+          <w:b/>
+          <w:bCs/>
+        </w:rPr>
+        <w:t>entoo</w:t>
+      </w:r>
+      <w:r>
+        <w:t xml:space="preserve"> </w:t>
+      </w:r>
+      <w:r>
+        <w:rPr>
+          <w:b/>
+          <w:bCs/>
+          <w:i/>
+          <w:iCs/>
+        </w:rPr>
+        <w:t xml:space="preserve">Equo </w:t>
+      </w:r>
+      <w:proofErr w:type="spellStart"/>
+      <w:r>
+        <w:rPr>
+          <w:b/>
+          <w:bCs/>
+          <w:i/>
+          <w:iCs/>
+        </w:rPr>
+        <w:t>install</w:t>
+      </w:r>
+      <w:proofErr w:type="spellEnd"/>
+      <w:r>
+        <w:rPr>
+          <w:b/>
+          <w:bCs/>
+          <w:i/>
+          <w:iCs/>
+        </w:rPr>
+        <w:t xml:space="preserve"> </w:t>
+      </w:r>
+      <w:proofErr w:type="spellStart"/>
+      <w:r>
+        <w:rPr>
+          <w:b/>
+          <w:bCs/>
+          <w:i/>
+          <w:iCs/>
+        </w:rPr>
+        <w:t>package</w:t>
+      </w:r>
+      <w:proofErr w:type="spellEnd"/>
+      <w:r>
+        <w:rPr>
+          <w:b/>
+          <w:bCs/>
+          <w:i/>
+          <w:iCs/>
+        </w:rPr>
+        <w:t xml:space="preserve"> </w:t>
+      </w:r>
+      <w:proofErr w:type="spellStart"/>
+      <w:r>
+        <w:rPr>
+          <w:b/>
+          <w:bCs/>
+          <w:i/>
+          <w:iCs/>
+        </w:rPr>
+        <w:t>name</w:t>
+      </w:r>
+      <w:proofErr w:type="spellEnd"/>
+      <w:r>
+        <w:t xml:space="preserve"> en su lugar.</w:t>
+      </w:r>
+    </w:p>
+    <w:p>
+      <w:pPr>
+        <w:jc w:val="both"/>
+      </w:pPr>
+    </w:p>
+    <w:p>
+      <w:pPr>
+        <w:pStyle w:val="Ttulo1"/>
+      </w:pPr>
+      <w:bookmarkStart w:id="11" w:name="_Toc83087959"/>
+      <w:r>
+        <w:t>10.</w:t>
+      </w:r>
+      <w:r>
+        <w:t xml:space="preserve"> </w:t>
+      </w:r>
+      <w:r>
+        <w:t xml:space="preserve">Actualiza el listado de paquetes disponibles para </w:t>
+      </w:r>
+      <w:proofErr w:type="spellStart"/>
+      <w:r>
+        <w:t>apt-get</w:t>
+      </w:r>
+      <w:proofErr w:type="spellEnd"/>
+      <w:r>
+        <w:t>. ¿Qué comando has utilizado? ¿Qué significa el comando sudo</w:t>
+      </w:r>
+      <w:bookmarkEnd w:id="11"/>
+    </w:p>
+    <w:p>
+      <w:pPr>
+        <w:jc w:val="both"/>
+      </w:pPr>
+      <w:r>
+        <w:t xml:space="preserve">Se ha utilizado el comando </w:t>
+      </w:r>
+      <w:proofErr w:type="spellStart"/>
+      <w:r>
+        <w:rPr>
+          <w:b/>
+          <w:bCs/>
+          <w:i/>
+          <w:iCs/>
+        </w:rPr>
+        <w:t>apt-get</w:t>
+      </w:r>
+      <w:proofErr w:type="spellEnd"/>
+      <w:r>
+        <w:rPr>
+          <w:b/>
+          <w:bCs/>
+          <w:i/>
+          <w:iCs/>
+        </w:rPr>
+        <w:t xml:space="preserve"> </w:t>
+      </w:r>
+      <w:proofErr w:type="spellStart"/>
+      <w:r>
+        <w:rPr>
+          <w:b/>
+          <w:bCs/>
+          <w:i/>
+          <w:iCs/>
+        </w:rPr>
+        <w:t>update</w:t>
+      </w:r>
+      <w:proofErr w:type="spellEnd"/>
+      <w:r>
+        <w:t xml:space="preserve"> </w:t>
+      </w:r>
+      <w:r>
+        <w:t xml:space="preserve">explicado anteriormente. </w:t>
+      </w:r>
+    </w:p>
+    <w:p>
+      <w:pPr>
+        <w:jc w:val="both"/>
+      </w:pPr>
+      <w:r>
+        <w:drawing>
+          <wp:inline distT="0" distB="0" distL="0" distR="0" wp14:anchorId="30F02478" wp14:editId="3569DBE0">
+            <wp:extent cx="5964555" cy="900430"/>
+            <wp:effectExtent l="0" t="0" r="0" b="0"/>
+            <wp:docPr id="11" name="Imagen 11"/>
+            <wp:cNvGraphicFramePr>
+              <a:graphicFrameLocks xmlns:a="http://schemas.openxmlformats.org/drawingml/2006/main" noChangeAspect="1"/>
+            </wp:cNvGraphicFramePr>
+            <a:graphic xmlns:a="http://schemas.openxmlformats.org/drawingml/2006/main">
+              <a:graphicData uri="http://schemas.openxmlformats.org/drawingml/2006/picture">
+                <pic:pic xmlns:pic="http://schemas.openxmlformats.org/drawingml/2006/picture">
+                  <pic:nvPicPr>
+                    <pic:cNvPr id="1" name=""/>
+                    <pic:cNvPicPr/>
+                  </pic:nvPicPr>
+                  <pic:blipFill>
+                    <a:blip r:embed="rId15"/>
+                    <a:stretch>
+                      <a:fillRect/>
+                    </a:stretch>
+                  </pic:blipFill>
+                  <pic:spPr>
+                    <a:xfrm>
+                      <a:off x="0" y="0"/>
+                      <a:ext cx="5964555" cy="900430"/>
+                    </a:xfrm>
+                    <a:prstGeom prst="rect">
+                      <a:avLst/>
+                    </a:prstGeom>
+                  </pic:spPr>
+                </pic:pic>
+              </a:graphicData>
+            </a:graphic>
+          </wp:inline>
+        </w:drawing>
+      </w:r>
+    </w:p>
+    <w:p>
+      <w:pPr>
+        <w:jc w:val="both"/>
+      </w:pPr>
+      <w:r>
+        <w:t xml:space="preserve">Sin embargo, se necesita un privilegio de seguridad mayor (el de </w:t>
+      </w:r>
+      <w:proofErr w:type="spellStart"/>
+      <w:r>
+        <w:rPr>
+          <w:b/>
+          <w:bCs/>
+          <w:i/>
+          <w:iCs/>
+        </w:rPr>
+        <w:t>root</w:t>
+      </w:r>
+      <w:proofErr w:type="spellEnd"/>
+      <w:r>
+        <w:t xml:space="preserve">) para realizar dicho comando, por lo que se le debe añadir el comando </w:t>
+      </w:r>
+      <w:r>
+        <w:rPr>
+          <w:b/>
+          <w:bCs/>
+          <w:i/>
+          <w:iCs/>
+        </w:rPr>
+        <w:t>sudo</w:t>
+      </w:r>
+      <w:r>
+        <w:t xml:space="preserve"> al principio; </w:t>
+      </w:r>
+      <w:r>
+        <w:rPr>
+          <w:b/>
+          <w:bCs/>
+          <w:i/>
+          <w:iCs/>
+        </w:rPr>
+        <w:t xml:space="preserve">sudo </w:t>
+      </w:r>
+      <w:proofErr w:type="spellStart"/>
+      <w:r>
+        <w:rPr>
+          <w:b/>
+          <w:bCs/>
+          <w:i/>
+          <w:iCs/>
+        </w:rPr>
+        <w:t>apt-get</w:t>
+      </w:r>
+      <w:proofErr w:type="spellEnd"/>
+      <w:r>
+        <w:rPr>
+          <w:b/>
+          <w:bCs/>
+          <w:i/>
+          <w:iCs/>
+        </w:rPr>
+        <w:t xml:space="preserve"> </w:t>
+      </w:r>
+      <w:proofErr w:type="spellStart"/>
+      <w:r>
+        <w:rPr>
+          <w:b/>
+          <w:bCs/>
+          <w:i/>
+          <w:iCs/>
+        </w:rPr>
+        <w:t>update</w:t>
+      </w:r>
+      <w:proofErr w:type="spellEnd"/>
+      <w:r>
+        <w:t>.</w:t>
+      </w:r>
+    </w:p>
+    <w:p>
+      <w:pPr>
+        <w:jc w:val="both"/>
+        <w:rPr>
+          <w:lang w:val="en-GB"/>
+        </w:rPr>
+      </w:pPr>
+      <w:r>
+        <w:rPr>
+          <w:lang w:val="en-GB"/>
+        </w:rPr>
+        <w:drawing>
+          <wp:inline distT="0" distB="0" distL="0" distR="0" wp14:anchorId="3612CCE6" wp14:editId="22CA137F">
+            <wp:extent cx="5964555" cy="1847215"/>
+            <wp:effectExtent l="0" t="0" r="0" b="635"/>
+            <wp:docPr id="12" name="Imagen 12"/>
+            <wp:cNvGraphicFramePr>
+              <a:graphicFrameLocks xmlns:a="http://schemas.openxmlformats.org/drawingml/2006/main" noChangeAspect="1"/>
+            </wp:cNvGraphicFramePr>
+            <a:graphic xmlns:a="http://schemas.openxmlformats.org/drawingml/2006/main">
+              <a:graphicData uri="http://schemas.openxmlformats.org/drawingml/2006/picture">
+                <pic:pic xmlns:pic="http://schemas.openxmlformats.org/drawingml/2006/picture">
+                  <pic:nvPicPr>
+                    <pic:cNvPr id="1" name=""/>
+                    <pic:cNvPicPr/>
+                  </pic:nvPicPr>
+                  <pic:blipFill>
+                    <a:blip r:embed="rId16"/>
+                    <a:stretch>
+                      <a:fillRect/>
+                    </a:stretch>
+                  </pic:blipFill>
+                  <pic:spPr>
+                    <a:xfrm>
+                      <a:off x="0" y="0"/>
+                      <a:ext cx="5964555" cy="1847215"/>
+                    </a:xfrm>
+                    <a:prstGeom prst="rect">
+                      <a:avLst/>
+                    </a:prstGeom>
+                  </pic:spPr>
+                </pic:pic>
+              </a:graphicData>
+            </a:graphic>
+          </wp:inline>
+        </w:drawing>
+      </w:r>
+    </w:p>
+    <w:p>
+      <w:pPr>
+        <w:pStyle w:val="Ttulo1"/>
+        <w:rPr>
+          <w:shd w:val="clear" w:color="auto" w:fill="FFFFFF"/>
+        </w:rPr>
+      </w:pPr>
+      <w:bookmarkStart w:id="12" w:name="_Toc83087960"/>
+      <w:r>
+        <w:rPr>
+          <w:shd w:val="clear" w:color="auto" w:fill="FFFFFF"/>
+        </w:rPr>
+        <w:t xml:space="preserve">11. Mediante  el  comando  </w:t>
+      </w:r>
+      <w:proofErr w:type="spellStart"/>
+      <w:r>
+        <w:rPr>
+          <w:shd w:val="clear" w:color="auto" w:fill="FFFFFF"/>
+        </w:rPr>
+        <w:t>apt</w:t>
+      </w:r>
+      <w:proofErr w:type="spellEnd"/>
+      <w:r>
+        <w:rPr>
+          <w:shd w:val="clear" w:color="auto" w:fill="FFFFFF"/>
+        </w:rPr>
+        <w:t>-cache  busca  los  paquetes  que  coincidan  con el  nombre apache. ¿Qué comando has utilizado?</w:t>
+      </w:r>
+      <w:bookmarkEnd w:id="12"/>
+    </w:p>
+    <w:p/>
+    <w:p>
+      <w:r>
+        <w:t xml:space="preserve">Haciendo uso del comando </w:t>
+      </w:r>
+      <w:proofErr w:type="spellStart"/>
+      <w:r>
+        <w:rPr>
+          <w:b/>
+          <w:bCs/>
+          <w:i/>
+          <w:iCs/>
+        </w:rPr>
+        <w:t>apt</w:t>
+      </w:r>
+      <w:proofErr w:type="spellEnd"/>
+      <w:r>
+        <w:rPr>
+          <w:b/>
+          <w:bCs/>
+          <w:i/>
+          <w:iCs/>
+        </w:rPr>
+        <w:t xml:space="preserve">-cache </w:t>
+      </w:r>
+      <w:proofErr w:type="spellStart"/>
+      <w:r>
+        <w:rPr>
+          <w:b/>
+          <w:bCs/>
+          <w:i/>
+          <w:iCs/>
+        </w:rPr>
+        <w:t>search</w:t>
+      </w:r>
+      <w:proofErr w:type="spellEnd"/>
+      <w:r>
+        <w:rPr>
+          <w:b/>
+          <w:bCs/>
+          <w:i/>
+          <w:iCs/>
+        </w:rPr>
+        <w:t xml:space="preserve"> apache</w:t>
+      </w:r>
+      <w:r>
+        <w:t xml:space="preserve">, se han listado todos aquellos paquetes ubicados en </w:t>
+      </w:r>
+      <w:r>
+        <w:rPr>
+          <w:b/>
+          <w:bCs/>
+        </w:rPr>
+        <w:t>/</w:t>
+      </w:r>
+      <w:proofErr w:type="spellStart"/>
+      <w:r>
+        <w:rPr>
+          <w:b/>
+          <w:bCs/>
+        </w:rPr>
+        <w:t>etc</w:t>
+      </w:r>
+      <w:proofErr w:type="spellEnd"/>
+      <w:r>
+        <w:rPr>
+          <w:b/>
+          <w:bCs/>
+        </w:rPr>
+        <w:t>/</w:t>
+      </w:r>
+      <w:proofErr w:type="spellStart"/>
+      <w:r>
+        <w:rPr>
+          <w:b/>
+          <w:bCs/>
+        </w:rPr>
+        <w:t>apt</w:t>
+      </w:r>
+      <w:proofErr w:type="spellEnd"/>
+      <w:r>
+        <w:rPr>
+          <w:b/>
+          <w:bCs/>
+        </w:rPr>
+        <w:t>/</w:t>
+      </w:r>
+      <w:proofErr w:type="spellStart"/>
+      <w:r>
+        <w:rPr>
+          <w:b/>
+          <w:bCs/>
+        </w:rPr>
+        <w:t>sources.list</w:t>
+      </w:r>
+      <w:proofErr w:type="spellEnd"/>
+      <w:r>
+        <w:rPr>
+          <w:b/>
+          <w:bCs/>
+        </w:rPr>
+        <w:t>.</w:t>
+      </w:r>
+      <w:r>
+        <w:t xml:space="preserve"> cuyo nombre sea similar al término buscado.</w:t>
+      </w:r>
+    </w:p>
+    <w:p>
+      <w:pPr>
+        <w:rPr>
+          <w:lang w:val="en-GB"/>
+        </w:rPr>
+      </w:pPr>
+      <w:r>
+        <w:rPr>
+          <w:lang w:val="en-GB"/>
+        </w:rPr>
+        <w:lastRenderedPageBreak/>
+        <w:drawing>
+          <wp:inline distT="0" distB="0" distL="0" distR="0" wp14:anchorId="1DC30B59" wp14:editId="31A527CB">
+            <wp:extent cx="5964555" cy="3566160"/>
+            <wp:effectExtent l="0" t="0" r="0" b="0"/>
+            <wp:docPr id="13" name="Imagen 13"/>
+            <wp:cNvGraphicFramePr>
+              <a:graphicFrameLocks xmlns:a="http://schemas.openxmlformats.org/drawingml/2006/main" noChangeAspect="1"/>
+            </wp:cNvGraphicFramePr>
+            <a:graphic xmlns:a="http://schemas.openxmlformats.org/drawingml/2006/main">
+              <a:graphicData uri="http://schemas.openxmlformats.org/drawingml/2006/picture">
+                <pic:pic xmlns:pic="http://schemas.openxmlformats.org/drawingml/2006/picture">
+                  <pic:nvPicPr>
+                    <pic:cNvPr id="1" name=""/>
+                    <pic:cNvPicPr/>
+                  </pic:nvPicPr>
+                  <pic:blipFill>
+                    <a:blip r:embed="rId17"/>
+                    <a:stretch>
+                      <a:fillRect/>
+                    </a:stretch>
+                  </pic:blipFill>
+                  <pic:spPr>
+                    <a:xfrm>
+                      <a:off x="0" y="0"/>
+                      <a:ext cx="5964555" cy="3566160"/>
+                    </a:xfrm>
+                    <a:prstGeom prst="rect">
+                      <a:avLst/>
+                    </a:prstGeom>
+                  </pic:spPr>
+                </pic:pic>
+              </a:graphicData>
+            </a:graphic>
+          </wp:inline>
+        </w:drawing>
+      </w:r>
+    </w:p>
+    <w:p>
+      <w:pPr>
+        <w:rPr>
+          <w:lang w:val="en-GB"/>
+        </w:rPr>
+      </w:pPr>
+    </w:p>
+    <w:p>
+      <w:pPr>
+        <w:pStyle w:val="Ttulo1"/>
+      </w:pPr>
+      <w:bookmarkStart w:id="13" w:name="_Toc83087961"/>
+      <w:r>
+        <w:t>12.¿Cuál  es  el  primer  paquete  de  la  lista  anterior?  ¿Qué  comando  has  utilizado  para mostrar</w:t>
+      </w:r>
+      <w:r>
+        <w:t xml:space="preserve"> </w:t>
+      </w:r>
+      <w:r>
+        <w:t>sólo el primer paquete?</w:t>
+      </w:r>
+      <w:bookmarkEnd w:id="13"/>
+    </w:p>
+    <w:p>
+      <w:r>
+        <w:t xml:space="preserve">El primer paquete es </w:t>
+      </w:r>
+      <w:r>
+        <w:rPr>
+          <w:b/>
+          <w:bCs/>
+        </w:rPr>
+        <w:t>Apache2</w:t>
+      </w:r>
+      <w:r>
+        <w:t xml:space="preserve">. Para mostrar sólo el primer paquete, y no mostrar todos los disponibles de golpe, se ha utilizado el tag </w:t>
+      </w:r>
+      <w:r>
+        <w:t>adicional</w:t>
+      </w:r>
+      <w:r>
+        <w:t xml:space="preserve"> </w:t>
+      </w:r>
+      <w:proofErr w:type="spellStart"/>
+      <w:r>
+        <w:rPr>
+          <w:b/>
+          <w:bCs/>
+          <w:u w:val="single"/>
+        </w:rPr>
+        <w:t>less</w:t>
+      </w:r>
+      <w:proofErr w:type="spellEnd"/>
+      <w:r>
+        <w:t xml:space="preserve">: </w:t>
+      </w:r>
+      <w:proofErr w:type="spellStart"/>
+      <w:r>
+        <w:rPr>
+          <w:b/>
+          <w:bCs/>
+          <w:i/>
+          <w:iCs/>
+        </w:rPr>
+        <w:t>apt</w:t>
+      </w:r>
+      <w:proofErr w:type="spellEnd"/>
+      <w:r>
+        <w:rPr>
+          <w:b/>
+          <w:bCs/>
+          <w:i/>
+          <w:iCs/>
+        </w:rPr>
+        <w:t xml:space="preserve">-cache </w:t>
+      </w:r>
+      <w:proofErr w:type="spellStart"/>
+      <w:r>
+        <w:rPr>
+          <w:b/>
+          <w:bCs/>
+          <w:i/>
+          <w:iCs/>
+        </w:rPr>
+        <w:t>search</w:t>
+      </w:r>
+      <w:proofErr w:type="spellEnd"/>
+      <w:r>
+        <w:rPr>
+          <w:b/>
+          <w:bCs/>
+          <w:i/>
+          <w:iCs/>
+        </w:rPr>
+        <w:t xml:space="preserve"> apache </w:t>
+      </w:r>
+      <w:r>
+        <w:rPr>
+          <w:b/>
+          <w:bCs/>
+          <w:i/>
+          <w:iCs/>
+        </w:rPr>
+        <w:t xml:space="preserve">| </w:t>
+      </w:r>
+      <w:proofErr w:type="spellStart"/>
+      <w:r>
+        <w:rPr>
+          <w:b/>
+          <w:bCs/>
+          <w:i/>
+          <w:iCs/>
+        </w:rPr>
+        <w:t>less</w:t>
+      </w:r>
+      <w:proofErr w:type="spellEnd"/>
+      <w:r>
+        <w:t>.</w:t>
+      </w:r>
+    </w:p>
+    <w:p/>
+    <w:p>
+      <w:pPr>
+        <w:pStyle w:val="Ttulo1"/>
+      </w:pPr>
+      <w:bookmarkStart w:id="14" w:name="_Toc83087962"/>
+      <w:r>
+        <w:t>13.Instala el paquete apache2. ¿Qué pregunta te aparece al intentar instalarlo?</w:t>
+      </w:r>
+      <w:bookmarkEnd w:id="14"/>
+    </w:p>
+    <w:p>
+      <w:pPr>
+        <w:jc w:val="center"/>
+      </w:pPr>
+      <w:r>
+        <w:drawing>
+          <wp:inline distT="0" distB="0" distL="0" distR="0" wp14:anchorId="2308B37C" wp14:editId="3FDBE627">
+            <wp:extent cx="4778136" cy="1716324"/>
+            <wp:effectExtent l="0" t="0" r="3810" b="0"/>
+            <wp:docPr id="14" name="Imagen 14"/>
+            <wp:cNvGraphicFramePr>
+              <a:graphicFrameLocks xmlns:a="http://schemas.openxmlformats.org/drawingml/2006/main" noChangeAspect="1"/>
+            </wp:cNvGraphicFramePr>
+            <a:graphic xmlns:a="http://schemas.openxmlformats.org/drawingml/2006/main">
+              <a:graphicData uri="http://schemas.openxmlformats.org/drawingml/2006/picture">
+                <pic:pic xmlns:pic="http://schemas.openxmlformats.org/drawingml/2006/picture">
+                  <pic:nvPicPr>
+                    <pic:cNvPr id="1" name=""/>
+                    <pic:cNvPicPr/>
+                  </pic:nvPicPr>
+                  <pic:blipFill>
+                    <a:blip r:embed="rId18"/>
+                    <a:stretch>
+                      <a:fillRect/>
+                    </a:stretch>
+                  </pic:blipFill>
+                  <pic:spPr>
+                    <a:xfrm>
+                      <a:off x="0" y="0"/>
+                      <a:ext cx="4827464" cy="1734043"/>
+                    </a:xfrm>
+                    <a:prstGeom prst="rect">
+                      <a:avLst/>
+                    </a:prstGeom>
+                  </pic:spPr>
+                </pic:pic>
+              </a:graphicData>
+            </a:graphic>
+          </wp:inline>
+        </w:drawing>
+      </w:r>
+    </w:p>
+    <w:p>
+      <w:pPr>
+        <w:jc w:val="both"/>
+      </w:pPr>
+      <w:r>
+        <w:t xml:space="preserve">Pregunta si deseo continuar con la instalación, dado que se ocupará 8,003 kB de disco adicionales, y precisa de la confirmación del usuario para proceder. </w:t>
+      </w:r>
+    </w:p>
+    <w:p>
+      <w:pPr>
+        <w:jc w:val="both"/>
+      </w:pPr>
+    </w:p>
+    <w:p>
+      <w:pPr>
+        <w:pStyle w:val="Ttulo1"/>
+      </w:pPr>
+      <w:bookmarkStart w:id="15" w:name="_Toc83087963"/>
+      <w:r>
+        <w:lastRenderedPageBreak/>
+        <w:t>14.</w:t>
+      </w:r>
+      <w:r>
+        <w:t xml:space="preserve"> </w:t>
+      </w:r>
+      <w:r>
+        <w:t>Desde tu S.O. principal, abre una ventana del navegador con la URL http://[tuiplinux] Adjunta una captura de la página mostrada.</w:t>
+      </w:r>
+      <w:bookmarkEnd w:id="15"/>
+    </w:p>
+    <w:p>
+      <w:r>
+        <w:drawing>
+          <wp:inline distT="0" distB="0" distL="0" distR="0" wp14:anchorId="1165B728" wp14:editId="5B4BE561">
+            <wp:extent cx="5964555" cy="623570"/>
+            <wp:effectExtent l="0" t="0" r="0" b="5080"/>
+            <wp:docPr id="16" name="Imagen 16"/>
+            <wp:cNvGraphicFramePr>
+              <a:graphicFrameLocks xmlns:a="http://schemas.openxmlformats.org/drawingml/2006/main" noChangeAspect="1"/>
+            </wp:cNvGraphicFramePr>
+            <a:graphic xmlns:a="http://schemas.openxmlformats.org/drawingml/2006/main">
+              <a:graphicData uri="http://schemas.openxmlformats.org/drawingml/2006/picture">
+                <pic:pic xmlns:pic="http://schemas.openxmlformats.org/drawingml/2006/picture">
+                  <pic:nvPicPr>
+                    <pic:cNvPr id="1" name=""/>
+                    <pic:cNvPicPr/>
+                  </pic:nvPicPr>
+                  <pic:blipFill>
+                    <a:blip r:embed="rId19"/>
+                    <a:stretch>
+                      <a:fillRect/>
+                    </a:stretch>
+                  </pic:blipFill>
+                  <pic:spPr>
+                    <a:xfrm>
+                      <a:off x="0" y="0"/>
+                      <a:ext cx="5964555" cy="623570"/>
+                    </a:xfrm>
+                    <a:prstGeom prst="rect">
+                      <a:avLst/>
+                    </a:prstGeom>
+                  </pic:spPr>
+                </pic:pic>
+              </a:graphicData>
+            </a:graphic>
+          </wp:inline>
+        </w:drawing>
+      </w:r>
+    </w:p>
+    <w:p>
+      <w:pPr>
+        <w:jc w:val="both"/>
+      </w:pPr>
+      <w:r>
+        <w:drawing>
+          <wp:inline distT="0" distB="0" distL="0" distR="0" wp14:anchorId="1CD0ED18" wp14:editId="701084CD">
+            <wp:extent cx="5964555" cy="3541395"/>
+            <wp:effectExtent l="0" t="0" r="0" b="1905"/>
+            <wp:docPr id="15" name="Imagen 15"/>
+            <wp:cNvGraphicFramePr>
+              <a:graphicFrameLocks xmlns:a="http://schemas.openxmlformats.org/drawingml/2006/main" noChangeAspect="1"/>
+            </wp:cNvGraphicFramePr>
+            <a:graphic xmlns:a="http://schemas.openxmlformats.org/drawingml/2006/main">
+              <a:graphicData uri="http://schemas.openxmlformats.org/drawingml/2006/picture">
+                <pic:pic xmlns:pic="http://schemas.openxmlformats.org/drawingml/2006/picture">
+                  <pic:nvPicPr>
+                    <pic:cNvPr id="1" name=""/>
+                    <pic:cNvPicPr/>
+                  </pic:nvPicPr>
+                  <pic:blipFill>
+                    <a:blip r:embed="rId20"/>
+                    <a:stretch>
+                      <a:fillRect/>
+                    </a:stretch>
+                  </pic:blipFill>
+                  <pic:spPr>
+                    <a:xfrm>
+                      <a:off x="0" y="0"/>
+                      <a:ext cx="5964555" cy="3541395"/>
+                    </a:xfrm>
+                    <a:prstGeom prst="rect">
+                      <a:avLst/>
+                    </a:prstGeom>
+                  </pic:spPr>
+                </pic:pic>
+              </a:graphicData>
+            </a:graphic>
+          </wp:inline>
+        </w:drawing>
+      </w:r>
+    </w:p>
+    <w:p>
+      <w:pPr>
+        <w:jc w:val="both"/>
+      </w:pPr>
+      <w:r>
+        <w:t xml:space="preserve">Para poder acceder al servidor </w:t>
+      </w:r>
+      <w:r>
+        <w:rPr>
+          <w:b/>
+          <w:bCs/>
+        </w:rPr>
+        <w:t>A</w:t>
+      </w:r>
+      <w:r>
+        <w:rPr>
+          <w:b/>
+          <w:bCs/>
+        </w:rPr>
+        <w:t>pache</w:t>
+      </w:r>
+      <w:r>
+        <w:t xml:space="preserve">, se ha debido crear un enlace de puertos desde la </w:t>
+      </w:r>
+      <w:r>
+        <w:rPr>
+          <w:b/>
+          <w:bCs/>
+        </w:rPr>
+        <w:t>VM</w:t>
+      </w:r>
+      <w:r>
+        <w:t xml:space="preserve"> mediante el puerto 8080 para el </w:t>
+      </w:r>
+      <w:r>
+        <w:rPr>
+          <w:b/>
+          <w:bCs/>
+        </w:rPr>
+        <w:t>SO</w:t>
+      </w:r>
+      <w:r>
+        <w:t xml:space="preserve"> host (y 80 para el del servidor </w:t>
+      </w:r>
+      <w:r>
+        <w:rPr>
+          <w:b/>
+          <w:bCs/>
+        </w:rPr>
+        <w:t>Apache</w:t>
+      </w:r>
+      <w:r>
+        <w:t xml:space="preserve"> en </w:t>
+      </w:r>
+      <w:r>
+        <w:rPr>
+          <w:b/>
+          <w:bCs/>
+        </w:rPr>
+        <w:t>Linux</w:t>
+      </w:r>
+      <w:r>
+        <w:t xml:space="preserve">). </w:t>
+      </w:r>
+    </w:p>
+    <w:p>
+      <w:pPr>
+        <w:jc w:val="both"/>
+      </w:pPr>
+    </w:p>
+    <w:p>
+      <w:pPr>
+        <w:pStyle w:val="Ttulo1"/>
+      </w:pPr>
+      <w:bookmarkStart w:id="16" w:name="_Toc83087964"/>
+      <w:r>
+        <w:t>15.¿Cuál es la ruta al directorio público de Apache?</w:t>
+      </w:r>
+      <w:bookmarkEnd w:id="16"/>
+    </w:p>
+    <w:p/>
+    <w:p>
+      <w:pPr>
+        <w:jc w:val="both"/>
+      </w:pPr>
+      <w:r>
+        <w:t xml:space="preserve">La ruta de acceso de configuración en servidor para apache </w:t>
+      </w:r>
+      <w:r>
+        <w:t>es</w:t>
+      </w:r>
+      <w:r>
+        <w:rPr>
+          <w:b/>
+          <w:bCs/>
+          <w:i/>
+          <w:iCs/>
+        </w:rPr>
+        <w:t xml:space="preserve"> /</w:t>
+      </w:r>
+      <w:proofErr w:type="spellStart"/>
+      <w:r>
+        <w:rPr>
+          <w:b/>
+          <w:bCs/>
+          <w:i/>
+          <w:iCs/>
+        </w:rPr>
+        <w:t>etc</w:t>
+      </w:r>
+      <w:proofErr w:type="spellEnd"/>
+      <w:r>
+        <w:rPr>
+          <w:b/>
+          <w:bCs/>
+          <w:i/>
+          <w:iCs/>
+        </w:rPr>
+        <w:t>/apache2/</w:t>
+      </w:r>
+    </w:p>
+    <w:p>
+      <w:pPr>
+        <w:jc w:val="both"/>
+      </w:pPr>
+      <w:r>
+        <w:drawing>
+          <wp:inline distT="0" distB="0" distL="0" distR="0" wp14:anchorId="112FF50B" wp14:editId="7E393812">
+            <wp:extent cx="5964555" cy="214630"/>
+            <wp:effectExtent l="0" t="0" r="0" b="0"/>
+            <wp:docPr id="17" name="Imagen 17"/>
+            <wp:cNvGraphicFramePr>
+              <a:graphicFrameLocks xmlns:a="http://schemas.openxmlformats.org/drawingml/2006/main" noChangeAspect="1"/>
+            </wp:cNvGraphicFramePr>
+            <a:graphic xmlns:a="http://schemas.openxmlformats.org/drawingml/2006/main">
+              <a:graphicData uri="http://schemas.openxmlformats.org/drawingml/2006/picture">
+                <pic:pic xmlns:pic="http://schemas.openxmlformats.org/drawingml/2006/picture">
+                  <pic:nvPicPr>
+                    <pic:cNvPr id="1" name=""/>
+                    <pic:cNvPicPr/>
+                  </pic:nvPicPr>
+                  <pic:blipFill>
+                    <a:blip r:embed="rId21"/>
+                    <a:stretch>
+                      <a:fillRect/>
+                    </a:stretch>
+                  </pic:blipFill>
+                  <pic:spPr>
+                    <a:xfrm>
+                      <a:off x="0" y="0"/>
+                      <a:ext cx="5964555" cy="214630"/>
+                    </a:xfrm>
+                    <a:prstGeom prst="rect">
+                      <a:avLst/>
+                    </a:prstGeom>
+                  </pic:spPr>
+                </pic:pic>
+              </a:graphicData>
+            </a:graphic>
+          </wp:inline>
+        </w:drawing>
+      </w:r>
+    </w:p>
+    <w:p>
+      <w:pPr>
+        <w:jc w:val="both"/>
+      </w:pPr>
+      <w:r>
+        <w:t xml:space="preserve">Así </w:t>
+      </w:r>
+      <w:r>
+        <w:t xml:space="preserve">como la ruta de acceso de contenido es </w:t>
+      </w:r>
+      <w:r>
+        <w:rPr>
+          <w:b/>
+          <w:bCs/>
+          <w:i/>
+          <w:iCs/>
+        </w:rPr>
+        <w:t>/</w:t>
+      </w:r>
+      <w:proofErr w:type="spellStart"/>
+      <w:r>
+        <w:rPr>
+          <w:b/>
+          <w:bCs/>
+          <w:i/>
+          <w:iCs/>
+        </w:rPr>
+        <w:t>var</w:t>
+      </w:r>
+      <w:proofErr w:type="spellEnd"/>
+      <w:r>
+        <w:rPr>
+          <w:b/>
+          <w:bCs/>
+          <w:i/>
+          <w:iCs/>
+        </w:rPr>
+        <w:t>/www/</w:t>
+      </w:r>
+      <w:proofErr w:type="spellStart"/>
+      <w:r>
+        <w:rPr>
+          <w:b/>
+          <w:bCs/>
+          <w:i/>
+          <w:iCs/>
+        </w:rPr>
+        <w:t>html</w:t>
+      </w:r>
+      <w:proofErr w:type="spellEnd"/>
+      <w:r>
+        <w:rPr>
+          <w:b/>
+          <w:bCs/>
+          <w:i/>
+          <w:iCs/>
+        </w:rPr>
+        <w:t>/</w:t>
+      </w:r>
+    </w:p>
+    <w:p>
+      <w:pPr>
+        <w:jc w:val="both"/>
+      </w:pPr>
+      <w:r>
+        <w:drawing>
+          <wp:inline distT="0" distB="0" distL="0" distR="0" wp14:anchorId="29A93F4B" wp14:editId="14CE6BFD">
+            <wp:extent cx="5964555" cy="365760"/>
+            <wp:effectExtent l="0" t="0" r="0" b="0"/>
+            <wp:docPr id="19" name="Imagen 19"/>
+            <wp:cNvGraphicFramePr>
+              <a:graphicFrameLocks xmlns:a="http://schemas.openxmlformats.org/drawingml/2006/main" noChangeAspect="1"/>
+            </wp:cNvGraphicFramePr>
+            <a:graphic xmlns:a="http://schemas.openxmlformats.org/drawingml/2006/main">
+              <a:graphicData uri="http://schemas.openxmlformats.org/drawingml/2006/picture">
+                <pic:pic xmlns:pic="http://schemas.openxmlformats.org/drawingml/2006/picture">
+                  <pic:nvPicPr>
+                    <pic:cNvPr id="1" name=""/>
+                    <pic:cNvPicPr/>
+                  </pic:nvPicPr>
+                  <pic:blipFill>
+                    <a:blip r:embed="rId22"/>
+                    <a:stretch>
+                      <a:fillRect/>
+                    </a:stretch>
+                  </pic:blipFill>
+                  <pic:spPr>
+                    <a:xfrm>
+                      <a:off x="0" y="0"/>
+                      <a:ext cx="5964555" cy="365760"/>
+                    </a:xfrm>
+                    <a:prstGeom prst="rect">
+                      <a:avLst/>
+                    </a:prstGeom>
+                  </pic:spPr>
+                </pic:pic>
+              </a:graphicData>
+            </a:graphic>
+          </wp:inline>
+        </w:drawing>
+      </w:r>
+      <w:r>
+        <w:rPr>
+          <w:noProof/>
+        </w:rPr>
+        <w:t xml:space="preserve"> </w:t>
+      </w:r>
+      <w:r>
+        <w:drawing>
+          <wp:inline distT="0" distB="0" distL="0" distR="0" wp14:anchorId="66C1DD2E" wp14:editId="099EEF03">
+            <wp:extent cx="5964555" cy="406400"/>
+            <wp:effectExtent l="0" t="0" r="0" b="0"/>
+            <wp:docPr id="20" name="Imagen 20"/>
+            <wp:cNvGraphicFramePr>
+              <a:graphicFrameLocks xmlns:a="http://schemas.openxmlformats.org/drawingml/2006/main" noChangeAspect="1"/>
+            </wp:cNvGraphicFramePr>
+            <a:graphic xmlns:a="http://schemas.openxmlformats.org/drawingml/2006/main">
+              <a:graphicData uri="http://schemas.openxmlformats.org/drawingml/2006/picture">
+                <pic:pic xmlns:pic="http://schemas.openxmlformats.org/drawingml/2006/picture">
+                  <pic:nvPicPr>
+                    <pic:cNvPr id="1" name=""/>
+                    <pic:cNvPicPr/>
+                  </pic:nvPicPr>
+                  <pic:blipFill>
+                    <a:blip r:embed="rId23"/>
+                    <a:stretch>
+                      <a:fillRect/>
+                    </a:stretch>
+                  </pic:blipFill>
+                  <pic:spPr>
+                    <a:xfrm>
+                      <a:off x="0" y="0"/>
+                      <a:ext cx="5964555" cy="406400"/>
+                    </a:xfrm>
+                    <a:prstGeom prst="rect">
+                      <a:avLst/>
+                    </a:prstGeom>
+                  </pic:spPr>
+                </pic:pic>
+              </a:graphicData>
+            </a:graphic>
+          </wp:inline>
+        </w:drawing>
+      </w:r>
+      <w:r>
+        <w:t xml:space="preserve"> </w:t>
+      </w:r>
+    </w:p>
+    <w:p>
+      <w:pPr>
+        <w:jc w:val="both"/>
+      </w:pPr>
+    </w:p>
+    <w:p>
+      <w:pPr>
+        <w:jc w:val="both"/>
+      </w:pPr>
+    </w:p>
+    <w:p>
+      <w:pPr>
+        <w:jc w:val="both"/>
+      </w:pPr>
+    </w:p>
+    <w:p>
+      <w:pPr>
+        <w:jc w:val="both"/>
+      </w:pPr>
+    </w:p>
+    <w:p>
+      <w:pPr>
+        <w:pStyle w:val="Ttulo1"/>
+        <w:jc w:val="both"/>
+        <w:rPr>
+          <w:shd w:val="clear" w:color="auto" w:fill="FFFFFF"/>
+        </w:rPr>
+      </w:pPr>
+      <w:bookmarkStart w:id="17" w:name="_Toc83087965"/>
+      <w:r>
+        <w:rPr>
+          <w:shd w:val="clear" w:color="auto" w:fill="FFFFFF"/>
+        </w:rPr>
+        <w:lastRenderedPageBreak/>
+        <w:t>16.</w:t>
+      </w:r>
+      <w:r>
+        <w:rPr>
+          <w:shd w:val="clear" w:color="auto" w:fill="FFFFFF"/>
+        </w:rPr>
+        <w:t xml:space="preserve"> </w:t>
+      </w:r>
+      <w:r>
+        <w:rPr>
+          <w:shd w:val="clear" w:color="auto" w:fill="FFFFFF"/>
+        </w:rPr>
+        <w:t>Crea el archivo index.html incluyendo la siguiente información y adjunta una captura de la web generada desde tu S.O. principal http://[tuiplinux]/index.html</w:t>
+      </w:r>
+      <w:bookmarkEnd w:id="17"/>
+      <w:r>
+        <w:rPr>
+          <w:shd w:val="clear" w:color="auto" w:fill="FFFFFF"/>
+        </w:rPr>
+        <w:t xml:space="preserve"> </w:t>
+      </w:r>
+    </w:p>
+    <w:p>
+      <w:pPr>
+        <w:pStyle w:val="Ttulo2"/>
+        <w:jc w:val="both"/>
+        <w:rPr>
+          <w:sz w:val="32"/>
+          <w:szCs w:val="32"/>
+          <w:shd w:val="clear" w:color="auto" w:fill="FFFFFF"/>
+        </w:rPr>
+      </w:pPr>
+      <w:bookmarkStart w:id="18" w:name="_Toc83087966"/>
+      <w:r>
+        <w:rPr>
+          <w:sz w:val="32"/>
+          <w:szCs w:val="32"/>
+          <w:shd w:val="clear" w:color="auto" w:fill="FFFFFF"/>
+        </w:rPr>
+        <w:t>a.</w:t>
+      </w:r>
+      <w:r>
+        <w:rPr>
+          <w:sz w:val="32"/>
+          <w:szCs w:val="32"/>
+          <w:shd w:val="clear" w:color="auto" w:fill="FFFFFF"/>
+        </w:rPr>
+        <w:t xml:space="preserve"> </w:t>
+      </w:r>
+      <w:r>
+        <w:rPr>
+          <w:sz w:val="32"/>
+          <w:szCs w:val="32"/>
+          <w:shd w:val="clear" w:color="auto" w:fill="FFFFFF"/>
+        </w:rPr>
+        <w:t>Imagen con el logo de la Universidad</w:t>
+      </w:r>
+      <w:bookmarkEnd w:id="18"/>
+    </w:p>
+    <w:p>
+      <w:pPr>
+        <w:pStyle w:val="Ttulo2"/>
+        <w:jc w:val="both"/>
+        <w:rPr>
+          <w:sz w:val="32"/>
+          <w:szCs w:val="32"/>
+          <w:shd w:val="clear" w:color="auto" w:fill="FFFFFF"/>
+        </w:rPr>
+      </w:pPr>
+      <w:bookmarkStart w:id="19" w:name="_Toc83087967"/>
+      <w:r>
+        <w:rPr>
+          <w:sz w:val="32"/>
+          <w:szCs w:val="32"/>
+          <w:shd w:val="clear" w:color="auto" w:fill="FFFFFF"/>
+        </w:rPr>
+        <w:t>b.</w:t>
+      </w:r>
+      <w:r>
+        <w:rPr>
+          <w:sz w:val="32"/>
+          <w:szCs w:val="32"/>
+          <w:shd w:val="clear" w:color="auto" w:fill="FFFFFF"/>
+        </w:rPr>
+        <w:t xml:space="preserve"> </w:t>
+      </w:r>
+      <w:r>
+        <w:rPr>
+          <w:sz w:val="32"/>
+          <w:szCs w:val="32"/>
+          <w:shd w:val="clear" w:color="auto" w:fill="FFFFFF"/>
+        </w:rPr>
+        <w:t>Nombre y apellidos del alumno</w:t>
+      </w:r>
+      <w:bookmarkEnd w:id="19"/>
+    </w:p>
+    <w:p>
+      <w:pPr>
+        <w:pStyle w:val="Ttulo2"/>
+        <w:jc w:val="both"/>
+        <w:rPr>
+          <w:sz w:val="32"/>
+          <w:szCs w:val="32"/>
+          <w:shd w:val="clear" w:color="auto" w:fill="FFFFFF"/>
+        </w:rPr>
+      </w:pPr>
+      <w:bookmarkStart w:id="20" w:name="_Toc83087968"/>
+      <w:r>
+        <w:rPr>
+          <w:sz w:val="32"/>
+          <w:szCs w:val="32"/>
+          <w:shd w:val="clear" w:color="auto" w:fill="FFFFFF"/>
+        </w:rPr>
+        <w:t>c.</w:t>
+      </w:r>
+      <w:r>
+        <w:rPr>
+          <w:sz w:val="32"/>
+          <w:szCs w:val="32"/>
+          <w:shd w:val="clear" w:color="auto" w:fill="FFFFFF"/>
+        </w:rPr>
+        <w:t xml:space="preserve"> </w:t>
+      </w:r>
+      <w:r>
+        <w:rPr>
+          <w:sz w:val="32"/>
+          <w:szCs w:val="32"/>
+          <w:shd w:val="clear" w:color="auto" w:fill="FFFFFF"/>
+        </w:rPr>
+        <w:t>Titulación</w:t>
+      </w:r>
+      <w:bookmarkEnd w:id="20"/>
+    </w:p>
+    <w:p/>
+    <w:p>
+      <w:pPr>
+        <w:jc w:val="center"/>
+      </w:pPr>
+      <w:r>
+        <w:drawing>
+          <wp:inline distT="0" distB="0" distL="0" distR="0" wp14:anchorId="00DC63CB" wp14:editId="7A377837">
+            <wp:extent cx="3823397" cy="3450949"/>
+            <wp:effectExtent l="0" t="0" r="5715" b="0"/>
+            <wp:docPr id="21" name="Imagen 21"/>
+            <wp:cNvGraphicFramePr>
+              <a:graphicFrameLocks xmlns:a="http://schemas.openxmlformats.org/drawingml/2006/main" noChangeAspect="1"/>
+            </wp:cNvGraphicFramePr>
+            <a:graphic xmlns:a="http://schemas.openxmlformats.org/drawingml/2006/main">
+              <a:graphicData uri="http://schemas.openxmlformats.org/drawingml/2006/picture">
+                <pic:pic xmlns:pic="http://schemas.openxmlformats.org/drawingml/2006/picture">
+                  <pic:nvPicPr>
+                    <pic:cNvPr id="1" name=""/>
+                    <pic:cNvPicPr/>
+                  </pic:nvPicPr>
+                  <pic:blipFill>
+                    <a:blip r:embed="rId24"/>
+                    <a:stretch>
+                      <a:fillRect/>
+                    </a:stretch>
+                  </pic:blipFill>
+                  <pic:spPr>
+                    <a:xfrm>
+                      <a:off x="0" y="0"/>
+                      <a:ext cx="3893600" cy="3514314"/>
+                    </a:xfrm>
+                    <a:prstGeom prst="rect">
+                      <a:avLst/>
+                    </a:prstGeom>
+                  </pic:spPr>
+                </pic:pic>
+              </a:graphicData>
+            </a:graphic>
+          </wp:inline>
+        </w:drawing>
+      </w:r>
+      <w:r>
+        <w:drawing>
+          <wp:inline distT="0" distB="0" distL="0" distR="0" wp14:anchorId="3CF354DA" wp14:editId="5F4D3EF4">
+            <wp:extent cx="4662435" cy="2616880"/>
+            <wp:effectExtent l="0" t="0" r="5080" b="0"/>
+            <wp:docPr id="22" name="Imagen 22"/>
+            <wp:cNvGraphicFramePr>
+              <a:graphicFrameLocks xmlns:a="http://schemas.openxmlformats.org/drawingml/2006/main" noChangeAspect="1"/>
+            </wp:cNvGraphicFramePr>
+            <a:graphic xmlns:a="http://schemas.openxmlformats.org/drawingml/2006/main">
+              <a:graphicData uri="http://schemas.openxmlformats.org/drawingml/2006/picture">
+                <pic:pic xmlns:pic="http://schemas.openxmlformats.org/drawingml/2006/picture">
+                  <pic:nvPicPr>
+                    <pic:cNvPr id="1" name=""/>
+                    <pic:cNvPicPr/>
+                  </pic:nvPicPr>
+                  <pic:blipFill>
+                    <a:blip r:embed="rId25"/>
+                    <a:stretch>
+                      <a:fillRect/>
+                    </a:stretch>
+                  </pic:blipFill>
+                  <pic:spPr>
+                    <a:xfrm>
+                      <a:off x="0" y="0"/>
+                      <a:ext cx="4705423" cy="2641008"/>
+                    </a:xfrm>
+                    <a:prstGeom prst="rect">
+                      <a:avLst/>
+                    </a:prstGeom>
+                  </pic:spPr>
+                </pic:pic>
+              </a:graphicData>
+            </a:graphic>
+          </wp:inline>
+        </w:drawing>
+      </w:r>
+    </w:p>
+    <w:p>
+      <w:pPr>
+        <w:jc w:val="center"/>
+      </w:pPr>
+    </w:p>
+    <w:p>
+      <w:pPr>
+        <w:pStyle w:val="Ttulo1"/>
+        <w:jc w:val="both"/>
+      </w:pPr>
+      <w:bookmarkStart w:id="21" w:name="_Toc83087969"/>
+      <w:r>
+        <w:t>17.</w:t>
+      </w:r>
+      <w:r>
+        <w:t xml:space="preserve"> </w:t>
+      </w:r>
+      <w:r>
+        <w:t>¿Qué comando utilizarás para apagar el sistema operativo?</w:t>
+      </w:r>
+      <w:bookmarkEnd w:id="21"/>
+    </w:p>
+    <w:p/>
+    <w:p>
+      <w:pPr>
+        <w:jc w:val="both"/>
+      </w:pPr>
+      <w:r>
+        <w:t xml:space="preserve">Para apagar el sistema se usará el comando </w:t>
+      </w:r>
+      <w:proofErr w:type="spellStart"/>
+      <w:r>
+        <w:rPr>
+          <w:b/>
+          <w:bCs/>
+          <w:i/>
+          <w:iCs/>
+        </w:rPr>
+        <w:t>shutdown</w:t>
+      </w:r>
+      <w:proofErr w:type="spellEnd"/>
+      <w:r>
+        <w:rPr>
+          <w:b/>
+          <w:bCs/>
+          <w:i/>
+          <w:iCs/>
+        </w:rPr>
+        <w:t xml:space="preserve"> </w:t>
+      </w:r>
+      <w:proofErr w:type="spellStart"/>
+      <w:r>
+        <w:rPr>
+          <w:b/>
+          <w:bCs/>
+          <w:i/>
+          <w:iCs/>
+        </w:rPr>
+        <w:t>now</w:t>
+      </w:r>
+      <w:proofErr w:type="spellEnd"/>
+      <w:r>
+        <w:t xml:space="preserve">, dado que no hay trabajo sin guardar y no se quiere esperar un minuto para el apagado ( lo que ocurriría si no se añadiera el </w:t>
+      </w:r>
+      <w:proofErr w:type="spellStart"/>
+      <w:r>
+        <w:rPr>
+          <w:b/>
+          <w:bCs/>
+        </w:rPr>
+        <w:t>now</w:t>
+      </w:r>
+      <w:proofErr w:type="spellEnd"/>
+      <w:r>
+        <w:t>).</w:t>
+      </w:r>
+    </w:p>
+    <w:p>
+      <w:pPr>
+        <w:jc w:val="both"/>
+      </w:pPr>
+      <w:r>
+        <w:drawing>
+          <wp:inline distT="0" distB="0" distL="0" distR="0" wp14:anchorId="0E64BC4F" wp14:editId="4998EA2E">
+            <wp:extent cx="5201376" cy="962159"/>
+            <wp:effectExtent l="0" t="0" r="0" b="9525"/>
+            <wp:docPr id="23" name="Imagen 23"/>
+            <wp:cNvGraphicFramePr>
+              <a:graphicFrameLocks xmlns:a="http://schemas.openxmlformats.org/drawingml/2006/main" noChangeAspect="1"/>
+            </wp:cNvGraphicFramePr>
+            <a:graphic xmlns:a="http://schemas.openxmlformats.org/drawingml/2006/main">
+              <a:graphicData uri="http://schemas.openxmlformats.org/drawingml/2006/picture">
+                <pic:pic xmlns:pic="http://schemas.openxmlformats.org/drawingml/2006/picture">
+                  <pic:nvPicPr>
+                    <pic:cNvPr id="1" name=""/>
+                    <pic:cNvPicPr/>
+                  </pic:nvPicPr>
+                  <pic:blipFill>
+                    <a:blip r:embed="rId26"/>
+                    <a:stretch>
+                      <a:fillRect/>
+                    </a:stretch>
+                  </pic:blipFill>
+                  <pic:spPr>
+                    <a:xfrm>
+                      <a:off x="0" y="0"/>
+                      <a:ext cx="5201376" cy="962159"/>
+                    </a:xfrm>
+                    <a:prstGeom prst="rect">
+                      <a:avLst/>
+                    </a:prstGeom>
+                  </pic:spPr>
+                </pic:pic>
+              </a:graphicData>
+            </a:graphic>
+          </wp:inline>
+        </w:drawing>
+      </w:r>
+    </w:p>
+    <w:p>
+      <w:pPr>
+        <w:pStyle w:val="Ttulo1"/>
+        <w:jc w:val="both"/>
+      </w:pPr>
+      <w:bookmarkStart w:id="22" w:name="_Toc83087970"/>
+      <w:r>
+        <w:t>18.</w:t>
+      </w:r>
+      <w:r>
+        <w:t xml:space="preserve"> </w:t>
+      </w:r>
+      <w:r>
+        <w:t>Desinstala el paquete de apache. Adjunta captura del comando ejecutado.</w:t>
+      </w:r>
+      <w:bookmarkEnd w:id="22"/>
+    </w:p>
+    <w:p>
+      <w:pPr>
+        <w:ind w:left="720"/>
+        <w:jc w:val="both"/>
+      </w:pPr>
+      <w:r>
+        <w:t xml:space="preserve">Se hará uso del comando </w:t>
+      </w:r>
+      <w:r>
+        <w:rPr>
+          <w:b/>
+          <w:bCs/>
+          <w:i/>
+          <w:iCs/>
+        </w:rPr>
+        <w:t>sudo</w:t>
+      </w:r>
+      <w:r>
+        <w:t xml:space="preserve"> </w:t>
+      </w:r>
+      <w:proofErr w:type="spellStart"/>
+      <w:r>
+        <w:rPr>
+          <w:b/>
+          <w:bCs/>
+          <w:i/>
+          <w:iCs/>
+        </w:rPr>
+        <w:t>apt-get</w:t>
+      </w:r>
+      <w:proofErr w:type="spellEnd"/>
+      <w:r>
+        <w:rPr>
+          <w:b/>
+          <w:bCs/>
+          <w:i/>
+          <w:iCs/>
+        </w:rPr>
+        <w:t xml:space="preserve"> </w:t>
+      </w:r>
+      <w:proofErr w:type="spellStart"/>
+      <w:r>
+        <w:rPr>
+          <w:b/>
+          <w:bCs/>
+          <w:i/>
+          <w:iCs/>
+        </w:rPr>
+        <w:t>remove</w:t>
+      </w:r>
+      <w:proofErr w:type="spellEnd"/>
+      <w:r>
+        <w:t xml:space="preserve"> </w:t>
+      </w:r>
+      <w:r>
+        <w:rPr>
+          <w:b/>
+          <w:bCs/>
+          <w:i/>
+          <w:iCs/>
+        </w:rPr>
+        <w:t>Apache2</w:t>
+      </w:r>
+      <w:r>
+        <w:t xml:space="preserve"> en lugar de </w:t>
+      </w:r>
+      <w:r>
+        <w:rPr>
+          <w:b/>
+          <w:bCs/>
+          <w:i/>
+          <w:iCs/>
+        </w:rPr>
+        <w:t xml:space="preserve">sudo </w:t>
+      </w:r>
+      <w:proofErr w:type="spellStart"/>
+      <w:r>
+        <w:rPr>
+          <w:b/>
+          <w:bCs/>
+          <w:i/>
+          <w:iCs/>
+        </w:rPr>
+        <w:t>apt-get</w:t>
+      </w:r>
+      <w:proofErr w:type="spellEnd"/>
+      <w:r>
+        <w:rPr>
+          <w:b/>
+          <w:bCs/>
+          <w:i/>
+          <w:iCs/>
+        </w:rPr>
+        <w:t xml:space="preserve"> </w:t>
+      </w:r>
+      <w:proofErr w:type="spellStart"/>
+      <w:r>
+        <w:rPr>
+          <w:b/>
+          <w:bCs/>
+          <w:i/>
+          <w:iCs/>
+        </w:rPr>
+        <w:t>purge</w:t>
+      </w:r>
+      <w:proofErr w:type="spellEnd"/>
+      <w:r>
+        <w:rPr>
+          <w:b/>
+          <w:bCs/>
+          <w:i/>
+          <w:iCs/>
+        </w:rPr>
+        <w:t xml:space="preserve"> Apache2</w:t>
+      </w:r>
+      <w:r>
+        <w:t xml:space="preserve"> dado que no hay necesidad en eliminar los ficheros de configuración. Es importante recordar la necesidad de usar sudo para tener privilegios a la hora de desinstalar un paquete. </w:t>
+      </w:r>
+    </w:p>
+    <w:p>
+      <w:pPr>
+        <w:ind w:left="720"/>
+        <w:jc w:val="both"/>
+      </w:pPr>
+      <w:r>
+        <w:drawing>
+          <wp:inline distT="0" distB="0" distL="0" distR="0" wp14:anchorId="76C1C9A2" wp14:editId="51756C74">
+            <wp:extent cx="5964555" cy="1574800"/>
+            <wp:effectExtent l="0" t="0" r="0" b="6350"/>
+            <wp:docPr id="24" name="Imagen 24"/>
+            <wp:cNvGraphicFramePr>
+              <a:graphicFrameLocks xmlns:a="http://schemas.openxmlformats.org/drawingml/2006/main" noChangeAspect="1"/>
+            </wp:cNvGraphicFramePr>
+            <a:graphic xmlns:a="http://schemas.openxmlformats.org/drawingml/2006/main">
+              <a:graphicData uri="http://schemas.openxmlformats.org/drawingml/2006/picture">
+                <pic:pic xmlns:pic="http://schemas.openxmlformats.org/drawingml/2006/picture">
+                  <pic:nvPicPr>
+                    <pic:cNvPr id="1" name=""/>
+                    <pic:cNvPicPr/>
+                  </pic:nvPicPr>
+                  <pic:blipFill>
+                    <a:blip r:embed="rId27"/>
+                    <a:stretch>
+                      <a:fillRect/>
+                    </a:stretch>
+                  </pic:blipFill>
+                  <pic:spPr>
+                    <a:xfrm>
+                      <a:off x="0" y="0"/>
+                      <a:ext cx="5964555" cy="1574800"/>
+                    </a:xfrm>
+                    <a:prstGeom prst="rect">
+                      <a:avLst/>
+                    </a:prstGeom>
+                  </pic:spPr>
+                </pic:pic>
+              </a:graphicData>
+            </a:graphic>
+          </wp:inline>
+        </w:drawing>
+      </w:r>
+    </w:p>
+    <w:p>
+      <w:pPr>
+        <w:ind w:left="720"/>
+        <w:jc w:val="both"/>
+      </w:pPr>
+    </w:p>
+    <w:p>
+      <w:pPr>
+        <w:pStyle w:val="Ttulo1"/>
+        <w:jc w:val="both"/>
+      </w:pPr>
+      <w:bookmarkStart w:id="23" w:name="_Toc83087971"/>
+      <w:r>
+        <w:lastRenderedPageBreak/>
+        <w:t xml:space="preserve">Extra. </w:t>
+      </w:r>
+      <w:r>
+        <w:t xml:space="preserve">Utiliza  para  el  software </w:t>
+      </w:r>
+      <w:proofErr w:type="spellStart"/>
+      <w:r>
+        <w:t>PuTTY</w:t>
+      </w:r>
+      <w:proofErr w:type="spellEnd"/>
+      <w:r>
+        <w:t xml:space="preserve">  Key  </w:t>
+      </w:r>
+      <w:proofErr w:type="spellStart"/>
+      <w:r>
+        <w:t>Generator</w:t>
+      </w:r>
+      <w:proofErr w:type="spellEnd"/>
+      <w:r>
+        <w:t xml:space="preserve"> </w:t>
+      </w:r>
+      <w:r>
+        <w:t>para  generar  un  certificado  RSA.  Una  vez generado, agrega la clave pública a tu servidor anterior. Describe los principales pasos que has realizado y haz un breve resumen de por qué es importante utilizar este tipo de autenticación.</w:t>
+      </w:r>
+      <w:bookmarkEnd w:id="23"/>
+    </w:p>
+    <w:p>
+      <w:r>
+        <w:t xml:space="preserve">Se deberán crear las claves pública y privada desde </w:t>
+      </w:r>
+      <w:proofErr w:type="spellStart"/>
+      <w:r>
+        <w:rPr>
+          <w:b/>
+          <w:bCs/>
+          <w:i/>
+          <w:iCs/>
+        </w:rPr>
+        <w:t>PuTTYgen</w:t>
+      </w:r>
+      <w:proofErr w:type="spellEnd"/>
+      <w:r>
+        <w:t xml:space="preserve"> y almacenarlas para su posterior uso. </w:t>
+      </w:r>
+    </w:p>
+    <w:p>
+      <w:pPr>
+        <w:ind w:left="720"/>
+        <w:jc w:val="center"/>
+      </w:pPr>
+      <w:r>
+        <w:drawing>
+          <wp:inline distT="0" distB="0" distL="0" distR="0" wp14:anchorId="6C13CF56" wp14:editId="493AB7D9">
+            <wp:extent cx="3722421" cy="2906974"/>
+            <wp:effectExtent l="0" t="0" r="0" b="8255"/>
+            <wp:docPr id="26" name="Imagen 26"/>
+            <wp:cNvGraphicFramePr>
+              <a:graphicFrameLocks xmlns:a="http://schemas.openxmlformats.org/drawingml/2006/main" noChangeAspect="1"/>
+            </wp:cNvGraphicFramePr>
+            <a:graphic xmlns:a="http://schemas.openxmlformats.org/drawingml/2006/main">
+              <a:graphicData uri="http://schemas.openxmlformats.org/drawingml/2006/picture">
+                <pic:pic xmlns:pic="http://schemas.openxmlformats.org/drawingml/2006/picture">
+                  <pic:nvPicPr>
+                    <pic:cNvPr id="1" name=""/>
+                    <pic:cNvPicPr/>
+                  </pic:nvPicPr>
+                  <pic:blipFill>
+                    <a:blip r:embed="rId28"/>
+                    <a:stretch>
+                      <a:fillRect/>
+                    </a:stretch>
+                  </pic:blipFill>
+                  <pic:spPr>
+                    <a:xfrm>
+                      <a:off x="0" y="0"/>
+                      <a:ext cx="3760395" cy="2936629"/>
+                    </a:xfrm>
+                    <a:prstGeom prst="rect">
+                      <a:avLst/>
+                    </a:prstGeom>
+                  </pic:spPr>
+                </pic:pic>
+              </a:graphicData>
+            </a:graphic>
+          </wp:inline>
+        </w:drawing>
+      </w:r>
+      <w:r>
+        <w:rPr>
+          <w:noProof/>
+        </w:rPr>
+        <w:drawing>
+          <wp:inline distT="0" distB="0" distL="0" distR="0" wp14:anchorId="26EEDD1A" wp14:editId="502648F0">
+            <wp:extent cx="4763068" cy="531799"/>
+            <wp:effectExtent l="0" t="0" r="0" b="1905"/>
+            <wp:docPr id="28" name="Imagen 28"/>
+            <wp:cNvGraphicFramePr>
+              <a:graphicFrameLocks xmlns:a="http://schemas.openxmlformats.org/drawingml/2006/main" noChangeAspect="1"/>
+            </wp:cNvGraphicFramePr>
+            <a:graphic xmlns:a="http://schemas.openxmlformats.org/drawingml/2006/main">
+              <a:graphicData uri="http://schemas.openxmlformats.org/drawingml/2006/picture">
+                <pic:pic xmlns:pic="http://schemas.openxmlformats.org/drawingml/2006/picture">
+                  <pic:nvPicPr>
+                    <pic:cNvPr id="1" name=""/>
+                    <pic:cNvPicPr/>
+                  </pic:nvPicPr>
+                  <pic:blipFill>
+                    <a:blip r:embed="rId29"/>
+                    <a:stretch>
+                      <a:fillRect/>
+                    </a:stretch>
+                  </pic:blipFill>
+                  <pic:spPr>
+                    <a:xfrm>
+                      <a:off x="0" y="0"/>
+                      <a:ext cx="4872364" cy="544002"/>
+                    </a:xfrm>
+                    <a:prstGeom prst="rect">
+                      <a:avLst/>
+                    </a:prstGeom>
+                  </pic:spPr>
+                </pic:pic>
+              </a:graphicData>
+            </a:graphic>
+          </wp:inline>
+        </w:drawing>
+      </w:r>
+    </w:p>
+    <w:p>
+      <w:pPr>
+        <w:ind w:left="720"/>
+        <w:jc w:val="both"/>
+      </w:pPr>
+    </w:p>
+    <w:p>
+      <w:pPr>
+        <w:ind w:left="720"/>
+        <w:jc w:val="both"/>
+      </w:pPr>
+      <w:r>
+        <w:t xml:space="preserve">En </w:t>
+      </w:r>
+      <w:proofErr w:type="spellStart"/>
+      <w:r>
+        <w:rPr>
+          <w:b/>
+          <w:bCs/>
+        </w:rPr>
+        <w:t>PuTTY</w:t>
+      </w:r>
+      <w:proofErr w:type="spellEnd"/>
+      <w:r>
+        <w:rPr>
+          <w:b/>
+          <w:bCs/>
+        </w:rPr>
+        <w:t xml:space="preserve"> </w:t>
+      </w:r>
+      <w:proofErr w:type="spellStart"/>
+      <w:r>
+        <w:rPr>
+          <w:b/>
+          <w:bCs/>
+        </w:rPr>
+        <w:t>Configuration</w:t>
+      </w:r>
+      <w:proofErr w:type="spellEnd"/>
+      <w:r>
+        <w:t xml:space="preserve"> se deberá configurar la </w:t>
+      </w:r>
+      <w:proofErr w:type="spellStart"/>
+      <w:r>
+        <w:rPr>
+          <w:b/>
+          <w:bCs/>
+        </w:rPr>
+        <w:t>ip</w:t>
+      </w:r>
+      <w:proofErr w:type="spellEnd"/>
+      <w:r>
+        <w:t xml:space="preserve"> así como el puerto de acceso (los mismos utilizados previamente) y para agilizar los futuros accesos, se ha guardado dicha configuración como una nueva sesión con nombre </w:t>
+      </w:r>
+      <w:r>
+        <w:rPr>
+          <w:b/>
+          <w:bCs/>
+          <w:i/>
+          <w:iCs/>
+        </w:rPr>
+        <w:t>127.0.0.2</w:t>
+      </w:r>
+      <w:r>
+        <w:t xml:space="preserve"> </w:t>
+      </w:r>
+    </w:p>
+    <w:p>
+      <w:pPr>
+        <w:ind w:left="720"/>
+        <w:jc w:val="both"/>
+      </w:pPr>
+      <w:r>
+        <w:t xml:space="preserve">Para terminar desde el </w:t>
+      </w:r>
+      <w:r>
+        <w:rPr>
+          <w:b/>
+          <w:bCs/>
+        </w:rPr>
+        <w:t>SO</w:t>
+      </w:r>
+      <w:r>
+        <w:t xml:space="preserve"> principal, se deberá añadir al </w:t>
+      </w:r>
+      <w:proofErr w:type="spellStart"/>
+      <w:r>
+        <w:rPr>
+          <w:b/>
+          <w:bCs/>
+        </w:rPr>
+        <w:t>Pagent</w:t>
+      </w:r>
+      <w:proofErr w:type="spellEnd"/>
+      <w:r>
+        <w:rPr>
+          <w:b/>
+          <w:bCs/>
+        </w:rPr>
+        <w:t xml:space="preserve"> Key </w:t>
+      </w:r>
+      <w:proofErr w:type="spellStart"/>
+      <w:r>
+        <w:rPr>
+          <w:b/>
+          <w:bCs/>
+        </w:rPr>
+        <w:t>List</w:t>
+      </w:r>
+      <w:proofErr w:type="spellEnd"/>
+      <w:r>
+        <w:t xml:space="preserve"> la clave generado anteriormente (</w:t>
+      </w:r>
+      <w:proofErr w:type="spellStart"/>
+      <w:r>
+        <w:rPr>
+          <w:b/>
+          <w:bCs/>
+        </w:rPr>
+        <w:t>Pagent</w:t>
+      </w:r>
+      <w:proofErr w:type="spellEnd"/>
+      <w:r>
+        <w:t xml:space="preserve"> es el sistema de autentificación de </w:t>
+      </w:r>
+      <w:proofErr w:type="spellStart"/>
+      <w:r>
+        <w:rPr>
+          <w:b/>
+          <w:bCs/>
+        </w:rPr>
+        <w:t>PuTTY</w:t>
+      </w:r>
+      <w:proofErr w:type="spellEnd"/>
+      <w:r>
+        <w:t xml:space="preserve">, gestiona las claves privadas en memoria para poder usarlas al conectarse al servidor).  </w:t>
+      </w:r>
+    </w:p>
+    <w:p>
+      <w:pPr>
+        <w:ind w:left="720"/>
+        <w:jc w:val="center"/>
+      </w:pPr>
+      <w:r>
+        <w:lastRenderedPageBreak/>
+        <w:drawing>
+          <wp:inline distT="0" distB="0" distL="0" distR="0" wp14:anchorId="2085D5D5" wp14:editId="73565F3A">
+            <wp:extent cx="2019868" cy="2015319"/>
+            <wp:effectExtent l="0" t="0" r="0" b="4445"/>
+            <wp:docPr id="27" name="Imagen 27"/>
+            <wp:cNvGraphicFramePr>
+              <a:graphicFrameLocks xmlns:a="http://schemas.openxmlformats.org/drawingml/2006/main" noChangeAspect="1"/>
+            </wp:cNvGraphicFramePr>
+            <a:graphic xmlns:a="http://schemas.openxmlformats.org/drawingml/2006/main">
+              <a:graphicData uri="http://schemas.openxmlformats.org/drawingml/2006/picture">
+                <pic:pic xmlns:pic="http://schemas.openxmlformats.org/drawingml/2006/picture">
+                  <pic:nvPicPr>
+                    <pic:cNvPr id="1" name=""/>
+                    <pic:cNvPicPr/>
+                  </pic:nvPicPr>
+                  <pic:blipFill>
+                    <a:blip r:embed="rId30"/>
+                    <a:stretch>
+                      <a:fillRect/>
+                    </a:stretch>
+                  </pic:blipFill>
+                  <pic:spPr>
+                    <a:xfrm>
+                      <a:off x="0" y="0"/>
+                      <a:ext cx="2065930" cy="2061277"/>
+                    </a:xfrm>
+                    <a:prstGeom prst="rect">
+                      <a:avLst/>
+                    </a:prstGeom>
+                  </pic:spPr>
+                </pic:pic>
+              </a:graphicData>
+            </a:graphic>
+          </wp:inline>
+        </w:drawing>
+      </w:r>
+      <w:r>
+        <w:t xml:space="preserve">    </w:t>
+      </w:r>
+      <w:r>
+        <w:rPr>
+          <w:noProof/>
+        </w:rPr>
+        <w:drawing>
+          <wp:inline distT="0" distB="0" distL="0" distR="0" wp14:anchorId="4220AAE2" wp14:editId="5B998209">
+            <wp:extent cx="3291541" cy="2008986"/>
+            <wp:effectExtent l="0" t="0" r="4445" b="0"/>
+            <wp:docPr id="33" name="Imagen 33"/>
+            <wp:cNvGraphicFramePr>
+              <a:graphicFrameLocks xmlns:a="http://schemas.openxmlformats.org/drawingml/2006/main" noChangeAspect="1"/>
+            </wp:cNvGraphicFramePr>
+            <a:graphic xmlns:a="http://schemas.openxmlformats.org/drawingml/2006/main">
+              <a:graphicData uri="http://schemas.openxmlformats.org/drawingml/2006/picture">
+                <pic:pic xmlns:pic="http://schemas.openxmlformats.org/drawingml/2006/picture">
+                  <pic:nvPicPr>
+                    <pic:cNvPr id="1" name=""/>
+                    <pic:cNvPicPr/>
+                  </pic:nvPicPr>
+                  <pic:blipFill>
+                    <a:blip r:embed="rId31"/>
+                    <a:stretch>
+                      <a:fillRect/>
+                    </a:stretch>
+                  </pic:blipFill>
+                  <pic:spPr>
+                    <a:xfrm>
+                      <a:off x="0" y="0"/>
+                      <a:ext cx="3402644" cy="2076797"/>
+                    </a:xfrm>
+                    <a:prstGeom prst="rect">
+                      <a:avLst/>
+                    </a:prstGeom>
+                  </pic:spPr>
+                </pic:pic>
+              </a:graphicData>
+            </a:graphic>
+          </wp:inline>
+        </w:drawing>
+      </w:r>
+    </w:p>
+    <w:p>
+      <w:pPr>
+        <w:ind w:left="720"/>
+        <w:jc w:val="center"/>
+      </w:pPr>
+    </w:p>
+    <w:p>
+      <w:pPr>
+        <w:ind w:left="720"/>
+        <w:jc w:val="both"/>
+      </w:pPr>
+      <w:r>
+        <w:t xml:space="preserve">Finalmente, desde el servidor, se creará una carpeta </w:t>
+      </w:r>
+      <w:r>
+        <w:rPr>
+          <w:b/>
+          <w:bCs/>
+        </w:rPr>
+        <w:t>.</w:t>
+      </w:r>
+      <w:proofErr w:type="spellStart"/>
+      <w:r>
+        <w:rPr>
+          <w:b/>
+          <w:bCs/>
+        </w:rPr>
+        <w:t>ssh</w:t>
+      </w:r>
+      <w:proofErr w:type="spellEnd"/>
+      <w:r>
+        <w:t xml:space="preserve"> así como configurar el fichero </w:t>
+      </w:r>
+      <w:proofErr w:type="spellStart"/>
+      <w:r>
+        <w:rPr>
+          <w:b/>
+          <w:bCs/>
+        </w:rPr>
+        <w:t>authorized_keys</w:t>
+      </w:r>
+      <w:proofErr w:type="spellEnd"/>
+      <w:r>
+        <w:t xml:space="preserve"> dentro de la misma, donde se guardará el contenido de la clave generada.</w:t>
+      </w:r>
+    </w:p>
+    <w:p>
+      <w:pPr>
+        <w:ind w:left="720"/>
+        <w:jc w:val="center"/>
+      </w:pPr>
+    </w:p>
+    <w:p>
+      <w:pPr>
+        <w:ind w:left="720"/>
+        <w:jc w:val="center"/>
+      </w:pPr>
+      <w:r>
+        <w:rPr>
+          <w:noProof/>
+        </w:rPr>
+        <w:drawing>
+          <wp:inline distT="0" distB="0" distL="0" distR="0" wp14:anchorId="5EDFFD3F" wp14:editId="520341A9">
+            <wp:extent cx="4982270" cy="762106"/>
+            <wp:effectExtent l="0" t="0" r="8890" b="0"/>
+            <wp:docPr id="29" name="Imagen 29"/>
+            <wp:cNvGraphicFramePr>
+              <a:graphicFrameLocks xmlns:a="http://schemas.openxmlformats.org/drawingml/2006/main" noChangeAspect="1"/>
+            </wp:cNvGraphicFramePr>
+            <a:graphic xmlns:a="http://schemas.openxmlformats.org/drawingml/2006/main">
+              <a:graphicData uri="http://schemas.openxmlformats.org/drawingml/2006/picture">
+                <pic:pic xmlns:pic="http://schemas.openxmlformats.org/drawingml/2006/picture">
+                  <pic:nvPicPr>
+                    <pic:cNvPr id="1" name=""/>
+                    <pic:cNvPicPr/>
+                  </pic:nvPicPr>
+                  <pic:blipFill>
+                    <a:blip r:embed="rId32"/>
+                    <a:stretch>
+                      <a:fillRect/>
+                    </a:stretch>
+                  </pic:blipFill>
+                  <pic:spPr>
+                    <a:xfrm>
+                      <a:off x="0" y="0"/>
+                      <a:ext cx="4982270" cy="762106"/>
+                    </a:xfrm>
+                    <a:prstGeom prst="rect">
+                      <a:avLst/>
+                    </a:prstGeom>
+                  </pic:spPr>
+                </pic:pic>
+              </a:graphicData>
+            </a:graphic>
+          </wp:inline>
+        </w:drawing>
+      </w:r>
+    </w:p>
+    <w:p>
+      <w:pPr>
+        <w:ind w:left="720"/>
+        <w:jc w:val="center"/>
+      </w:pPr>
+    </w:p>
+    <w:p>
+      <w:pPr>
+        <w:ind w:left="720"/>
+        <w:jc w:val="center"/>
+      </w:pPr>
+      <w:r>
+        <w:rPr>
+          <w:noProof/>
+        </w:rPr>
+        <w:drawing>
+          <wp:inline distT="0" distB="0" distL="0" distR="0" wp14:anchorId="33FABD24" wp14:editId="78721E5C">
+            <wp:extent cx="5964555" cy="992505"/>
+            <wp:effectExtent l="0" t="0" r="0" b="0"/>
+            <wp:docPr id="30" name="Imagen 30"/>
+            <wp:cNvGraphicFramePr>
+              <a:graphicFrameLocks xmlns:a="http://schemas.openxmlformats.org/drawingml/2006/main" noChangeAspect="1"/>
+            </wp:cNvGraphicFramePr>
+            <a:graphic xmlns:a="http://schemas.openxmlformats.org/drawingml/2006/main">
+              <a:graphicData uri="http://schemas.openxmlformats.org/drawingml/2006/picture">
+                <pic:pic xmlns:pic="http://schemas.openxmlformats.org/drawingml/2006/picture">
+                  <pic:nvPicPr>
+                    <pic:cNvPr id="1" name=""/>
+                    <pic:cNvPicPr/>
+                  </pic:nvPicPr>
+                  <pic:blipFill>
+                    <a:blip r:embed="rId33"/>
+                    <a:stretch>
+                      <a:fillRect/>
+                    </a:stretch>
+                  </pic:blipFill>
+                  <pic:spPr>
+                    <a:xfrm>
+                      <a:off x="0" y="0"/>
+                      <a:ext cx="5964555" cy="992505"/>
+                    </a:xfrm>
+                    <a:prstGeom prst="rect">
+                      <a:avLst/>
+                    </a:prstGeom>
+                  </pic:spPr>
+                </pic:pic>
+              </a:graphicData>
+            </a:graphic>
+          </wp:inline>
+        </w:drawing>
+      </w:r>
+      <w:r>
+        <w:t>#</w:t>
+      </w:r>
+    </w:p>
+    <w:p>
+      <w:pPr>
+        <w:ind w:left="720"/>
+        <w:jc w:val="both"/>
+      </w:pPr>
+      <w:r>
+        <w:t xml:space="preserve">Finalmente, se deberá conceder permisos de moderador tanto a la carpeta como al fichero mencionados. Con esto la próxima vez que se acceda al servidor desde </w:t>
+      </w:r>
+      <w:proofErr w:type="spellStart"/>
+      <w:r>
+        <w:rPr>
+          <w:b/>
+          <w:bCs/>
+        </w:rPr>
+        <w:t>PuTTY</w:t>
+      </w:r>
+      <w:proofErr w:type="spellEnd"/>
+      <w:r>
+        <w:t xml:space="preserve"> con acceder a la sesión creada anteriormente no se deberá iniciar sesión en el servidor. La clave omitirá los pasos de escribir la contraseña (el usuario se puede omitir también cambiando la configuración desde el mismo </w:t>
+      </w:r>
+      <w:proofErr w:type="spellStart"/>
+      <w:r>
+        <w:rPr>
+          <w:b/>
+          <w:bCs/>
+        </w:rPr>
+        <w:t>PuTTY</w:t>
+      </w:r>
+      <w:proofErr w:type="spellEnd"/>
+      <w:r>
+        <w:t xml:space="preserve"> en </w:t>
+      </w:r>
+      <w:proofErr w:type="spellStart"/>
+      <w:r>
+        <w:rPr>
+          <w:b/>
+          <w:bCs/>
+        </w:rPr>
+        <w:t>Connection</w:t>
+      </w:r>
+      <w:proofErr w:type="spellEnd"/>
+      <w:r>
+        <w:rPr>
+          <w:b/>
+          <w:bCs/>
+        </w:rPr>
+        <w:t>&gt;Data&gt;</w:t>
+      </w:r>
+      <w:proofErr w:type="spellStart"/>
+      <w:r>
+        <w:rPr>
+          <w:b/>
+          <w:bCs/>
+        </w:rPr>
+        <w:t>Auto-login</w:t>
+      </w:r>
+      <w:proofErr w:type="spellEnd"/>
+      <w:r>
+        <w:rPr>
+          <w:b/>
+          <w:bCs/>
+        </w:rPr>
+        <w:t xml:space="preserve"> </w:t>
+      </w:r>
+      <w:proofErr w:type="spellStart"/>
+      <w:r>
+        <w:rPr>
+          <w:b/>
+          <w:bCs/>
+        </w:rPr>
+        <w:t>username</w:t>
+      </w:r>
+      <w:proofErr w:type="spellEnd"/>
+      <w:r>
+        <w:t>)</w:t>
+      </w:r>
+      <w:r>
+        <w:t xml:space="preserve">. </w:t>
+      </w:r>
+    </w:p>
+    <w:p>
+      <w:pPr>
+        <w:ind w:left="720"/>
+        <w:jc w:val="center"/>
+      </w:pPr>
+      <w:r>
+        <w:rPr>
+          <w:noProof/>
+        </w:rPr>
+        <w:drawing>
+          <wp:inline distT="0" distB="0" distL="0" distR="0" wp14:anchorId="42633CE9" wp14:editId="74248BAF">
+            <wp:extent cx="4782217" cy="238158"/>
+            <wp:effectExtent l="0" t="0" r="0" b="9525"/>
+            <wp:docPr id="31" name="Imagen 31"/>
+            <wp:cNvGraphicFramePr>
+              <a:graphicFrameLocks xmlns:a="http://schemas.openxmlformats.org/drawingml/2006/main" noChangeAspect="1"/>
+            </wp:cNvGraphicFramePr>
+            <a:graphic xmlns:a="http://schemas.openxmlformats.org/drawingml/2006/main">
+              <a:graphicData uri="http://schemas.openxmlformats.org/drawingml/2006/picture">
+                <pic:pic xmlns:pic="http://schemas.openxmlformats.org/drawingml/2006/picture">
+                  <pic:nvPicPr>
+                    <pic:cNvPr id="1" name=""/>
+                    <pic:cNvPicPr/>
+                  </pic:nvPicPr>
+                  <pic:blipFill>
+                    <a:blip r:embed="rId34"/>
+                    <a:stretch>
+                      <a:fillRect/>
+                    </a:stretch>
+                  </pic:blipFill>
+                  <pic:spPr>
+                    <a:xfrm>
+                      <a:off x="0" y="0"/>
+                      <a:ext cx="4782217" cy="238158"/>
+                    </a:xfrm>
+                    <a:prstGeom prst="rect">
+                      <a:avLst/>
+                    </a:prstGeom>
+                  </pic:spPr>
+                </pic:pic>
+              </a:graphicData>
+            </a:graphic>
+          </wp:inline>
+        </w:drawing>
+      </w:r>
+      <w:r>
+        <w:drawing>
+          <wp:inline distT="0" distB="0" distL="0" distR="0" wp14:anchorId="33AEB5DD" wp14:editId="5083A8B7">
+            <wp:extent cx="4258269" cy="2591162"/>
+            <wp:effectExtent l="0" t="0" r="0" b="0"/>
+            <wp:docPr id="34" name="Imagen 34"/>
+            <wp:cNvGraphicFramePr>
+              <a:graphicFrameLocks xmlns:a="http://schemas.openxmlformats.org/drawingml/2006/main" noChangeAspect="1"/>
+            </wp:cNvGraphicFramePr>
+            <a:graphic xmlns:a="http://schemas.openxmlformats.org/drawingml/2006/main">
+              <a:graphicData uri="http://schemas.openxmlformats.org/drawingml/2006/picture">
+                <pic:pic xmlns:pic="http://schemas.openxmlformats.org/drawingml/2006/picture">
+                  <pic:nvPicPr>
+                    <pic:cNvPr id="1" name=""/>
+                    <pic:cNvPicPr/>
+                  </pic:nvPicPr>
+                  <pic:blipFill>
+                    <a:blip r:embed="rId35"/>
+                    <a:stretch>
+                      <a:fillRect/>
+                    </a:stretch>
+                  </pic:blipFill>
+                  <pic:spPr>
+                    <a:xfrm>
+                      <a:off x="0" y="0"/>
+                      <a:ext cx="4258269" cy="2591162"/>
+                    </a:xfrm>
+                    <a:prstGeom prst="rect">
+                      <a:avLst/>
+                    </a:prstGeom>
+                  </pic:spPr>
+                </pic:pic>
+              </a:graphicData>
+            </a:graphic>
+          </wp:inline>
+        </w:drawing>
+      </w:r>
     </w:p>
     <w:sectPr>
-      <w:headerReference w:type="default" r:id="rId13"/>
-      <w:headerReference w:type="first" r:id="rId14"/>
-      <w:footerReference w:type="first" r:id="rId15"/>
+      <w:headerReference w:type="default" r:id="rId36"/>
+      <w:footerReference w:type="default" r:id="rId37"/>
       <w:pgSz w:w="11900" w:h="16820"/>
       <w:pgMar w:top="688" w:right="1232" w:bottom="746" w:left="1275" w:header="0" w:footer="720" w:gutter="0"/>
       <w:pgNumType w:start="2"/>
@@ -1915,7 +6965,43 @@
 
 <file path=word/footer1.xml><?xml version="1.0" encoding="utf-8"?>
 <w:ftr xmlns:wpc="http://schemas.microsoft.com/office/word/2010/wordprocessingCanvas" xmlns:cx="http://schemas.microsoft.com/office/drawing/2014/chartex" xmlns:cx1="http://schemas.microsoft.com/office/drawing/2015/9/8/chartex" xmlns:cx2="http://schemas.microsoft.com/office/drawing/2015/10/21/chartex" xmlns:cx3="http://schemas.microsoft.com/office/drawing/2016/5/9/chartex" xmlns:cx4="http://schemas.microsoft.com/office/drawing/2016/5/10/chartex" xmlns:cx5="http://schemas.microsoft.com/office/drawing/2016/5/11/chartex" xmlns:cx6="http://schemas.microsoft.com/office/drawing/2016/5/12/chartex" xmlns:cx7="http://schemas.microsoft.com/office/drawing/2016/5/13/chartex" xmlns:cx8="http://schemas.microsoft.com/office/drawing/2016/5/14/chartex" xmlns:mc="http://schemas.openxmlformats.org/markup-compatibility/2006" xmlns:aink="http://schemas.microsoft.com/office/drawing/2016/ink" xmlns:am3d="http://schemas.microsoft.com/office/drawing/2017/model3d" xmlns:o="urn:schemas-microsoft-com:office:office" xmlns:r="http://schemas.openxmlformats.org/officeDocument/2006/relationships" xmlns:m="http://schemas.openxmlformats.org/officeDocument/2006/math" xmlns:v="urn:schemas-microsoft-com:vml" xmlns:wp14="http://schemas.microsoft.com/office/word/2010/wordprocessingDrawing" xmlns:wp="http://schemas.openxmlformats.org/drawingml/2006/wordprocessingDrawing" xmlns:w10="urn:schemas-microsoft-com:office:word" xmlns:w="http://schemas.openxmlformats.org/wordprocessingml/2006/main" xmlns:w14="http://schemas.microsoft.com/office/word/2010/wordml" xmlns:w15="http://schemas.microsoft.com/office/word/2012/wordml" xmlns:w16cex="http://schemas.microsoft.com/office/word/2018/wordml/cex" xmlns:w16cid="http://schemas.microsoft.com/office/word/2016/wordml/cid" xmlns:w16="http://schemas.microsoft.com/office/word/2018/wordml" xmlns:w16se="http://schemas.microsoft.com/office/word/2015/wordml/symex" xmlns:wpg="http://schemas.microsoft.com/office/word/2010/wordprocessingGroup" xmlns:wpi="http://schemas.microsoft.com/office/word/2010/wordprocessingInk" xmlns:wne="http://schemas.microsoft.com/office/word/2006/wordml" xmlns:wps="http://schemas.microsoft.com/office/word/2010/wordprocessingShape" mc:Ignorable="w14 w15 w16se w16cid w16 w16cex wp14">
-  <w:p/>
+  <w:sdt>
+    <w:sdtPr>
+      <w:id w:val="-1841387020"/>
+      <w:docPartObj>
+        <w:docPartGallery w:val="Page Numbers (Bottom of Page)"/>
+        <w:docPartUnique/>
+      </w:docPartObj>
+    </w:sdtPr>
+    <w:sdtContent>
+      <w:p>
+        <w:pPr>
+          <w:pStyle w:val="Piedepgina"/>
+          <w:jc w:val="center"/>
+        </w:pPr>
+        <w:r>
+          <w:fldChar w:fldCharType="begin"/>
+        </w:r>
+        <w:r>
+          <w:instrText>PAGE   \* MERGEFORMAT</w:instrText>
+        </w:r>
+        <w:r>
+          <w:fldChar w:fldCharType="separate"/>
+        </w:r>
+        <w:r>
+          <w:t>2</w:t>
+        </w:r>
+        <w:r>
+          <w:fldChar w:fldCharType="end"/>
+        </w:r>
+      </w:p>
+    </w:sdtContent>
+  </w:sdt>
+  <w:p>
+    <w:pPr>
+      <w:pStyle w:val="Piedepgina"/>
+    </w:pPr>
+  </w:p>
 </w:ftr>
 </file>
 
@@ -1949,7 +7035,7 @@
   <w:p/>
   <w:p>
     <w:r>
-      <w:t xml:space="preserve">Sistemas Inteligentes </w:t>
+      <w:t xml:space="preserve">Sistemas Inteligentes - Marcos Somoza </w:t>
     </w:r>
     <w:r>
       <w:tab/>
@@ -1962,16 +7048,7 @@
     </w:r>
     <w:r>
       <w:tab/>
-    </w:r>
-    <w:r>
-      <w:tab/>
-    </w:r>
-    <w:r>
-      <w:tab/>
-    </w:r>
-    <w:r>
-      <w:tab/>
-      <w:t xml:space="preserve">                                Práctica 2</w:t>
+      <w:t xml:space="preserve">                               Práctica 1 </w:t>
     </w:r>
   </w:p>
   <w:p>
@@ -2025,12 +7102,6 @@
 </w:hdr>
 </file>
 
-<file path=word/header2.xml><?xml version="1.0" encoding="utf-8"?>
-<w:hdr xmlns:wpc="http://schemas.microsoft.com/office/word/2010/wordprocessingCanvas" xmlns:cx="http://schemas.microsoft.com/office/drawing/2014/chartex" xmlns:cx1="http://schemas.microsoft.com/office/drawing/2015/9/8/chartex" xmlns:cx2="http://schemas.microsoft.com/office/drawing/2015/10/21/chartex" xmlns:cx3="http://schemas.microsoft.com/office/drawing/2016/5/9/chartex" xmlns:cx4="http://schemas.microsoft.com/office/drawing/2016/5/10/chartex" xmlns:cx5="http://schemas.microsoft.com/office/drawing/2016/5/11/chartex" xmlns:cx6="http://schemas.microsoft.com/office/drawing/2016/5/12/chartex" xmlns:cx7="http://schemas.microsoft.com/office/drawing/2016/5/13/chartex" xmlns:cx8="http://schemas.microsoft.com/office/drawing/2016/5/14/chartex" xmlns:mc="http://schemas.openxmlformats.org/markup-compatibility/2006" xmlns:aink="http://schemas.microsoft.com/office/drawing/2016/ink" xmlns:am3d="http://schemas.microsoft.com/office/drawing/2017/model3d" xmlns:o="urn:schemas-microsoft-com:office:office" xmlns:r="http://schemas.openxmlformats.org/officeDocument/2006/relationships" xmlns:m="http://schemas.openxmlformats.org/officeDocument/2006/math" xmlns:v="urn:schemas-microsoft-com:vml" xmlns:wp14="http://schemas.microsoft.com/office/word/2010/wordprocessingDrawing" xmlns:wp="http://schemas.openxmlformats.org/drawingml/2006/wordprocessingDrawing" xmlns:w10="urn:schemas-microsoft-com:office:word" xmlns:w="http://schemas.openxmlformats.org/wordprocessingml/2006/main" xmlns:w14="http://schemas.microsoft.com/office/word/2010/wordml" xmlns:w15="http://schemas.microsoft.com/office/word/2012/wordml" xmlns:w16cex="http://schemas.microsoft.com/office/word/2018/wordml/cex" xmlns:w16cid="http://schemas.microsoft.com/office/word/2016/wordml/cid" xmlns:w16="http://schemas.microsoft.com/office/word/2018/wordml" xmlns:w16se="http://schemas.microsoft.com/office/word/2015/wordml/symex" xmlns:wpg="http://schemas.microsoft.com/office/word/2010/wordprocessingGroup" xmlns:wpi="http://schemas.microsoft.com/office/word/2010/wordprocessingInk" xmlns:wne="http://schemas.microsoft.com/office/word/2006/wordml" xmlns:wps="http://schemas.microsoft.com/office/word/2010/wordprocessingShape" mc:Ignorable="w14 w15 w16se w16cid w16 w16cex wp14">
-  <w:p/>
-</w:hdr>
-</file>
-
 <file path=word/numbering.xml><?xml version="1.0" encoding="utf-8"?>
 <w:numbering xmlns:wpc="http://schemas.microsoft.com/office/word/2010/wordprocessingCanvas" xmlns:cx="http://schemas.microsoft.com/office/drawing/2014/chartex" xmlns:cx1="http://schemas.microsoft.com/office/drawing/2015/9/8/chartex" xmlns:cx2="http://schemas.microsoft.com/office/drawing/2015/10/21/chartex" xmlns:cx3="http://schemas.microsoft.com/office/drawing/2016/5/9/chartex" xmlns:cx4="http://schemas.microsoft.com/office/drawing/2016/5/10/chartex" xmlns:cx5="http://schemas.microsoft.com/office/drawing/2016/5/11/chartex" xmlns:cx6="http://schemas.microsoft.com/office/drawing/2016/5/12/chartex" xmlns:cx7="http://schemas.microsoft.com/office/drawing/2016/5/13/chartex" xmlns:cx8="http://schemas.microsoft.com/office/drawing/2016/5/14/chartex" xmlns:mc="http://schemas.openxmlformats.org/markup-compatibility/2006" xmlns:aink="http://schemas.microsoft.com/office/drawing/2016/ink" xmlns:am3d="http://schemas.microsoft.com/office/drawing/2017/model3d" xmlns:o="urn:schemas-microsoft-com:office:office" xmlns:r="http://schemas.openxmlformats.org/officeDocument/2006/relationships" xmlns:m="http://schemas.openxmlformats.org/officeDocument/2006/math" xmlns:v="urn:schemas-microsoft-com:vml" xmlns:wp14="http://schemas.microsoft.com/office/word/2010/wordprocessingDrawing" xmlns:wp="http://schemas.openxmlformats.org/drawingml/2006/wordprocessingDrawing" xmlns:w10="urn:schemas-microsoft-com:office:word" xmlns:w="http://schemas.openxmlformats.org/wordprocessingml/2006/main" xmlns:w14="http://schemas.microsoft.com/office/word/2010/wordml" xmlns:w15="http://schemas.microsoft.com/office/word/2012/wordml" xmlns:w16cex="http://schemas.microsoft.com/office/word/2018/wordml/cex" xmlns:w16cid="http://schemas.microsoft.com/office/word/2016/wordml/cid" xmlns:w16="http://schemas.microsoft.com/office/word/2018/wordml" xmlns:w16se="http://schemas.microsoft.com/office/word/2015/wordml/symex" xmlns:wpg="http://schemas.microsoft.com/office/word/2010/wordprocessingGroup" xmlns:wpi="http://schemas.microsoft.com/office/word/2010/wordprocessingInk" xmlns:wne="http://schemas.microsoft.com/office/word/2006/wordml" xmlns:wps="http://schemas.microsoft.com/office/word/2010/wordprocessingShape" mc:Ignorable="w14 w15 w16se w16cid w16 w16cex wp14">
   <w:abstractNum w:abstractNumId="0" w15:restartNumberingAfterBreak="0">
@@ -2793,6 +7864,119 @@
     </w:lvl>
   </w:abstractNum>
   <w:abstractNum w:abstractNumId="7" w15:restartNumberingAfterBreak="0">
+    <w:nsid w:val="5DD152E3"/>
+    <w:multiLevelType w:val="hybridMultilevel"/>
+    <w:tmpl w:val="36969DC2"/>
+    <w:lvl w:ilvl="0" w:tplc="0C0A0001">
+      <w:start w:val="1"/>
+      <w:numFmt w:val="bullet"/>
+      <w:lvlText w:val=""/>
+      <w:lvlJc w:val="left"/>
+      <w:pPr>
+        <w:ind w:left="720" w:hanging="360"/>
+      </w:pPr>
+      <w:rPr>
+        <w:rFonts w:ascii="Symbol" w:hAnsi="Symbol" w:hint="default"/>
+      </w:rPr>
+    </w:lvl>
+    <w:lvl w:ilvl="1" w:tplc="0C0A0003" w:tentative="1">
+      <w:start w:val="1"/>
+      <w:numFmt w:val="bullet"/>
+      <w:lvlText w:val="o"/>
+      <w:lvlJc w:val="left"/>
+      <w:pPr>
+        <w:ind w:left="1440" w:hanging="360"/>
+      </w:pPr>
+      <w:rPr>
+        <w:rFonts w:ascii="Courier New" w:hAnsi="Courier New" w:cs="Courier New" w:hint="default"/>
+      </w:rPr>
+    </w:lvl>
+    <w:lvl w:ilvl="2" w:tplc="0C0A0005" w:tentative="1">
+      <w:start w:val="1"/>
+      <w:numFmt w:val="bullet"/>
+      <w:lvlText w:val=""/>
+      <w:lvlJc w:val="left"/>
+      <w:pPr>
+        <w:ind w:left="2160" w:hanging="360"/>
+      </w:pPr>
+      <w:rPr>
+        <w:rFonts w:ascii="Wingdings" w:hAnsi="Wingdings" w:hint="default"/>
+      </w:rPr>
+    </w:lvl>
+    <w:lvl w:ilvl="3" w:tplc="0C0A0001" w:tentative="1">
+      <w:start w:val="1"/>
+      <w:numFmt w:val="bullet"/>
+      <w:lvlText w:val=""/>
+      <w:lvlJc w:val="left"/>
+      <w:pPr>
+        <w:ind w:left="2880" w:hanging="360"/>
+      </w:pPr>
+      <w:rPr>
+        <w:rFonts w:ascii="Symbol" w:hAnsi="Symbol" w:hint="default"/>
+      </w:rPr>
+    </w:lvl>
+    <w:lvl w:ilvl="4" w:tplc="0C0A0003" w:tentative="1">
+      <w:start w:val="1"/>
+      <w:numFmt w:val="bullet"/>
+      <w:lvlText w:val="o"/>
+      <w:lvlJc w:val="left"/>
+      <w:pPr>
+        <w:ind w:left="3600" w:hanging="360"/>
+      </w:pPr>
+      <w:rPr>
+        <w:rFonts w:ascii="Courier New" w:hAnsi="Courier New" w:cs="Courier New" w:hint="default"/>
+      </w:rPr>
+    </w:lvl>
+    <w:lvl w:ilvl="5" w:tplc="0C0A0005" w:tentative="1">
+      <w:start w:val="1"/>
+      <w:numFmt w:val="bullet"/>
+      <w:lvlText w:val=""/>
+      <w:lvlJc w:val="left"/>
+      <w:pPr>
+        <w:ind w:left="4320" w:hanging="360"/>
+      </w:pPr>
+      <w:rPr>
+        <w:rFonts w:ascii="Wingdings" w:hAnsi="Wingdings" w:hint="default"/>
+      </w:rPr>
+    </w:lvl>
+    <w:lvl w:ilvl="6" w:tplc="0C0A0001" w:tentative="1">
+      <w:start w:val="1"/>
+      <w:numFmt w:val="bullet"/>
+      <w:lvlText w:val=""/>
+      <w:lvlJc w:val="left"/>
+      <w:pPr>
+        <w:ind w:left="5040" w:hanging="360"/>
+      </w:pPr>
+      <w:rPr>
+        <w:rFonts w:ascii="Symbol" w:hAnsi="Symbol" w:hint="default"/>
+      </w:rPr>
+    </w:lvl>
+    <w:lvl w:ilvl="7" w:tplc="0C0A0003" w:tentative="1">
+      <w:start w:val="1"/>
+      <w:numFmt w:val="bullet"/>
+      <w:lvlText w:val="o"/>
+      <w:lvlJc w:val="left"/>
+      <w:pPr>
+        <w:ind w:left="5760" w:hanging="360"/>
+      </w:pPr>
+      <w:rPr>
+        <w:rFonts w:ascii="Courier New" w:hAnsi="Courier New" w:cs="Courier New" w:hint="default"/>
+      </w:rPr>
+    </w:lvl>
+    <w:lvl w:ilvl="8" w:tplc="0C0A0005" w:tentative="1">
+      <w:start w:val="1"/>
+      <w:numFmt w:val="bullet"/>
+      <w:lvlText w:val=""/>
+      <w:lvlJc w:val="left"/>
+      <w:pPr>
+        <w:ind w:left="6480" w:hanging="360"/>
+      </w:pPr>
+      <w:rPr>
+        <w:rFonts w:ascii="Wingdings" w:hAnsi="Wingdings" w:hint="default"/>
+      </w:rPr>
+    </w:lvl>
+  </w:abstractNum>
+  <w:abstractNum w:abstractNumId="8" w15:restartNumberingAfterBreak="0">
     <w:nsid w:val="67FA1C26"/>
     <w:multiLevelType w:val="multilevel"/>
     <w:tmpl w:val="E3CE1794"/>
@@ -2921,7 +8105,7 @@
       </w:rPr>
     </w:lvl>
   </w:abstractNum>
-  <w:abstractNum w:abstractNumId="8" w15:restartNumberingAfterBreak="0">
+  <w:abstractNum w:abstractNumId="9" w15:restartNumberingAfterBreak="0">
     <w:nsid w:val="7E100F03"/>
     <w:multiLevelType w:val="multilevel"/>
     <w:tmpl w:val="3D86A568"/>
@@ -3041,7 +8225,7 @@
     <w:abstractNumId w:val="3"/>
   </w:num>
   <w:num w:numId="3">
-    <w:abstractNumId w:val="8"/>
+    <w:abstractNumId w:val="9"/>
   </w:num>
   <w:num w:numId="4">
     <w:abstractNumId w:val="1"/>
@@ -3056,10 +8240,13 @@
     <w:abstractNumId w:val="5"/>
   </w:num>
   <w:num w:numId="8">
-    <w:abstractNumId w:val="7"/>
+    <w:abstractNumId w:val="8"/>
   </w:num>
   <w:num w:numId="9">
     <w:abstractNumId w:val="4"/>
+  </w:num>
+  <w:num w:numId="10">
+    <w:abstractNumId w:val="7"/>
   </w:num>
 </w:numbering>
 </file>
@@ -3934,6 +9121,130 @@
       <w:color w:val="808080"/>
     </w:rPr>
   </w:style>
+  <w:style w:type="paragraph" w:styleId="Encabezado">
+    <w:name w:val="header"/>
+    <w:basedOn w:val="Normal"/>
+    <w:link w:val="EncabezadoCar"/>
+    <w:uiPriority w:val="99"/>
+    <w:unhideWhenUsed/>
+    <w:rsid w:val="007F1FE6"/>
+    <w:pPr>
+      <w:tabs>
+        <w:tab w:val="center" w:pos="4252"/>
+        <w:tab w:val="right" w:pos="8504"/>
+      </w:tabs>
+      <w:spacing w:line="240" w:lineRule="auto"/>
+    </w:pPr>
+  </w:style>
+  <w:style w:type="character" w:customStyle="1" w:styleId="EncabezadoCar">
+    <w:name w:val="Encabezado Car"/>
+    <w:basedOn w:val="Fuentedeprrafopredeter"/>
+    <w:link w:val="Encabezado"/>
+    <w:uiPriority w:val="99"/>
+    <w:rsid w:val="007F1FE6"/>
+  </w:style>
+  <w:style w:type="paragraph" w:styleId="Piedepgina">
+    <w:name w:val="footer"/>
+    <w:basedOn w:val="Normal"/>
+    <w:link w:val="PiedepginaCar"/>
+    <w:uiPriority w:val="99"/>
+    <w:unhideWhenUsed/>
+    <w:rsid w:val="007F1FE6"/>
+    <w:pPr>
+      <w:tabs>
+        <w:tab w:val="center" w:pos="4252"/>
+        <w:tab w:val="right" w:pos="8504"/>
+      </w:tabs>
+      <w:spacing w:line="240" w:lineRule="auto"/>
+    </w:pPr>
+  </w:style>
+  <w:style w:type="character" w:customStyle="1" w:styleId="PiedepginaCar">
+    <w:name w:val="Pie de página Car"/>
+    <w:basedOn w:val="Fuentedeprrafopredeter"/>
+    <w:link w:val="Piedepgina"/>
+    <w:uiPriority w:val="99"/>
+    <w:rsid w:val="007F1FE6"/>
+  </w:style>
+  <w:style w:type="character" w:styleId="Refdecomentario">
+    <w:name w:val="annotation reference"/>
+    <w:basedOn w:val="Fuentedeprrafopredeter"/>
+    <w:uiPriority w:val="99"/>
+    <w:semiHidden/>
+    <w:unhideWhenUsed/>
+    <w:rsid w:val="00356A38"/>
+    <w:rPr>
+      <w:sz w:val="16"/>
+      <w:szCs w:val="16"/>
+    </w:rPr>
+  </w:style>
+  <w:style w:type="paragraph" w:styleId="Textocomentario">
+    <w:name w:val="annotation text"/>
+    <w:basedOn w:val="Normal"/>
+    <w:link w:val="TextocomentarioCar"/>
+    <w:uiPriority w:val="99"/>
+    <w:semiHidden/>
+    <w:unhideWhenUsed/>
+    <w:rsid w:val="00356A38"/>
+    <w:pPr>
+      <w:spacing w:line="240" w:lineRule="auto"/>
+    </w:pPr>
+    <w:rPr>
+      <w:sz w:val="20"/>
+      <w:szCs w:val="20"/>
+    </w:rPr>
+  </w:style>
+  <w:style w:type="character" w:customStyle="1" w:styleId="TextocomentarioCar">
+    <w:name w:val="Texto comentario Car"/>
+    <w:basedOn w:val="Fuentedeprrafopredeter"/>
+    <w:link w:val="Textocomentario"/>
+    <w:uiPriority w:val="99"/>
+    <w:semiHidden/>
+    <w:rsid w:val="00356A38"/>
+    <w:rPr>
+      <w:sz w:val="20"/>
+      <w:szCs w:val="20"/>
+    </w:rPr>
+  </w:style>
+  <w:style w:type="paragraph" w:styleId="Asuntodelcomentario">
+    <w:name w:val="annotation subject"/>
+    <w:basedOn w:val="Textocomentario"/>
+    <w:next w:val="Textocomentario"/>
+    <w:link w:val="AsuntodelcomentarioCar"/>
+    <w:uiPriority w:val="99"/>
+    <w:semiHidden/>
+    <w:unhideWhenUsed/>
+    <w:rsid w:val="00356A38"/>
+    <w:rPr>
+      <w:b/>
+      <w:bCs/>
+    </w:rPr>
+  </w:style>
+  <w:style w:type="character" w:customStyle="1" w:styleId="AsuntodelcomentarioCar">
+    <w:name w:val="Asunto del comentario Car"/>
+    <w:basedOn w:val="TextocomentarioCar"/>
+    <w:link w:val="Asuntodelcomentario"/>
+    <w:uiPriority w:val="99"/>
+    <w:semiHidden/>
+    <w:rsid w:val="00356A38"/>
+    <w:rPr>
+      <w:b/>
+      <w:bCs/>
+      <w:sz w:val="20"/>
+      <w:szCs w:val="20"/>
+    </w:rPr>
+  </w:style>
+  <w:style w:type="character" w:styleId="Mencinsinresolver">
+    <w:name w:val="Unresolved Mention"/>
+    <w:basedOn w:val="Fuentedeprrafopredeter"/>
+    <w:uiPriority w:val="99"/>
+    <w:semiHidden/>
+    <w:unhideWhenUsed/>
+    <w:rsid w:val="00D62B07"/>
+    <w:rPr>
+      <w:color w:val="605E5C"/>
+      <w:shd w:val="clear" w:color="auto" w:fill="E1DFDD"/>
+    </w:rPr>
+  </w:style>
 </w:styles>
 </file>
 
